--- a/Doc/ROFIQNAZIF-BIM-5.docx
+++ b/Doc/ROFIQNAZIF-BIM-5.docx
@@ -75,7 +75,21 @@
           <w:b/>
           <w:sz w:val="24"/>
         </w:rPr>
-        <w:t>(STUDI KASUS : NISKALA CAFE BANGKINANG KOTA)</w:t>
+        <w:t xml:space="preserve">(STUDI KASUS : </w:t>
+      </w:r>
+      <w:r>
+        <w:rPr>
+          <w:b/>
+          <w:sz w:val="24"/>
+        </w:rPr>
+        <w:t xml:space="preserve">CAFE </w:t>
+      </w:r>
+      <w:r>
+        <w:rPr>
+          <w:b/>
+          <w:sz w:val="24"/>
+        </w:rPr>
+        <w:t>NISKALA BANGKINANG KOTA)</w:t>
       </w:r>
     </w:p>
     <w:p>
@@ -270,6 +284,7 @@
         </w:rPr>
         <w:t xml:space="preserve">: </w:t>
       </w:r>
+      <w:proofErr w:type="spellStart"/>
       <w:r>
         <w:rPr>
           <w:b/>
@@ -278,7 +293,18 @@
           <w:szCs w:val="24"/>
           <w:lang w:val="en-ID"/>
         </w:rPr>
-        <w:t>Rofiq Nazif</w:t>
+        <w:t>Rofiq</w:t>
+      </w:r>
+      <w:proofErr w:type="spellEnd"/>
+      <w:r>
+        <w:rPr>
+          <w:b/>
+          <w:bCs/>
+          <w:sz w:val="24"/>
+          <w:szCs w:val="24"/>
+          <w:lang w:val="en-ID"/>
+        </w:rPr>
+        <w:t xml:space="preserve"> Nazif</w:t>
       </w:r>
     </w:p>
     <w:p>
@@ -651,7 +677,23 @@
           <w:sz w:val="28"/>
           <w:szCs w:val="28"/>
         </w:rPr>
-        <w:t>(STUDI KASUS : NISKALA CAFE BANGKINANG KOTA)</w:t>
+        <w:t xml:space="preserve">(STUDI KASUS : </w:t>
+      </w:r>
+      <w:r>
+        <w:rPr>
+          <w:b/>
+          <w:sz w:val="28"/>
+          <w:szCs w:val="28"/>
+        </w:rPr>
+        <w:t>NISKALA CAFE</w:t>
+      </w:r>
+      <w:r>
+        <w:rPr>
+          <w:b/>
+          <w:sz w:val="28"/>
+          <w:szCs w:val="28"/>
+        </w:rPr>
+        <w:t xml:space="preserve"> BANGKINANG KOTA)</w:t>
       </w:r>
     </w:p>
     <w:p>
@@ -2022,22 +2064,104 @@
           <w:rFonts w:ascii="Times New Roman" w:hAnsi="Times New Roman" w:cs="Times New Roman"/>
           <w:sz w:val="24"/>
         </w:rPr>
-        <w:t xml:space="preserve">Teman-teman di jurusan </w:t>
-      </w:r>
-      <w:r>
-        <w:rPr>
-          <w:rFonts w:ascii="Times New Roman" w:hAnsi="Times New Roman" w:cs="Times New Roman"/>
-          <w:sz w:val="24"/>
-        </w:rPr>
-        <w:t>S1 Informatika</w:t>
-      </w:r>
-      <w:r>
-        <w:rPr>
-          <w:rFonts w:ascii="Times New Roman" w:hAnsi="Times New Roman" w:cs="Times New Roman"/>
-          <w:sz w:val="24"/>
-        </w:rPr>
-        <w:t xml:space="preserve"> khususnya yang telah memberikan</w:t>
-      </w:r>
+        <w:t>Teman-</w:t>
+      </w:r>
+      <w:proofErr w:type="spellStart"/>
+      <w:r>
+        <w:rPr>
+          <w:rFonts w:ascii="Times New Roman" w:hAnsi="Times New Roman" w:cs="Times New Roman"/>
+          <w:sz w:val="24"/>
+        </w:rPr>
+        <w:t>teman</w:t>
+      </w:r>
+      <w:proofErr w:type="spellEnd"/>
+      <w:r>
+        <w:rPr>
+          <w:rFonts w:ascii="Times New Roman" w:hAnsi="Times New Roman" w:cs="Times New Roman"/>
+          <w:sz w:val="24"/>
+        </w:rPr>
+        <w:t xml:space="preserve"> di </w:t>
+      </w:r>
+      <w:proofErr w:type="spellStart"/>
+      <w:r>
+        <w:rPr>
+          <w:rFonts w:ascii="Times New Roman" w:hAnsi="Times New Roman" w:cs="Times New Roman"/>
+          <w:sz w:val="24"/>
+        </w:rPr>
+        <w:t>jurusan</w:t>
+      </w:r>
+      <w:proofErr w:type="spellEnd"/>
+      <w:r>
+        <w:rPr>
+          <w:rFonts w:ascii="Times New Roman" w:hAnsi="Times New Roman" w:cs="Times New Roman"/>
+          <w:sz w:val="24"/>
+        </w:rPr>
+        <w:t xml:space="preserve"> </w:t>
+      </w:r>
+      <w:r>
+        <w:rPr>
+          <w:rFonts w:ascii="Times New Roman" w:hAnsi="Times New Roman" w:cs="Times New Roman"/>
+          <w:sz w:val="24"/>
+        </w:rPr>
+        <w:t xml:space="preserve">S1 </w:t>
+      </w:r>
+      <w:proofErr w:type="spellStart"/>
+      <w:r>
+        <w:rPr>
+          <w:rFonts w:ascii="Times New Roman" w:hAnsi="Times New Roman" w:cs="Times New Roman"/>
+          <w:sz w:val="24"/>
+        </w:rPr>
+        <w:t>Informatika</w:t>
+      </w:r>
+      <w:proofErr w:type="spellEnd"/>
+      <w:r>
+        <w:rPr>
+          <w:rFonts w:ascii="Times New Roman" w:hAnsi="Times New Roman" w:cs="Times New Roman"/>
+          <w:sz w:val="24"/>
+        </w:rPr>
+        <w:t xml:space="preserve"> </w:t>
+      </w:r>
+      <w:proofErr w:type="spellStart"/>
+      <w:r>
+        <w:rPr>
+          <w:rFonts w:ascii="Times New Roman" w:hAnsi="Times New Roman" w:cs="Times New Roman"/>
+          <w:sz w:val="24"/>
+        </w:rPr>
+        <w:t>khususnya</w:t>
+      </w:r>
+      <w:proofErr w:type="spellEnd"/>
+      <w:r>
+        <w:rPr>
+          <w:rFonts w:ascii="Times New Roman" w:hAnsi="Times New Roman" w:cs="Times New Roman"/>
+          <w:sz w:val="24"/>
+        </w:rPr>
+        <w:t xml:space="preserve"> yang </w:t>
+      </w:r>
+      <w:proofErr w:type="spellStart"/>
+      <w:r>
+        <w:rPr>
+          <w:rFonts w:ascii="Times New Roman" w:hAnsi="Times New Roman" w:cs="Times New Roman"/>
+          <w:sz w:val="24"/>
+        </w:rPr>
+        <w:t>telah</w:t>
+      </w:r>
+      <w:proofErr w:type="spellEnd"/>
+      <w:r>
+        <w:rPr>
+          <w:rFonts w:ascii="Times New Roman" w:hAnsi="Times New Roman" w:cs="Times New Roman"/>
+          <w:sz w:val="24"/>
+        </w:rPr>
+        <w:t xml:space="preserve"> </w:t>
+      </w:r>
+      <w:proofErr w:type="spellStart"/>
+      <w:r>
+        <w:rPr>
+          <w:rFonts w:ascii="Times New Roman" w:hAnsi="Times New Roman" w:cs="Times New Roman"/>
+          <w:sz w:val="24"/>
+        </w:rPr>
+        <w:t>memberikan</w:t>
+      </w:r>
+      <w:proofErr w:type="spellEnd"/>
       <w:r>
         <w:rPr>
           <w:rFonts w:ascii="Times New Roman" w:hAnsi="Times New Roman" w:cs="Times New Roman"/>
@@ -2046,12 +2170,101 @@
         </w:rPr>
         <w:t xml:space="preserve"> </w:t>
       </w:r>
-      <w:r>
-        <w:rPr>
-          <w:rFonts w:ascii="Times New Roman" w:hAnsi="Times New Roman" w:cs="Times New Roman"/>
-          <w:sz w:val="24"/>
-        </w:rPr>
-        <w:t>dukungan dan motivasi dalam pengerjaan proposal penelitian ini.</w:t>
+      <w:proofErr w:type="spellStart"/>
+      <w:r>
+        <w:rPr>
+          <w:rFonts w:ascii="Times New Roman" w:hAnsi="Times New Roman" w:cs="Times New Roman"/>
+          <w:sz w:val="24"/>
+        </w:rPr>
+        <w:t>dukungan</w:t>
+      </w:r>
+      <w:proofErr w:type="spellEnd"/>
+      <w:r>
+        <w:rPr>
+          <w:rFonts w:ascii="Times New Roman" w:hAnsi="Times New Roman" w:cs="Times New Roman"/>
+          <w:sz w:val="24"/>
+        </w:rPr>
+        <w:t xml:space="preserve"> dan </w:t>
+      </w:r>
+      <w:proofErr w:type="spellStart"/>
+      <w:r>
+        <w:rPr>
+          <w:rFonts w:ascii="Times New Roman" w:hAnsi="Times New Roman" w:cs="Times New Roman"/>
+          <w:sz w:val="24"/>
+        </w:rPr>
+        <w:t>motivasi</w:t>
+      </w:r>
+      <w:proofErr w:type="spellEnd"/>
+      <w:r>
+        <w:rPr>
+          <w:rFonts w:ascii="Times New Roman" w:hAnsi="Times New Roman" w:cs="Times New Roman"/>
+          <w:sz w:val="24"/>
+        </w:rPr>
+        <w:t xml:space="preserve"> </w:t>
+      </w:r>
+      <w:proofErr w:type="spellStart"/>
+      <w:r>
+        <w:rPr>
+          <w:rFonts w:ascii="Times New Roman" w:hAnsi="Times New Roman" w:cs="Times New Roman"/>
+          <w:sz w:val="24"/>
+        </w:rPr>
+        <w:t>dalam</w:t>
+      </w:r>
+      <w:proofErr w:type="spellEnd"/>
+      <w:r>
+        <w:rPr>
+          <w:rFonts w:ascii="Times New Roman" w:hAnsi="Times New Roman" w:cs="Times New Roman"/>
+          <w:sz w:val="24"/>
+        </w:rPr>
+        <w:t xml:space="preserve"> </w:t>
+      </w:r>
+      <w:proofErr w:type="spellStart"/>
+      <w:r>
+        <w:rPr>
+          <w:rFonts w:ascii="Times New Roman" w:hAnsi="Times New Roman" w:cs="Times New Roman"/>
+          <w:sz w:val="24"/>
+        </w:rPr>
+        <w:t>pengerjaan</w:t>
+      </w:r>
+      <w:proofErr w:type="spellEnd"/>
+      <w:r>
+        <w:rPr>
+          <w:rFonts w:ascii="Times New Roman" w:hAnsi="Times New Roman" w:cs="Times New Roman"/>
+          <w:sz w:val="24"/>
+        </w:rPr>
+        <w:t xml:space="preserve"> proposal </w:t>
+      </w:r>
+      <w:proofErr w:type="spellStart"/>
+      <w:r>
+        <w:rPr>
+          <w:rFonts w:ascii="Times New Roman" w:hAnsi="Times New Roman" w:cs="Times New Roman"/>
+          <w:sz w:val="24"/>
+        </w:rPr>
+        <w:t>penelitian</w:t>
+      </w:r>
+      <w:proofErr w:type="spellEnd"/>
+      <w:r>
+        <w:rPr>
+          <w:rFonts w:ascii="Times New Roman" w:hAnsi="Times New Roman" w:cs="Times New Roman"/>
+          <w:sz w:val="24"/>
+        </w:rPr>
+        <w:t xml:space="preserve"> </w:t>
+      </w:r>
+      <w:proofErr w:type="spellStart"/>
+      <w:r>
+        <w:rPr>
+          <w:rFonts w:ascii="Times New Roman" w:hAnsi="Times New Roman" w:cs="Times New Roman"/>
+          <w:sz w:val="24"/>
+        </w:rPr>
+        <w:t>ini</w:t>
+      </w:r>
+      <w:proofErr w:type="spellEnd"/>
+      <w:r>
+        <w:rPr>
+          <w:rFonts w:ascii="Times New Roman" w:hAnsi="Times New Roman" w:cs="Times New Roman"/>
+          <w:sz w:val="24"/>
+        </w:rPr>
+        <w:t>.</w:t>
       </w:r>
     </w:p>
     <w:p>
@@ -2226,6 +2439,7 @@
                                 <w:lang w:val="en-US"/>
                               </w:rPr>
                             </w:pPr>
+                            <w:proofErr w:type="spellStart"/>
                             <w:r>
                               <w:rPr>
                                 <w:b/>
@@ -2233,7 +2447,17 @@
                                 <w:u w:val="single"/>
                                 <w:lang w:val="en-US"/>
                               </w:rPr>
-                              <w:t>Rofiq Nazif</w:t>
+                              <w:t>Rofiq</w:t>
+                            </w:r>
+                            <w:proofErr w:type="spellEnd"/>
+                            <w:r>
+                              <w:rPr>
+                                <w:b/>
+                                <w:bCs/>
+                                <w:u w:val="single"/>
+                                <w:lang w:val="en-US"/>
+                              </w:rPr>
+                              <w:t xml:space="preserve"> Nazif</w:t>
                             </w:r>
                           </w:p>
                           <w:p>
@@ -9353,9 +9577,17 @@
         <w:rPr>
           <w:rFonts w:cs="Times New Roman"/>
         </w:rPr>
-        <w:t>Latar Belakang</w:t>
+        <w:t xml:space="preserve">Latar </w:t>
+      </w:r>
+      <w:proofErr w:type="spellStart"/>
+      <w:r>
+        <w:rPr>
+          <w:rFonts w:cs="Times New Roman"/>
+        </w:rPr>
+        <w:t>Belakang</w:t>
       </w:r>
       <w:bookmarkEnd w:id="7"/>
+      <w:proofErr w:type="spellEnd"/>
     </w:p>
     <w:p>
       <w:pPr>
@@ -10337,9 +10569,17 @@
         <w:rPr>
           <w:rFonts w:cs="Times New Roman"/>
         </w:rPr>
-        <w:t>Manfaat Penelitian</w:t>
+        <w:t xml:space="preserve">Manfaat </w:t>
+      </w:r>
+      <w:proofErr w:type="spellStart"/>
+      <w:r>
+        <w:rPr>
+          <w:rFonts w:cs="Times New Roman"/>
+        </w:rPr>
+        <w:t>Penelitian</w:t>
       </w:r>
       <w:bookmarkEnd w:id="10"/>
+      <w:proofErr w:type="spellEnd"/>
     </w:p>
     <w:p>
       <w:pPr>
@@ -10415,8 +10655,19 @@
           <w:szCs w:val="24"/>
           <w:lang w:val="en-US"/>
         </w:rPr>
-        <w:t>Bagi Mahasiswa</w:t>
-      </w:r>
+        <w:t xml:space="preserve">Bagi </w:t>
+      </w:r>
+      <w:proofErr w:type="spellStart"/>
+      <w:r>
+        <w:rPr>
+          <w:rFonts w:ascii="Times New Roman" w:hAnsi="Times New Roman" w:cs="Times New Roman"/>
+          <w:sz w:val="24"/>
+          <w:szCs w:val="24"/>
+          <w:lang w:val="en-US"/>
+        </w:rPr>
+        <w:t>Mahasiswa</w:t>
+      </w:r>
+      <w:proofErr w:type="spellEnd"/>
     </w:p>
     <w:p>
       <w:pPr>
@@ -11927,7 +12178,25 @@
           <w:sz w:val="24"/>
           <w:szCs w:val="24"/>
         </w:rPr>
-        <w:t xml:space="preserve">Phase II : </w:t>
+        <w:t xml:space="preserve">Phase </w:t>
+      </w:r>
+      <w:proofErr w:type="gramStart"/>
+      <w:r>
+        <w:rPr>
+          <w:rFonts w:ascii="Times New Roman" w:hAnsi="Times New Roman" w:cs="Times New Roman"/>
+          <w:sz w:val="24"/>
+          <w:szCs w:val="24"/>
+        </w:rPr>
+        <w:t>II :</w:t>
+      </w:r>
+      <w:proofErr w:type="gramEnd"/>
+      <w:r>
+        <w:rPr>
+          <w:rFonts w:ascii="Times New Roman" w:hAnsi="Times New Roman" w:cs="Times New Roman"/>
+          <w:sz w:val="24"/>
+          <w:szCs w:val="24"/>
+        </w:rPr>
+        <w:t xml:space="preserve"> </w:t>
       </w:r>
       <w:r>
         <w:rPr>
@@ -12067,7 +12336,43 @@
           <w:sz w:val="24"/>
           <w:szCs w:val="24"/>
         </w:rPr>
-        <w:t>Phase III : Requirements Analysis (Analisis Kebutuhan)</w:t>
+        <w:t xml:space="preserve">Phase </w:t>
+      </w:r>
+      <w:proofErr w:type="gramStart"/>
+      <w:r>
+        <w:rPr>
+          <w:rFonts w:ascii="Times New Roman" w:hAnsi="Times New Roman" w:cs="Times New Roman"/>
+          <w:sz w:val="24"/>
+          <w:szCs w:val="24"/>
+        </w:rPr>
+        <w:t>III :</w:t>
+      </w:r>
+      <w:proofErr w:type="gramEnd"/>
+      <w:r>
+        <w:rPr>
+          <w:rFonts w:ascii="Times New Roman" w:hAnsi="Times New Roman" w:cs="Times New Roman"/>
+          <w:sz w:val="24"/>
+          <w:szCs w:val="24"/>
+        </w:rPr>
+        <w:t xml:space="preserve"> Requirements Analysis (</w:t>
+      </w:r>
+      <w:proofErr w:type="spellStart"/>
+      <w:r>
+        <w:rPr>
+          <w:rFonts w:ascii="Times New Roman" w:hAnsi="Times New Roman" w:cs="Times New Roman"/>
+          <w:sz w:val="24"/>
+          <w:szCs w:val="24"/>
+        </w:rPr>
+        <w:t>Analisis</w:t>
+      </w:r>
+      <w:proofErr w:type="spellEnd"/>
+      <w:r>
+        <w:rPr>
+          <w:rFonts w:ascii="Times New Roman" w:hAnsi="Times New Roman" w:cs="Times New Roman"/>
+          <w:sz w:val="24"/>
+          <w:szCs w:val="24"/>
+        </w:rPr>
+        <w:t xml:space="preserve"> Kebutuhan)</w:t>
       </w:r>
     </w:p>
     <w:p>
@@ -12955,13 +13260,95 @@
         <w:lastRenderedPageBreak/>
         <w:t xml:space="preserve">Use Case Diagram </w:t>
       </w:r>
-      <w:r>
-        <w:rPr>
-          <w:rFonts w:ascii="Times New Roman" w:hAnsi="Times New Roman" w:cs="Times New Roman"/>
-          <w:sz w:val="24"/>
-          <w:szCs w:val="24"/>
-        </w:rPr>
-        <w:t>merupakan diagram yang harus dibuat pertama kali saat pe</w:t>
+      <w:proofErr w:type="spellStart"/>
+      <w:r>
+        <w:rPr>
+          <w:rFonts w:ascii="Times New Roman" w:hAnsi="Times New Roman" w:cs="Times New Roman"/>
+          <w:sz w:val="24"/>
+          <w:szCs w:val="24"/>
+        </w:rPr>
+        <w:t>merupakan</w:t>
+      </w:r>
+      <w:proofErr w:type="spellEnd"/>
+      <w:r>
+        <w:rPr>
+          <w:rFonts w:ascii="Times New Roman" w:hAnsi="Times New Roman" w:cs="Times New Roman"/>
+          <w:sz w:val="24"/>
+          <w:szCs w:val="24"/>
+        </w:rPr>
+        <w:t xml:space="preserve"> diagram yang </w:t>
+      </w:r>
+      <w:proofErr w:type="spellStart"/>
+      <w:r>
+        <w:rPr>
+          <w:rFonts w:ascii="Times New Roman" w:hAnsi="Times New Roman" w:cs="Times New Roman"/>
+          <w:sz w:val="24"/>
+          <w:szCs w:val="24"/>
+        </w:rPr>
+        <w:t>harus</w:t>
+      </w:r>
+      <w:proofErr w:type="spellEnd"/>
+      <w:r>
+        <w:rPr>
+          <w:rFonts w:ascii="Times New Roman" w:hAnsi="Times New Roman" w:cs="Times New Roman"/>
+          <w:sz w:val="24"/>
+          <w:szCs w:val="24"/>
+        </w:rPr>
+        <w:t xml:space="preserve"> </w:t>
+      </w:r>
+      <w:proofErr w:type="spellStart"/>
+      <w:r>
+        <w:rPr>
+          <w:rFonts w:ascii="Times New Roman" w:hAnsi="Times New Roman" w:cs="Times New Roman"/>
+          <w:sz w:val="24"/>
+          <w:szCs w:val="24"/>
+        </w:rPr>
+        <w:t>dibuat</w:t>
+      </w:r>
+      <w:proofErr w:type="spellEnd"/>
+      <w:r>
+        <w:rPr>
+          <w:rFonts w:ascii="Times New Roman" w:hAnsi="Times New Roman" w:cs="Times New Roman"/>
+          <w:sz w:val="24"/>
+          <w:szCs w:val="24"/>
+        </w:rPr>
+        <w:t xml:space="preserve"> </w:t>
+      </w:r>
+      <w:proofErr w:type="spellStart"/>
+      <w:r>
+        <w:rPr>
+          <w:rFonts w:ascii="Times New Roman" w:hAnsi="Times New Roman" w:cs="Times New Roman"/>
+          <w:sz w:val="24"/>
+          <w:szCs w:val="24"/>
+        </w:rPr>
+        <w:t>pertama</w:t>
+      </w:r>
+      <w:proofErr w:type="spellEnd"/>
+      <w:r>
+        <w:rPr>
+          <w:rFonts w:ascii="Times New Roman" w:hAnsi="Times New Roman" w:cs="Times New Roman"/>
+          <w:sz w:val="24"/>
+          <w:szCs w:val="24"/>
+        </w:rPr>
+        <w:t xml:space="preserve"> kali </w:t>
+      </w:r>
+      <w:proofErr w:type="spellStart"/>
+      <w:r>
+        <w:rPr>
+          <w:rFonts w:ascii="Times New Roman" w:hAnsi="Times New Roman" w:cs="Times New Roman"/>
+          <w:sz w:val="24"/>
+          <w:szCs w:val="24"/>
+        </w:rPr>
+        <w:t>saat</w:t>
+      </w:r>
+      <w:proofErr w:type="spellEnd"/>
+      <w:r>
+        <w:rPr>
+          <w:rFonts w:ascii="Times New Roman" w:hAnsi="Times New Roman" w:cs="Times New Roman"/>
+          <w:sz w:val="24"/>
+          <w:szCs w:val="24"/>
+        </w:rPr>
+        <w:t xml:space="preserve"> pe</w:t>
       </w:r>
       <w:r>
         <w:rPr>
@@ -12972,13 +13359,113 @@
         </w:rPr>
         <w:t>r</w:t>
       </w:r>
-      <w:r>
-        <w:rPr>
-          <w:rFonts w:ascii="Times New Roman" w:hAnsi="Times New Roman" w:cs="Times New Roman"/>
-          <w:sz w:val="24"/>
-          <w:szCs w:val="24"/>
-        </w:rPr>
-        <w:t>modelan perangkat lunak berorientasi pada objek yang dilakukan. Tabel 2</w:t>
+      <w:proofErr w:type="spellStart"/>
+      <w:r>
+        <w:rPr>
+          <w:rFonts w:ascii="Times New Roman" w:hAnsi="Times New Roman" w:cs="Times New Roman"/>
+          <w:sz w:val="24"/>
+          <w:szCs w:val="24"/>
+        </w:rPr>
+        <w:t>modelan</w:t>
+      </w:r>
+      <w:proofErr w:type="spellEnd"/>
+      <w:r>
+        <w:rPr>
+          <w:rFonts w:ascii="Times New Roman" w:hAnsi="Times New Roman" w:cs="Times New Roman"/>
+          <w:sz w:val="24"/>
+          <w:szCs w:val="24"/>
+        </w:rPr>
+        <w:t xml:space="preserve"> </w:t>
+      </w:r>
+      <w:proofErr w:type="spellStart"/>
+      <w:r>
+        <w:rPr>
+          <w:rFonts w:ascii="Times New Roman" w:hAnsi="Times New Roman" w:cs="Times New Roman"/>
+          <w:sz w:val="24"/>
+          <w:szCs w:val="24"/>
+        </w:rPr>
+        <w:t>perangkat</w:t>
+      </w:r>
+      <w:proofErr w:type="spellEnd"/>
+      <w:r>
+        <w:rPr>
+          <w:rFonts w:ascii="Times New Roman" w:hAnsi="Times New Roman" w:cs="Times New Roman"/>
+          <w:sz w:val="24"/>
+          <w:szCs w:val="24"/>
+        </w:rPr>
+        <w:t xml:space="preserve"> </w:t>
+      </w:r>
+      <w:proofErr w:type="spellStart"/>
+      <w:r>
+        <w:rPr>
+          <w:rFonts w:ascii="Times New Roman" w:hAnsi="Times New Roman" w:cs="Times New Roman"/>
+          <w:sz w:val="24"/>
+          <w:szCs w:val="24"/>
+        </w:rPr>
+        <w:t>lunak</w:t>
+      </w:r>
+      <w:proofErr w:type="spellEnd"/>
+      <w:r>
+        <w:rPr>
+          <w:rFonts w:ascii="Times New Roman" w:hAnsi="Times New Roman" w:cs="Times New Roman"/>
+          <w:sz w:val="24"/>
+          <w:szCs w:val="24"/>
+        </w:rPr>
+        <w:t xml:space="preserve"> </w:t>
+      </w:r>
+      <w:proofErr w:type="spellStart"/>
+      <w:r>
+        <w:rPr>
+          <w:rFonts w:ascii="Times New Roman" w:hAnsi="Times New Roman" w:cs="Times New Roman"/>
+          <w:sz w:val="24"/>
+          <w:szCs w:val="24"/>
+        </w:rPr>
+        <w:t>berorientasi</w:t>
+      </w:r>
+      <w:proofErr w:type="spellEnd"/>
+      <w:r>
+        <w:rPr>
+          <w:rFonts w:ascii="Times New Roman" w:hAnsi="Times New Roman" w:cs="Times New Roman"/>
+          <w:sz w:val="24"/>
+          <w:szCs w:val="24"/>
+        </w:rPr>
+        <w:t xml:space="preserve"> pada </w:t>
+      </w:r>
+      <w:proofErr w:type="spellStart"/>
+      <w:r>
+        <w:rPr>
+          <w:rFonts w:ascii="Times New Roman" w:hAnsi="Times New Roman" w:cs="Times New Roman"/>
+          <w:sz w:val="24"/>
+          <w:szCs w:val="24"/>
+        </w:rPr>
+        <w:t>objek</w:t>
+      </w:r>
+      <w:proofErr w:type="spellEnd"/>
+      <w:r>
+        <w:rPr>
+          <w:rFonts w:ascii="Times New Roman" w:hAnsi="Times New Roman" w:cs="Times New Roman"/>
+          <w:sz w:val="24"/>
+          <w:szCs w:val="24"/>
+        </w:rPr>
+        <w:t xml:space="preserve"> yang </w:t>
+      </w:r>
+      <w:proofErr w:type="spellStart"/>
+      <w:r>
+        <w:rPr>
+          <w:rFonts w:ascii="Times New Roman" w:hAnsi="Times New Roman" w:cs="Times New Roman"/>
+          <w:sz w:val="24"/>
+          <w:szCs w:val="24"/>
+        </w:rPr>
+        <w:t>dilakukan</w:t>
+      </w:r>
+      <w:proofErr w:type="spellEnd"/>
+      <w:r>
+        <w:rPr>
+          <w:rFonts w:ascii="Times New Roman" w:hAnsi="Times New Roman" w:cs="Times New Roman"/>
+          <w:sz w:val="24"/>
+          <w:szCs w:val="24"/>
+        </w:rPr>
+        <w:t>. Tabel 2</w:t>
       </w:r>
       <w:r>
         <w:rPr>
@@ -12995,7 +13482,97 @@
           <w:sz w:val="24"/>
           <w:szCs w:val="24"/>
         </w:rPr>
-        <w:t xml:space="preserve">1 menunjukkan simbol yang digunakan untuk membuat </w:t>
+        <w:t xml:space="preserve">1 </w:t>
+      </w:r>
+      <w:proofErr w:type="spellStart"/>
+      <w:r>
+        <w:rPr>
+          <w:rFonts w:ascii="Times New Roman" w:hAnsi="Times New Roman" w:cs="Times New Roman"/>
+          <w:sz w:val="24"/>
+          <w:szCs w:val="24"/>
+        </w:rPr>
+        <w:t>menunjukkan</w:t>
+      </w:r>
+      <w:proofErr w:type="spellEnd"/>
+      <w:r>
+        <w:rPr>
+          <w:rFonts w:ascii="Times New Roman" w:hAnsi="Times New Roman" w:cs="Times New Roman"/>
+          <w:sz w:val="24"/>
+          <w:szCs w:val="24"/>
+        </w:rPr>
+        <w:t xml:space="preserve"> </w:t>
+      </w:r>
+      <w:proofErr w:type="spellStart"/>
+      <w:r>
+        <w:rPr>
+          <w:rFonts w:ascii="Times New Roman" w:hAnsi="Times New Roman" w:cs="Times New Roman"/>
+          <w:sz w:val="24"/>
+          <w:szCs w:val="24"/>
+        </w:rPr>
+        <w:t>simbol</w:t>
+      </w:r>
+      <w:proofErr w:type="spellEnd"/>
+      <w:r>
+        <w:rPr>
+          <w:rFonts w:ascii="Times New Roman" w:hAnsi="Times New Roman" w:cs="Times New Roman"/>
+          <w:sz w:val="24"/>
+          <w:szCs w:val="24"/>
+        </w:rPr>
+        <w:t xml:space="preserve"> yang </w:t>
+      </w:r>
+      <w:proofErr w:type="spellStart"/>
+      <w:r>
+        <w:rPr>
+          <w:rFonts w:ascii="Times New Roman" w:hAnsi="Times New Roman" w:cs="Times New Roman"/>
+          <w:sz w:val="24"/>
+          <w:szCs w:val="24"/>
+        </w:rPr>
+        <w:t>digunakan</w:t>
+      </w:r>
+      <w:proofErr w:type="spellEnd"/>
+      <w:r>
+        <w:rPr>
+          <w:rFonts w:ascii="Times New Roman" w:hAnsi="Times New Roman" w:cs="Times New Roman"/>
+          <w:sz w:val="24"/>
+          <w:szCs w:val="24"/>
+        </w:rPr>
+        <w:t xml:space="preserve"> </w:t>
+      </w:r>
+      <w:proofErr w:type="spellStart"/>
+      <w:r>
+        <w:rPr>
+          <w:rFonts w:ascii="Times New Roman" w:hAnsi="Times New Roman" w:cs="Times New Roman"/>
+          <w:sz w:val="24"/>
+          <w:szCs w:val="24"/>
+        </w:rPr>
+        <w:t>untuk</w:t>
+      </w:r>
+      <w:proofErr w:type="spellEnd"/>
+      <w:r>
+        <w:rPr>
+          <w:rFonts w:ascii="Times New Roman" w:hAnsi="Times New Roman" w:cs="Times New Roman"/>
+          <w:sz w:val="24"/>
+          <w:szCs w:val="24"/>
+        </w:rPr>
+        <w:t xml:space="preserve"> </w:t>
+      </w:r>
+      <w:proofErr w:type="spellStart"/>
+      <w:r>
+        <w:rPr>
+          <w:rFonts w:ascii="Times New Roman" w:hAnsi="Times New Roman" w:cs="Times New Roman"/>
+          <w:sz w:val="24"/>
+          <w:szCs w:val="24"/>
+        </w:rPr>
+        <w:t>membuat</w:t>
+      </w:r>
+      <w:proofErr w:type="spellEnd"/>
+      <w:r>
+        <w:rPr>
+          <w:rFonts w:ascii="Times New Roman" w:hAnsi="Times New Roman" w:cs="Times New Roman"/>
+          <w:sz w:val="24"/>
+          <w:szCs w:val="24"/>
+        </w:rPr>
+        <w:t xml:space="preserve"> </w:t>
       </w:r>
       <w:r>
         <w:rPr>
@@ -13006,13 +13583,41 @@
         </w:rPr>
         <w:t xml:space="preserve">Use Case Diagram </w:t>
       </w:r>
-      <w:r>
-        <w:rPr>
-          <w:rFonts w:ascii="Times New Roman" w:hAnsi="Times New Roman" w:cs="Times New Roman"/>
-          <w:sz w:val="24"/>
-          <w:szCs w:val="24"/>
-        </w:rPr>
-        <w:t>ini antara lain:</w:t>
+      <w:proofErr w:type="spellStart"/>
+      <w:r>
+        <w:rPr>
+          <w:rFonts w:ascii="Times New Roman" w:hAnsi="Times New Roman" w:cs="Times New Roman"/>
+          <w:sz w:val="24"/>
+          <w:szCs w:val="24"/>
+        </w:rPr>
+        <w:t>ini</w:t>
+      </w:r>
+      <w:proofErr w:type="spellEnd"/>
+      <w:r>
+        <w:rPr>
+          <w:rFonts w:ascii="Times New Roman" w:hAnsi="Times New Roman" w:cs="Times New Roman"/>
+          <w:sz w:val="24"/>
+          <w:szCs w:val="24"/>
+        </w:rPr>
+        <w:t xml:space="preserve"> </w:t>
+      </w:r>
+      <w:proofErr w:type="spellStart"/>
+      <w:r>
+        <w:rPr>
+          <w:rFonts w:ascii="Times New Roman" w:hAnsi="Times New Roman" w:cs="Times New Roman"/>
+          <w:sz w:val="24"/>
+          <w:szCs w:val="24"/>
+        </w:rPr>
+        <w:t>antara</w:t>
+      </w:r>
+      <w:proofErr w:type="spellEnd"/>
+      <w:r>
+        <w:rPr>
+          <w:rFonts w:ascii="Times New Roman" w:hAnsi="Times New Roman" w:cs="Times New Roman"/>
+          <w:sz w:val="24"/>
+          <w:szCs w:val="24"/>
+        </w:rPr>
+        <w:t xml:space="preserve"> lain:</w:t>
       </w:r>
     </w:p>
     <w:p>
@@ -13128,6 +13733,7 @@
           <w:lang w:val="en-US" w:eastAsia="zh-CN"/>
         </w:rPr>
       </w:pPr>
+      <w:proofErr w:type="spellStart"/>
       <w:r>
         <w:rPr>
           <w:rFonts w:eastAsiaTheme="minorEastAsia"/>
@@ -13135,7 +13741,17 @@
           <w:szCs w:val="20"/>
           <w:lang w:val="en-US" w:eastAsia="zh-CN"/>
         </w:rPr>
-        <w:t xml:space="preserve">Sumber : </w:t>
+        <w:t>Sumber</w:t>
+      </w:r>
+      <w:proofErr w:type="spellEnd"/>
+      <w:r>
+        <w:rPr>
+          <w:rFonts w:eastAsiaTheme="minorEastAsia"/>
+          <w:sz w:val="20"/>
+          <w:szCs w:val="20"/>
+          <w:lang w:val="en-US" w:eastAsia="zh-CN"/>
+        </w:rPr>
+        <w:t xml:space="preserve"> : </w:t>
       </w:r>
       <w:r>
         <w:rPr>
@@ -14519,15 +15135,421 @@
           <w:sz w:val="24"/>
           <w:szCs w:val="24"/>
         </w:rPr>
-        <w:t xml:space="preserve"> adalah </w:t>
-      </w:r>
-      <w:r>
-        <w:rPr>
-          <w:rFonts w:ascii="Times New Roman" w:hAnsi="Times New Roman" w:cs="Times New Roman"/>
-          <w:sz w:val="24"/>
-          <w:szCs w:val="24"/>
-        </w:rPr>
-        <w:t>digunakan untuk menggambarkan alur aktivitas atau proses kerja dalam suatu sistem. Diagram ini menunjukkan urutan kegiatan, keputusan, serta pelaku yang terlibat dalam proses, baik yang dilakukan oleh pengguna (</w:t>
+        <w:t xml:space="preserve"> </w:t>
+      </w:r>
+      <w:proofErr w:type="spellStart"/>
+      <w:r>
+        <w:rPr>
+          <w:rFonts w:ascii="Times New Roman" w:eastAsia="Times New Roman" w:hAnsi="Times New Roman" w:cs="Times New Roman"/>
+          <w:sz w:val="24"/>
+          <w:szCs w:val="24"/>
+        </w:rPr>
+        <w:t>adalah</w:t>
+      </w:r>
+      <w:proofErr w:type="spellEnd"/>
+      <w:r>
+        <w:rPr>
+          <w:rFonts w:ascii="Times New Roman" w:eastAsia="Times New Roman" w:hAnsi="Times New Roman" w:cs="Times New Roman"/>
+          <w:sz w:val="24"/>
+          <w:szCs w:val="24"/>
+        </w:rPr>
+        <w:t xml:space="preserve"> </w:t>
+      </w:r>
+      <w:proofErr w:type="spellStart"/>
+      <w:r>
+        <w:rPr>
+          <w:rFonts w:ascii="Times New Roman" w:hAnsi="Times New Roman" w:cs="Times New Roman"/>
+          <w:sz w:val="24"/>
+          <w:szCs w:val="24"/>
+        </w:rPr>
+        <w:t>digunakan</w:t>
+      </w:r>
+      <w:proofErr w:type="spellEnd"/>
+      <w:r>
+        <w:rPr>
+          <w:rFonts w:ascii="Times New Roman" w:hAnsi="Times New Roman" w:cs="Times New Roman"/>
+          <w:sz w:val="24"/>
+          <w:szCs w:val="24"/>
+        </w:rPr>
+        <w:t xml:space="preserve"> </w:t>
+      </w:r>
+      <w:proofErr w:type="spellStart"/>
+      <w:r>
+        <w:rPr>
+          <w:rFonts w:ascii="Times New Roman" w:hAnsi="Times New Roman" w:cs="Times New Roman"/>
+          <w:sz w:val="24"/>
+          <w:szCs w:val="24"/>
+        </w:rPr>
+        <w:t>untuk</w:t>
+      </w:r>
+      <w:proofErr w:type="spellEnd"/>
+      <w:r>
+        <w:rPr>
+          <w:rFonts w:ascii="Times New Roman" w:hAnsi="Times New Roman" w:cs="Times New Roman"/>
+          <w:sz w:val="24"/>
+          <w:szCs w:val="24"/>
+        </w:rPr>
+        <w:t xml:space="preserve"> </w:t>
+      </w:r>
+      <w:proofErr w:type="spellStart"/>
+      <w:r>
+        <w:rPr>
+          <w:rFonts w:ascii="Times New Roman" w:hAnsi="Times New Roman" w:cs="Times New Roman"/>
+          <w:sz w:val="24"/>
+          <w:szCs w:val="24"/>
+        </w:rPr>
+        <w:t>menggambarkan</w:t>
+      </w:r>
+      <w:proofErr w:type="spellEnd"/>
+      <w:r>
+        <w:rPr>
+          <w:rFonts w:ascii="Times New Roman" w:hAnsi="Times New Roman" w:cs="Times New Roman"/>
+          <w:sz w:val="24"/>
+          <w:szCs w:val="24"/>
+        </w:rPr>
+        <w:t xml:space="preserve"> </w:t>
+      </w:r>
+      <w:proofErr w:type="spellStart"/>
+      <w:r>
+        <w:rPr>
+          <w:rFonts w:ascii="Times New Roman" w:hAnsi="Times New Roman" w:cs="Times New Roman"/>
+          <w:sz w:val="24"/>
+          <w:szCs w:val="24"/>
+        </w:rPr>
+        <w:t>alur</w:t>
+      </w:r>
+      <w:proofErr w:type="spellEnd"/>
+      <w:r>
+        <w:rPr>
+          <w:rFonts w:ascii="Times New Roman" w:hAnsi="Times New Roman" w:cs="Times New Roman"/>
+          <w:sz w:val="24"/>
+          <w:szCs w:val="24"/>
+        </w:rPr>
+        <w:t xml:space="preserve"> </w:t>
+      </w:r>
+      <w:proofErr w:type="spellStart"/>
+      <w:r>
+        <w:rPr>
+          <w:rFonts w:ascii="Times New Roman" w:hAnsi="Times New Roman" w:cs="Times New Roman"/>
+          <w:sz w:val="24"/>
+          <w:szCs w:val="24"/>
+        </w:rPr>
+        <w:t>aktivitas</w:t>
+      </w:r>
+      <w:proofErr w:type="spellEnd"/>
+      <w:r>
+        <w:rPr>
+          <w:rFonts w:ascii="Times New Roman" w:hAnsi="Times New Roman" w:cs="Times New Roman"/>
+          <w:sz w:val="24"/>
+          <w:szCs w:val="24"/>
+        </w:rPr>
+        <w:t xml:space="preserve"> </w:t>
+      </w:r>
+      <w:proofErr w:type="spellStart"/>
+      <w:r>
+        <w:rPr>
+          <w:rFonts w:ascii="Times New Roman" w:hAnsi="Times New Roman" w:cs="Times New Roman"/>
+          <w:sz w:val="24"/>
+          <w:szCs w:val="24"/>
+        </w:rPr>
+        <w:t>atau</w:t>
+      </w:r>
+      <w:proofErr w:type="spellEnd"/>
+      <w:r>
+        <w:rPr>
+          <w:rFonts w:ascii="Times New Roman" w:hAnsi="Times New Roman" w:cs="Times New Roman"/>
+          <w:sz w:val="24"/>
+          <w:szCs w:val="24"/>
+        </w:rPr>
+        <w:t xml:space="preserve"> proses </w:t>
+      </w:r>
+      <w:proofErr w:type="spellStart"/>
+      <w:r>
+        <w:rPr>
+          <w:rFonts w:ascii="Times New Roman" w:hAnsi="Times New Roman" w:cs="Times New Roman"/>
+          <w:sz w:val="24"/>
+          <w:szCs w:val="24"/>
+        </w:rPr>
+        <w:t>kerja</w:t>
+      </w:r>
+      <w:proofErr w:type="spellEnd"/>
+      <w:r>
+        <w:rPr>
+          <w:rFonts w:ascii="Times New Roman" w:hAnsi="Times New Roman" w:cs="Times New Roman"/>
+          <w:sz w:val="24"/>
+          <w:szCs w:val="24"/>
+        </w:rPr>
+        <w:t xml:space="preserve"> </w:t>
+      </w:r>
+      <w:proofErr w:type="spellStart"/>
+      <w:r>
+        <w:rPr>
+          <w:rFonts w:ascii="Times New Roman" w:hAnsi="Times New Roman" w:cs="Times New Roman"/>
+          <w:sz w:val="24"/>
+          <w:szCs w:val="24"/>
+        </w:rPr>
+        <w:t>dalam</w:t>
+      </w:r>
+      <w:proofErr w:type="spellEnd"/>
+      <w:r>
+        <w:rPr>
+          <w:rFonts w:ascii="Times New Roman" w:hAnsi="Times New Roman" w:cs="Times New Roman"/>
+          <w:sz w:val="24"/>
+          <w:szCs w:val="24"/>
+        </w:rPr>
+        <w:t xml:space="preserve"> </w:t>
+      </w:r>
+      <w:proofErr w:type="spellStart"/>
+      <w:r>
+        <w:rPr>
+          <w:rFonts w:ascii="Times New Roman" w:hAnsi="Times New Roman" w:cs="Times New Roman"/>
+          <w:sz w:val="24"/>
+          <w:szCs w:val="24"/>
+        </w:rPr>
+        <w:t>suatu</w:t>
+      </w:r>
+      <w:proofErr w:type="spellEnd"/>
+      <w:r>
+        <w:rPr>
+          <w:rFonts w:ascii="Times New Roman" w:hAnsi="Times New Roman" w:cs="Times New Roman"/>
+          <w:sz w:val="24"/>
+          <w:szCs w:val="24"/>
+        </w:rPr>
+        <w:t xml:space="preserve"> </w:t>
+      </w:r>
+      <w:proofErr w:type="spellStart"/>
+      <w:r>
+        <w:rPr>
+          <w:rFonts w:ascii="Times New Roman" w:hAnsi="Times New Roman" w:cs="Times New Roman"/>
+          <w:sz w:val="24"/>
+          <w:szCs w:val="24"/>
+        </w:rPr>
+        <w:t>sistem</w:t>
+      </w:r>
+      <w:proofErr w:type="spellEnd"/>
+      <w:r>
+        <w:rPr>
+          <w:rFonts w:ascii="Times New Roman" w:hAnsi="Times New Roman" w:cs="Times New Roman"/>
+          <w:sz w:val="24"/>
+          <w:szCs w:val="24"/>
+        </w:rPr>
+        <w:t xml:space="preserve">. Diagram </w:t>
+      </w:r>
+      <w:proofErr w:type="spellStart"/>
+      <w:r>
+        <w:rPr>
+          <w:rFonts w:ascii="Times New Roman" w:hAnsi="Times New Roman" w:cs="Times New Roman"/>
+          <w:sz w:val="24"/>
+          <w:szCs w:val="24"/>
+        </w:rPr>
+        <w:t>ini</w:t>
+      </w:r>
+      <w:proofErr w:type="spellEnd"/>
+      <w:r>
+        <w:rPr>
+          <w:rFonts w:ascii="Times New Roman" w:hAnsi="Times New Roman" w:cs="Times New Roman"/>
+          <w:sz w:val="24"/>
+          <w:szCs w:val="24"/>
+        </w:rPr>
+        <w:t xml:space="preserve"> </w:t>
+      </w:r>
+      <w:proofErr w:type="spellStart"/>
+      <w:r>
+        <w:rPr>
+          <w:rFonts w:ascii="Times New Roman" w:hAnsi="Times New Roman" w:cs="Times New Roman"/>
+          <w:sz w:val="24"/>
+          <w:szCs w:val="24"/>
+        </w:rPr>
+        <w:t>menunjukkan</w:t>
+      </w:r>
+      <w:proofErr w:type="spellEnd"/>
+      <w:r>
+        <w:rPr>
+          <w:rFonts w:ascii="Times New Roman" w:hAnsi="Times New Roman" w:cs="Times New Roman"/>
+          <w:sz w:val="24"/>
+          <w:szCs w:val="24"/>
+        </w:rPr>
+        <w:t xml:space="preserve"> </w:t>
+      </w:r>
+      <w:proofErr w:type="spellStart"/>
+      <w:r>
+        <w:rPr>
+          <w:rFonts w:ascii="Times New Roman" w:hAnsi="Times New Roman" w:cs="Times New Roman"/>
+          <w:sz w:val="24"/>
+          <w:szCs w:val="24"/>
+        </w:rPr>
+        <w:t>urutan</w:t>
+      </w:r>
+      <w:proofErr w:type="spellEnd"/>
+      <w:r>
+        <w:rPr>
+          <w:rFonts w:ascii="Times New Roman" w:hAnsi="Times New Roman" w:cs="Times New Roman"/>
+          <w:sz w:val="24"/>
+          <w:szCs w:val="24"/>
+        </w:rPr>
+        <w:t xml:space="preserve"> </w:t>
+      </w:r>
+      <w:proofErr w:type="spellStart"/>
+      <w:r>
+        <w:rPr>
+          <w:rFonts w:ascii="Times New Roman" w:hAnsi="Times New Roman" w:cs="Times New Roman"/>
+          <w:sz w:val="24"/>
+          <w:szCs w:val="24"/>
+        </w:rPr>
+        <w:t>kegiatan</w:t>
+      </w:r>
+      <w:proofErr w:type="spellEnd"/>
+      <w:r>
+        <w:rPr>
+          <w:rFonts w:ascii="Times New Roman" w:hAnsi="Times New Roman" w:cs="Times New Roman"/>
+          <w:sz w:val="24"/>
+          <w:szCs w:val="24"/>
+        </w:rPr>
+        <w:t xml:space="preserve">, </w:t>
+      </w:r>
+      <w:proofErr w:type="spellStart"/>
+      <w:r>
+        <w:rPr>
+          <w:rFonts w:ascii="Times New Roman" w:hAnsi="Times New Roman" w:cs="Times New Roman"/>
+          <w:sz w:val="24"/>
+          <w:szCs w:val="24"/>
+        </w:rPr>
+        <w:t>keputusan</w:t>
+      </w:r>
+      <w:proofErr w:type="spellEnd"/>
+      <w:r>
+        <w:rPr>
+          <w:rFonts w:ascii="Times New Roman" w:hAnsi="Times New Roman" w:cs="Times New Roman"/>
+          <w:sz w:val="24"/>
+          <w:szCs w:val="24"/>
+        </w:rPr>
+        <w:t xml:space="preserve">, </w:t>
+      </w:r>
+      <w:proofErr w:type="spellStart"/>
+      <w:r>
+        <w:rPr>
+          <w:rFonts w:ascii="Times New Roman" w:hAnsi="Times New Roman" w:cs="Times New Roman"/>
+          <w:sz w:val="24"/>
+          <w:szCs w:val="24"/>
+        </w:rPr>
+        <w:t>serta</w:t>
+      </w:r>
+      <w:proofErr w:type="spellEnd"/>
+      <w:r>
+        <w:rPr>
+          <w:rFonts w:ascii="Times New Roman" w:hAnsi="Times New Roman" w:cs="Times New Roman"/>
+          <w:sz w:val="24"/>
+          <w:szCs w:val="24"/>
+        </w:rPr>
+        <w:t xml:space="preserve"> </w:t>
+      </w:r>
+      <w:proofErr w:type="spellStart"/>
+      <w:r>
+        <w:rPr>
+          <w:rFonts w:ascii="Times New Roman" w:hAnsi="Times New Roman" w:cs="Times New Roman"/>
+          <w:sz w:val="24"/>
+          <w:szCs w:val="24"/>
+        </w:rPr>
+        <w:t>pelaku</w:t>
+      </w:r>
+      <w:proofErr w:type="spellEnd"/>
+      <w:r>
+        <w:rPr>
+          <w:rFonts w:ascii="Times New Roman" w:hAnsi="Times New Roman" w:cs="Times New Roman"/>
+          <w:sz w:val="24"/>
+          <w:szCs w:val="24"/>
+        </w:rPr>
+        <w:t xml:space="preserve"> yang </w:t>
+      </w:r>
+      <w:proofErr w:type="spellStart"/>
+      <w:r>
+        <w:rPr>
+          <w:rFonts w:ascii="Times New Roman" w:hAnsi="Times New Roman" w:cs="Times New Roman"/>
+          <w:sz w:val="24"/>
+          <w:szCs w:val="24"/>
+        </w:rPr>
+        <w:t>terlibat</w:t>
+      </w:r>
+      <w:proofErr w:type="spellEnd"/>
+      <w:r>
+        <w:rPr>
+          <w:rFonts w:ascii="Times New Roman" w:hAnsi="Times New Roman" w:cs="Times New Roman"/>
+          <w:sz w:val="24"/>
+          <w:szCs w:val="24"/>
+        </w:rPr>
+        <w:t xml:space="preserve"> </w:t>
+      </w:r>
+      <w:proofErr w:type="spellStart"/>
+      <w:r>
+        <w:rPr>
+          <w:rFonts w:ascii="Times New Roman" w:hAnsi="Times New Roman" w:cs="Times New Roman"/>
+          <w:sz w:val="24"/>
+          <w:szCs w:val="24"/>
+        </w:rPr>
+        <w:t>dalam</w:t>
+      </w:r>
+      <w:proofErr w:type="spellEnd"/>
+      <w:r>
+        <w:rPr>
+          <w:rFonts w:ascii="Times New Roman" w:hAnsi="Times New Roman" w:cs="Times New Roman"/>
+          <w:sz w:val="24"/>
+          <w:szCs w:val="24"/>
+        </w:rPr>
+        <w:t xml:space="preserve"> proses, </w:t>
+      </w:r>
+      <w:proofErr w:type="spellStart"/>
+      <w:r>
+        <w:rPr>
+          <w:rFonts w:ascii="Times New Roman" w:hAnsi="Times New Roman" w:cs="Times New Roman"/>
+          <w:sz w:val="24"/>
+          <w:szCs w:val="24"/>
+        </w:rPr>
+        <w:t>baik</w:t>
+      </w:r>
+      <w:proofErr w:type="spellEnd"/>
+      <w:r>
+        <w:rPr>
+          <w:rFonts w:ascii="Times New Roman" w:hAnsi="Times New Roman" w:cs="Times New Roman"/>
+          <w:sz w:val="24"/>
+          <w:szCs w:val="24"/>
+        </w:rPr>
+        <w:t xml:space="preserve"> yang </w:t>
+      </w:r>
+      <w:proofErr w:type="spellStart"/>
+      <w:r>
+        <w:rPr>
+          <w:rFonts w:ascii="Times New Roman" w:hAnsi="Times New Roman" w:cs="Times New Roman"/>
+          <w:sz w:val="24"/>
+          <w:szCs w:val="24"/>
+        </w:rPr>
+        <w:t>dilakukan</w:t>
+      </w:r>
+      <w:proofErr w:type="spellEnd"/>
+      <w:r>
+        <w:rPr>
+          <w:rFonts w:ascii="Times New Roman" w:hAnsi="Times New Roman" w:cs="Times New Roman"/>
+          <w:sz w:val="24"/>
+          <w:szCs w:val="24"/>
+        </w:rPr>
+        <w:t xml:space="preserve"> oleh </w:t>
+      </w:r>
+      <w:proofErr w:type="spellStart"/>
+      <w:r>
+        <w:rPr>
+          <w:rFonts w:ascii="Times New Roman" w:hAnsi="Times New Roman" w:cs="Times New Roman"/>
+          <w:sz w:val="24"/>
+          <w:szCs w:val="24"/>
+        </w:rPr>
+        <w:t>pengguna</w:t>
+      </w:r>
+      <w:proofErr w:type="spellEnd"/>
+      <w:r>
+        <w:rPr>
+          <w:rFonts w:ascii="Times New Roman" w:hAnsi="Times New Roman" w:cs="Times New Roman"/>
+          <w:sz w:val="24"/>
+          <w:szCs w:val="24"/>
+        </w:rPr>
+        <w:t xml:space="preserve"> (</w:t>
       </w:r>
       <w:r>
         <w:rPr>
@@ -14544,7 +15566,79 @@
           <w:sz w:val="24"/>
           <w:szCs w:val="24"/>
         </w:rPr>
-        <w:t>) maupun oleh sistem itu sendiri.</w:t>
+        <w:t xml:space="preserve">) </w:t>
+      </w:r>
+      <w:proofErr w:type="spellStart"/>
+      <w:r>
+        <w:rPr>
+          <w:rFonts w:ascii="Times New Roman" w:hAnsi="Times New Roman" w:cs="Times New Roman"/>
+          <w:sz w:val="24"/>
+          <w:szCs w:val="24"/>
+        </w:rPr>
+        <w:t>maupun</w:t>
+      </w:r>
+      <w:proofErr w:type="spellEnd"/>
+      <w:r>
+        <w:rPr>
+          <w:rFonts w:ascii="Times New Roman" w:hAnsi="Times New Roman" w:cs="Times New Roman"/>
+          <w:sz w:val="24"/>
+          <w:szCs w:val="24"/>
+        </w:rPr>
+        <w:t xml:space="preserve"> oleh </w:t>
+      </w:r>
+      <w:proofErr w:type="spellStart"/>
+      <w:r>
+        <w:rPr>
+          <w:rFonts w:ascii="Times New Roman" w:hAnsi="Times New Roman" w:cs="Times New Roman"/>
+          <w:sz w:val="24"/>
+          <w:szCs w:val="24"/>
+        </w:rPr>
+        <w:t>sistem</w:t>
+      </w:r>
+      <w:proofErr w:type="spellEnd"/>
+      <w:r>
+        <w:rPr>
+          <w:rFonts w:ascii="Times New Roman" w:hAnsi="Times New Roman" w:cs="Times New Roman"/>
+          <w:sz w:val="24"/>
+          <w:szCs w:val="24"/>
+        </w:rPr>
+        <w:t xml:space="preserve"> </w:t>
+      </w:r>
+      <w:proofErr w:type="spellStart"/>
+      <w:r>
+        <w:rPr>
+          <w:rFonts w:ascii="Times New Roman" w:hAnsi="Times New Roman" w:cs="Times New Roman"/>
+          <w:sz w:val="24"/>
+          <w:szCs w:val="24"/>
+        </w:rPr>
+        <w:t>itu</w:t>
+      </w:r>
+      <w:proofErr w:type="spellEnd"/>
+      <w:r>
+        <w:rPr>
+          <w:rFonts w:ascii="Times New Roman" w:hAnsi="Times New Roman" w:cs="Times New Roman"/>
+          <w:sz w:val="24"/>
+          <w:szCs w:val="24"/>
+        </w:rPr>
+        <w:t xml:space="preserve"> </w:t>
+      </w:r>
+      <w:proofErr w:type="spellStart"/>
+      <w:r>
+        <w:rPr>
+          <w:rFonts w:ascii="Times New Roman" w:hAnsi="Times New Roman" w:cs="Times New Roman"/>
+          <w:sz w:val="24"/>
+          <w:szCs w:val="24"/>
+        </w:rPr>
+        <w:t>sendiri</w:t>
+      </w:r>
+      <w:proofErr w:type="spellEnd"/>
+      <w:r>
+        <w:rPr>
+          <w:rFonts w:ascii="Times New Roman" w:hAnsi="Times New Roman" w:cs="Times New Roman"/>
+          <w:sz w:val="24"/>
+          <w:szCs w:val="24"/>
+        </w:rPr>
+        <w:t>.</w:t>
       </w:r>
     </w:p>
     <w:p>
@@ -14591,7 +15685,115 @@
           <w:sz w:val="24"/>
           <w:szCs w:val="24"/>
         </w:rPr>
-        <w:t>juga banyak digunakan untuk mendefenisikan hal-hal berikut:</w:t>
+        <w:t xml:space="preserve">juga </w:t>
+      </w:r>
+      <w:proofErr w:type="spellStart"/>
+      <w:r>
+        <w:rPr>
+          <w:rFonts w:ascii="Times New Roman" w:eastAsia="Times New Roman" w:hAnsi="Times New Roman" w:cs="Times New Roman"/>
+          <w:sz w:val="24"/>
+          <w:szCs w:val="24"/>
+        </w:rPr>
+        <w:t>banyak</w:t>
+      </w:r>
+      <w:proofErr w:type="spellEnd"/>
+      <w:r>
+        <w:rPr>
+          <w:rFonts w:ascii="Times New Roman" w:eastAsia="Times New Roman" w:hAnsi="Times New Roman" w:cs="Times New Roman"/>
+          <w:sz w:val="24"/>
+          <w:szCs w:val="24"/>
+        </w:rPr>
+        <w:t xml:space="preserve"> </w:t>
+      </w:r>
+      <w:proofErr w:type="spellStart"/>
+      <w:r>
+        <w:rPr>
+          <w:rFonts w:ascii="Times New Roman" w:eastAsia="Times New Roman" w:hAnsi="Times New Roman" w:cs="Times New Roman"/>
+          <w:sz w:val="24"/>
+          <w:szCs w:val="24"/>
+        </w:rPr>
+        <w:t>digunakan</w:t>
+      </w:r>
+      <w:proofErr w:type="spellEnd"/>
+      <w:r>
+        <w:rPr>
+          <w:rFonts w:ascii="Times New Roman" w:eastAsia="Times New Roman" w:hAnsi="Times New Roman" w:cs="Times New Roman"/>
+          <w:sz w:val="24"/>
+          <w:szCs w:val="24"/>
+        </w:rPr>
+        <w:t xml:space="preserve"> </w:t>
+      </w:r>
+      <w:proofErr w:type="spellStart"/>
+      <w:r>
+        <w:rPr>
+          <w:rFonts w:ascii="Times New Roman" w:eastAsia="Times New Roman" w:hAnsi="Times New Roman" w:cs="Times New Roman"/>
+          <w:sz w:val="24"/>
+          <w:szCs w:val="24"/>
+        </w:rPr>
+        <w:t>untuk</w:t>
+      </w:r>
+      <w:proofErr w:type="spellEnd"/>
+      <w:r>
+        <w:rPr>
+          <w:rFonts w:ascii="Times New Roman" w:eastAsia="Times New Roman" w:hAnsi="Times New Roman" w:cs="Times New Roman"/>
+          <w:sz w:val="24"/>
+          <w:szCs w:val="24"/>
+        </w:rPr>
+        <w:t xml:space="preserve"> </w:t>
+      </w:r>
+      <w:proofErr w:type="spellStart"/>
+      <w:r>
+        <w:rPr>
+          <w:rFonts w:ascii="Times New Roman" w:eastAsia="Times New Roman" w:hAnsi="Times New Roman" w:cs="Times New Roman"/>
+          <w:sz w:val="24"/>
+          <w:szCs w:val="24"/>
+        </w:rPr>
+        <w:t>mendefenisikan</w:t>
+      </w:r>
+      <w:proofErr w:type="spellEnd"/>
+      <w:r>
+        <w:rPr>
+          <w:rFonts w:ascii="Times New Roman" w:eastAsia="Times New Roman" w:hAnsi="Times New Roman" w:cs="Times New Roman"/>
+          <w:sz w:val="24"/>
+          <w:szCs w:val="24"/>
+        </w:rPr>
+        <w:t xml:space="preserve"> </w:t>
+      </w:r>
+      <w:proofErr w:type="spellStart"/>
+      <w:r>
+        <w:rPr>
+          <w:rFonts w:ascii="Times New Roman" w:eastAsia="Times New Roman" w:hAnsi="Times New Roman" w:cs="Times New Roman"/>
+          <w:sz w:val="24"/>
+          <w:szCs w:val="24"/>
+        </w:rPr>
+        <w:t>hal-hal</w:t>
+      </w:r>
+      <w:proofErr w:type="spellEnd"/>
+      <w:r>
+        <w:rPr>
+          <w:rFonts w:ascii="Times New Roman" w:eastAsia="Times New Roman" w:hAnsi="Times New Roman" w:cs="Times New Roman"/>
+          <w:sz w:val="24"/>
+          <w:szCs w:val="24"/>
+        </w:rPr>
+        <w:t xml:space="preserve"> </w:t>
+      </w:r>
+      <w:proofErr w:type="spellStart"/>
+      <w:r>
+        <w:rPr>
+          <w:rFonts w:ascii="Times New Roman" w:eastAsia="Times New Roman" w:hAnsi="Times New Roman" w:cs="Times New Roman"/>
+          <w:sz w:val="24"/>
+          <w:szCs w:val="24"/>
+        </w:rPr>
+        <w:t>berikut</w:t>
+      </w:r>
+      <w:proofErr w:type="spellEnd"/>
+      <w:r>
+        <w:rPr>
+          <w:rFonts w:ascii="Times New Roman" w:eastAsia="Times New Roman" w:hAnsi="Times New Roman" w:cs="Times New Roman"/>
+          <w:sz w:val="24"/>
+          <w:szCs w:val="24"/>
+        </w:rPr>
+        <w:t>:</w:t>
       </w:r>
     </w:p>
     <w:p>
@@ -14610,19 +15812,119 @@
           <w:szCs w:val="24"/>
         </w:rPr>
       </w:pPr>
+      <w:proofErr w:type="spellStart"/>
       <w:r>
         <w:rPr>
           <w:rFonts w:ascii="Times New Roman" w:eastAsia="Times New Roman" w:hAnsi="Times New Roman" w:cs="Times New Roman"/>
           <w:sz w:val="24"/>
           <w:szCs w:val="24"/>
         </w:rPr>
-        <w:t xml:space="preserve">Rancangan proses bisnis dimana setiap urutan aktivitas </w:t>
-      </w:r>
+        <w:t>Rancangan</w:t>
+      </w:r>
+      <w:proofErr w:type="spellEnd"/>
       <w:r>
         <w:rPr>
           <w:rFonts w:ascii="Times New Roman" w:eastAsia="Times New Roman" w:hAnsi="Times New Roman" w:cs="Times New Roman"/>
           <w:sz w:val="24"/>
           <w:szCs w:val="24"/>
+        </w:rPr>
+        <w:t xml:space="preserve"> proses </w:t>
+      </w:r>
+      <w:proofErr w:type="spellStart"/>
+      <w:r>
+        <w:rPr>
+          <w:rFonts w:ascii="Times New Roman" w:eastAsia="Times New Roman" w:hAnsi="Times New Roman" w:cs="Times New Roman"/>
+          <w:sz w:val="24"/>
+          <w:szCs w:val="24"/>
+        </w:rPr>
+        <w:t>bisnis</w:t>
+      </w:r>
+      <w:proofErr w:type="spellEnd"/>
+      <w:r>
+        <w:rPr>
+          <w:rFonts w:ascii="Times New Roman" w:eastAsia="Times New Roman" w:hAnsi="Times New Roman" w:cs="Times New Roman"/>
+          <w:sz w:val="24"/>
+          <w:szCs w:val="24"/>
+        </w:rPr>
+        <w:t xml:space="preserve"> </w:t>
+      </w:r>
+      <w:proofErr w:type="spellStart"/>
+      <w:r>
+        <w:rPr>
+          <w:rFonts w:ascii="Times New Roman" w:eastAsia="Times New Roman" w:hAnsi="Times New Roman" w:cs="Times New Roman"/>
+          <w:sz w:val="24"/>
+          <w:szCs w:val="24"/>
+        </w:rPr>
+        <w:t>dimana</w:t>
+      </w:r>
+      <w:proofErr w:type="spellEnd"/>
+      <w:r>
+        <w:rPr>
+          <w:rFonts w:ascii="Times New Roman" w:eastAsia="Times New Roman" w:hAnsi="Times New Roman" w:cs="Times New Roman"/>
+          <w:sz w:val="24"/>
+          <w:szCs w:val="24"/>
+        </w:rPr>
+        <w:t xml:space="preserve"> </w:t>
+      </w:r>
+      <w:proofErr w:type="spellStart"/>
+      <w:r>
+        <w:rPr>
+          <w:rFonts w:ascii="Times New Roman" w:eastAsia="Times New Roman" w:hAnsi="Times New Roman" w:cs="Times New Roman"/>
+          <w:sz w:val="24"/>
+          <w:szCs w:val="24"/>
+        </w:rPr>
+        <w:t>setiap</w:t>
+      </w:r>
+      <w:proofErr w:type="spellEnd"/>
+      <w:r>
+        <w:rPr>
+          <w:rFonts w:ascii="Times New Roman" w:eastAsia="Times New Roman" w:hAnsi="Times New Roman" w:cs="Times New Roman"/>
+          <w:sz w:val="24"/>
+          <w:szCs w:val="24"/>
+        </w:rPr>
+        <w:t xml:space="preserve"> </w:t>
+      </w:r>
+      <w:proofErr w:type="spellStart"/>
+      <w:r>
+        <w:rPr>
+          <w:rFonts w:ascii="Times New Roman" w:eastAsia="Times New Roman" w:hAnsi="Times New Roman" w:cs="Times New Roman"/>
+          <w:sz w:val="24"/>
+          <w:szCs w:val="24"/>
+        </w:rPr>
+        <w:t>urutan</w:t>
+      </w:r>
+      <w:proofErr w:type="spellEnd"/>
+      <w:r>
+        <w:rPr>
+          <w:rFonts w:ascii="Times New Roman" w:eastAsia="Times New Roman" w:hAnsi="Times New Roman" w:cs="Times New Roman"/>
+          <w:sz w:val="24"/>
+          <w:szCs w:val="24"/>
+        </w:rPr>
+        <w:t xml:space="preserve"> </w:t>
+      </w:r>
+      <w:proofErr w:type="spellStart"/>
+      <w:r>
+        <w:rPr>
+          <w:rFonts w:ascii="Times New Roman" w:eastAsia="Times New Roman" w:hAnsi="Times New Roman" w:cs="Times New Roman"/>
+          <w:sz w:val="24"/>
+          <w:szCs w:val="24"/>
+        </w:rPr>
+        <w:t>aktivitas</w:t>
+      </w:r>
+      <w:proofErr w:type="spellEnd"/>
+      <w:r>
+        <w:rPr>
+          <w:rFonts w:ascii="Times New Roman" w:eastAsia="Times New Roman" w:hAnsi="Times New Roman" w:cs="Times New Roman"/>
+          <w:sz w:val="24"/>
+          <w:szCs w:val="24"/>
+        </w:rPr>
+        <w:t xml:space="preserve"> </w:t>
+      </w:r>
+      <w:r>
+        <w:rPr>
+          <w:rFonts w:ascii="Times New Roman" w:eastAsia="Times New Roman" w:hAnsi="Times New Roman" w:cs="Times New Roman"/>
+          <w:sz w:val="24"/>
+          <w:szCs w:val="24"/>
           <w:lang w:val="en-US"/>
         </w:rPr>
         <w:t>y</w:t>
@@ -14633,7 +15935,97 @@
           <w:sz w:val="24"/>
           <w:szCs w:val="24"/>
         </w:rPr>
-        <w:t>ang digambarkan merupakan proses bisnis sistem yang didefenisikan.</w:t>
+        <w:t xml:space="preserve">ang </w:t>
+      </w:r>
+      <w:proofErr w:type="spellStart"/>
+      <w:r>
+        <w:rPr>
+          <w:rFonts w:ascii="Times New Roman" w:eastAsia="Times New Roman" w:hAnsi="Times New Roman" w:cs="Times New Roman"/>
+          <w:sz w:val="24"/>
+          <w:szCs w:val="24"/>
+        </w:rPr>
+        <w:t>digambarkan</w:t>
+      </w:r>
+      <w:proofErr w:type="spellEnd"/>
+      <w:r>
+        <w:rPr>
+          <w:rFonts w:ascii="Times New Roman" w:eastAsia="Times New Roman" w:hAnsi="Times New Roman" w:cs="Times New Roman"/>
+          <w:sz w:val="24"/>
+          <w:szCs w:val="24"/>
+        </w:rPr>
+        <w:t xml:space="preserve"> </w:t>
+      </w:r>
+      <w:proofErr w:type="spellStart"/>
+      <w:r>
+        <w:rPr>
+          <w:rFonts w:ascii="Times New Roman" w:eastAsia="Times New Roman" w:hAnsi="Times New Roman" w:cs="Times New Roman"/>
+          <w:sz w:val="24"/>
+          <w:szCs w:val="24"/>
+        </w:rPr>
+        <w:t>merupakan</w:t>
+      </w:r>
+      <w:proofErr w:type="spellEnd"/>
+      <w:r>
+        <w:rPr>
+          <w:rFonts w:ascii="Times New Roman" w:eastAsia="Times New Roman" w:hAnsi="Times New Roman" w:cs="Times New Roman"/>
+          <w:sz w:val="24"/>
+          <w:szCs w:val="24"/>
+        </w:rPr>
+        <w:t xml:space="preserve"> proses </w:t>
+      </w:r>
+      <w:proofErr w:type="spellStart"/>
+      <w:r>
+        <w:rPr>
+          <w:rFonts w:ascii="Times New Roman" w:eastAsia="Times New Roman" w:hAnsi="Times New Roman" w:cs="Times New Roman"/>
+          <w:sz w:val="24"/>
+          <w:szCs w:val="24"/>
+        </w:rPr>
+        <w:t>bisnis</w:t>
+      </w:r>
+      <w:proofErr w:type="spellEnd"/>
+      <w:r>
+        <w:rPr>
+          <w:rFonts w:ascii="Times New Roman" w:eastAsia="Times New Roman" w:hAnsi="Times New Roman" w:cs="Times New Roman"/>
+          <w:sz w:val="24"/>
+          <w:szCs w:val="24"/>
+        </w:rPr>
+        <w:t xml:space="preserve"> </w:t>
+      </w:r>
+      <w:proofErr w:type="spellStart"/>
+      <w:r>
+        <w:rPr>
+          <w:rFonts w:ascii="Times New Roman" w:eastAsia="Times New Roman" w:hAnsi="Times New Roman" w:cs="Times New Roman"/>
+          <w:sz w:val="24"/>
+          <w:szCs w:val="24"/>
+        </w:rPr>
+        <w:t>sistem</w:t>
+      </w:r>
+      <w:proofErr w:type="spellEnd"/>
+      <w:r>
+        <w:rPr>
+          <w:rFonts w:ascii="Times New Roman" w:eastAsia="Times New Roman" w:hAnsi="Times New Roman" w:cs="Times New Roman"/>
+          <w:sz w:val="24"/>
+          <w:szCs w:val="24"/>
+        </w:rPr>
+        <w:t xml:space="preserve"> yang </w:t>
+      </w:r>
+      <w:proofErr w:type="spellStart"/>
+      <w:r>
+        <w:rPr>
+          <w:rFonts w:ascii="Times New Roman" w:eastAsia="Times New Roman" w:hAnsi="Times New Roman" w:cs="Times New Roman"/>
+          <w:sz w:val="24"/>
+          <w:szCs w:val="24"/>
+        </w:rPr>
+        <w:t>didefenisikan</w:t>
+      </w:r>
+      <w:proofErr w:type="spellEnd"/>
+      <w:r>
+        <w:rPr>
+          <w:rFonts w:ascii="Times New Roman" w:eastAsia="Times New Roman" w:hAnsi="Times New Roman" w:cs="Times New Roman"/>
+          <w:sz w:val="24"/>
+          <w:szCs w:val="24"/>
+        </w:rPr>
+        <w:t>.</w:t>
       </w:r>
     </w:p>
     <w:p>
@@ -14722,6 +16114,7 @@
           <w:szCs w:val="24"/>
         </w:rPr>
       </w:pPr>
+      <w:proofErr w:type="spellStart"/>
       <w:r>
         <w:rPr>
           <w:rFonts w:ascii="Times New Roman" w:hAnsi="Times New Roman" w:cs="Times New Roman"/>
@@ -14738,13 +16131,50 @@
         </w:rPr>
         <w:t>simbol</w:t>
       </w:r>
-      <w:r>
-        <w:rPr>
-          <w:rFonts w:ascii="Times New Roman" w:hAnsi="Times New Roman" w:cs="Times New Roman"/>
-          <w:sz w:val="24"/>
-          <w:szCs w:val="24"/>
-        </w:rPr>
-        <w:t xml:space="preserve"> yang digunakan dalam </w:t>
+      <w:proofErr w:type="spellEnd"/>
+      <w:r>
+        <w:rPr>
+          <w:rFonts w:ascii="Times New Roman" w:hAnsi="Times New Roman" w:cs="Times New Roman"/>
+          <w:sz w:val="24"/>
+          <w:szCs w:val="24"/>
+        </w:rPr>
+        <w:t xml:space="preserve"> yang </w:t>
+      </w:r>
+      <w:proofErr w:type="spellStart"/>
+      <w:r>
+        <w:rPr>
+          <w:rFonts w:ascii="Times New Roman" w:hAnsi="Times New Roman" w:cs="Times New Roman"/>
+          <w:sz w:val="24"/>
+          <w:szCs w:val="24"/>
+        </w:rPr>
+        <w:t>digunakan</w:t>
+      </w:r>
+      <w:proofErr w:type="spellEnd"/>
+      <w:r>
+        <w:rPr>
+          <w:rFonts w:ascii="Times New Roman" w:hAnsi="Times New Roman" w:cs="Times New Roman"/>
+          <w:sz w:val="24"/>
+          <w:szCs w:val="24"/>
+        </w:rPr>
+        <w:t xml:space="preserve"> </w:t>
+      </w:r>
+      <w:proofErr w:type="spellStart"/>
+      <w:r>
+        <w:rPr>
+          <w:rFonts w:ascii="Times New Roman" w:hAnsi="Times New Roman" w:cs="Times New Roman"/>
+          <w:sz w:val="24"/>
+          <w:szCs w:val="24"/>
+        </w:rPr>
+        <w:t>dalam</w:t>
+      </w:r>
+      <w:proofErr w:type="spellEnd"/>
+      <w:r>
+        <w:rPr>
+          <w:rFonts w:ascii="Times New Roman" w:hAnsi="Times New Roman" w:cs="Times New Roman"/>
+          <w:sz w:val="24"/>
+          <w:szCs w:val="24"/>
+        </w:rPr>
+        <w:t xml:space="preserve"> </w:t>
       </w:r>
       <w:r>
         <w:rPr>
@@ -14755,15 +16185,63 @@
         </w:rPr>
         <w:t xml:space="preserve">Activity diagram </w:t>
       </w:r>
-      <w:r>
-        <w:rPr>
-          <w:rFonts w:ascii="Times New Roman" w:hAnsi="Times New Roman" w:cs="Times New Roman"/>
-          <w:sz w:val="24"/>
-          <w:szCs w:val="24"/>
-        </w:rPr>
-        <w:t>terlihat pada tabel 2 berikut :</w:t>
+      <w:proofErr w:type="spellStart"/>
+      <w:r>
+        <w:rPr>
+          <w:rFonts w:ascii="Times New Roman" w:hAnsi="Times New Roman" w:cs="Times New Roman"/>
+          <w:sz w:val="24"/>
+          <w:szCs w:val="24"/>
+        </w:rPr>
+        <w:t>terlihat</w:t>
+      </w:r>
+      <w:proofErr w:type="spellEnd"/>
+      <w:r>
+        <w:rPr>
+          <w:rFonts w:ascii="Times New Roman" w:hAnsi="Times New Roman" w:cs="Times New Roman"/>
+          <w:sz w:val="24"/>
+          <w:szCs w:val="24"/>
+        </w:rPr>
+        <w:t xml:space="preserve"> pada </w:t>
+      </w:r>
+      <w:proofErr w:type="spellStart"/>
+      <w:r>
+        <w:rPr>
+          <w:rFonts w:ascii="Times New Roman" w:hAnsi="Times New Roman" w:cs="Times New Roman"/>
+          <w:sz w:val="24"/>
+          <w:szCs w:val="24"/>
+        </w:rPr>
+        <w:t>tabel</w:t>
+      </w:r>
+      <w:proofErr w:type="spellEnd"/>
+      <w:r>
+        <w:rPr>
+          <w:rFonts w:ascii="Times New Roman" w:hAnsi="Times New Roman" w:cs="Times New Roman"/>
+          <w:sz w:val="24"/>
+          <w:szCs w:val="24"/>
+        </w:rPr>
+        <w:t xml:space="preserve"> 2 </w:t>
+      </w:r>
+      <w:proofErr w:type="spellStart"/>
+      <w:proofErr w:type="gramStart"/>
+      <w:r>
+        <w:rPr>
+          <w:rFonts w:ascii="Times New Roman" w:hAnsi="Times New Roman" w:cs="Times New Roman"/>
+          <w:sz w:val="24"/>
+          <w:szCs w:val="24"/>
+        </w:rPr>
+        <w:t>berikut</w:t>
+      </w:r>
+      <w:proofErr w:type="spellEnd"/>
+      <w:r>
+        <w:rPr>
+          <w:rFonts w:ascii="Times New Roman" w:hAnsi="Times New Roman" w:cs="Times New Roman"/>
+          <w:sz w:val="24"/>
+          <w:szCs w:val="24"/>
+        </w:rPr>
+        <w:t xml:space="preserve"> :</w:t>
       </w:r>
       <w:bookmarkStart w:id="23" w:name="_Toc99548954"/>
+      <w:proofErr w:type="gramEnd"/>
     </w:p>
     <w:p>
       <w:pPr>
@@ -14893,6 +16371,7 @@
           <w:lang w:val="en-US" w:eastAsia="zh-CN"/>
         </w:rPr>
       </w:pPr>
+      <w:proofErr w:type="spellStart"/>
       <w:r>
         <w:rPr>
           <w:rFonts w:eastAsiaTheme="minorEastAsia"/>
@@ -14900,7 +16379,17 @@
           <w:szCs w:val="20"/>
           <w:lang w:val="en-US" w:eastAsia="zh-CN"/>
         </w:rPr>
-        <w:t xml:space="preserve">Sumber : </w:t>
+        <w:t>Sumber</w:t>
+      </w:r>
+      <w:proofErr w:type="spellEnd"/>
+      <w:r>
+        <w:rPr>
+          <w:rFonts w:eastAsiaTheme="minorEastAsia"/>
+          <w:sz w:val="20"/>
+          <w:szCs w:val="20"/>
+          <w:lang w:val="en-US" w:eastAsia="zh-CN"/>
+        </w:rPr>
+        <w:t xml:space="preserve"> : </w:t>
       </w:r>
       <w:r>
         <w:rPr>
@@ -16053,7 +17542,43 @@
           <w:sz w:val="24"/>
           <w:szCs w:val="24"/>
         </w:rPr>
-        <w:t xml:space="preserve"> adalah sebuah s</w:t>
+        <w:t xml:space="preserve"> </w:t>
+      </w:r>
+      <w:proofErr w:type="spellStart"/>
+      <w:r>
+        <w:rPr>
+          <w:rFonts w:ascii="Times New Roman" w:hAnsi="Times New Roman" w:cs="Times New Roman"/>
+          <w:sz w:val="24"/>
+          <w:szCs w:val="24"/>
+        </w:rPr>
+        <w:t>adalah</w:t>
+      </w:r>
+      <w:proofErr w:type="spellEnd"/>
+      <w:r>
+        <w:rPr>
+          <w:rFonts w:ascii="Times New Roman" w:hAnsi="Times New Roman" w:cs="Times New Roman"/>
+          <w:sz w:val="24"/>
+          <w:szCs w:val="24"/>
+        </w:rPr>
+        <w:t xml:space="preserve"> </w:t>
+      </w:r>
+      <w:proofErr w:type="spellStart"/>
+      <w:r>
+        <w:rPr>
+          <w:rFonts w:ascii="Times New Roman" w:hAnsi="Times New Roman" w:cs="Times New Roman"/>
+          <w:sz w:val="24"/>
+          <w:szCs w:val="24"/>
+        </w:rPr>
+        <w:t>sebuah</w:t>
+      </w:r>
+      <w:proofErr w:type="spellEnd"/>
+      <w:r>
+        <w:rPr>
+          <w:rFonts w:ascii="Times New Roman" w:hAnsi="Times New Roman" w:cs="Times New Roman"/>
+          <w:sz w:val="24"/>
+          <w:szCs w:val="24"/>
+        </w:rPr>
+        <w:t xml:space="preserve"> s</w:t>
       </w:r>
       <w:r>
         <w:rPr>
@@ -16064,14 +17589,115 @@
         </w:rPr>
         <w:t>p</w:t>
       </w:r>
-      <w:r>
-        <w:rPr>
-          <w:rFonts w:ascii="Times New Roman" w:hAnsi="Times New Roman" w:cs="Times New Roman"/>
-          <w:sz w:val="24"/>
-          <w:szCs w:val="24"/>
-        </w:rPr>
-        <w:t xml:space="preserve">esifikasi yang jika diinstansiasi akan menghasilkan sebuah </w:t>
-      </w:r>
+      <w:proofErr w:type="spellStart"/>
+      <w:r>
+        <w:rPr>
+          <w:rFonts w:ascii="Times New Roman" w:hAnsi="Times New Roman" w:cs="Times New Roman"/>
+          <w:sz w:val="24"/>
+          <w:szCs w:val="24"/>
+        </w:rPr>
+        <w:t>esifikasi</w:t>
+      </w:r>
+      <w:proofErr w:type="spellEnd"/>
+      <w:r>
+        <w:rPr>
+          <w:rFonts w:ascii="Times New Roman" w:hAnsi="Times New Roman" w:cs="Times New Roman"/>
+          <w:sz w:val="24"/>
+          <w:szCs w:val="24"/>
+        </w:rPr>
+        <w:t xml:space="preserve"> yang </w:t>
+      </w:r>
+      <w:proofErr w:type="spellStart"/>
+      <w:r>
+        <w:rPr>
+          <w:rFonts w:ascii="Times New Roman" w:hAnsi="Times New Roman" w:cs="Times New Roman"/>
+          <w:sz w:val="24"/>
+          <w:szCs w:val="24"/>
+        </w:rPr>
+        <w:t>jika</w:t>
+      </w:r>
+      <w:proofErr w:type="spellEnd"/>
+      <w:r>
+        <w:rPr>
+          <w:rFonts w:ascii="Times New Roman" w:hAnsi="Times New Roman" w:cs="Times New Roman"/>
+          <w:sz w:val="24"/>
+          <w:szCs w:val="24"/>
+        </w:rPr>
+        <w:t xml:space="preserve"> </w:t>
+      </w:r>
+      <w:proofErr w:type="spellStart"/>
+      <w:r>
+        <w:rPr>
+          <w:rFonts w:ascii="Times New Roman" w:hAnsi="Times New Roman" w:cs="Times New Roman"/>
+          <w:sz w:val="24"/>
+          <w:szCs w:val="24"/>
+        </w:rPr>
+        <w:t>diinstansiasi</w:t>
+      </w:r>
+      <w:proofErr w:type="spellEnd"/>
+      <w:r>
+        <w:rPr>
+          <w:rFonts w:ascii="Times New Roman" w:hAnsi="Times New Roman" w:cs="Times New Roman"/>
+          <w:sz w:val="24"/>
+          <w:szCs w:val="24"/>
+        </w:rPr>
+        <w:t xml:space="preserve"> </w:t>
+      </w:r>
+      <w:proofErr w:type="spellStart"/>
+      <w:r>
+        <w:rPr>
+          <w:rFonts w:ascii="Times New Roman" w:hAnsi="Times New Roman" w:cs="Times New Roman"/>
+          <w:sz w:val="24"/>
+          <w:szCs w:val="24"/>
+        </w:rPr>
+        <w:t>akan</w:t>
+      </w:r>
+      <w:proofErr w:type="spellEnd"/>
+      <w:r>
+        <w:rPr>
+          <w:rFonts w:ascii="Times New Roman" w:hAnsi="Times New Roman" w:cs="Times New Roman"/>
+          <w:sz w:val="24"/>
+          <w:szCs w:val="24"/>
+        </w:rPr>
+        <w:t xml:space="preserve"> </w:t>
+      </w:r>
+      <w:proofErr w:type="spellStart"/>
+      <w:r>
+        <w:rPr>
+          <w:rFonts w:ascii="Times New Roman" w:hAnsi="Times New Roman" w:cs="Times New Roman"/>
+          <w:sz w:val="24"/>
+          <w:szCs w:val="24"/>
+        </w:rPr>
+        <w:t>menghasilkan</w:t>
+      </w:r>
+      <w:proofErr w:type="spellEnd"/>
+      <w:r>
+        <w:rPr>
+          <w:rFonts w:ascii="Times New Roman" w:hAnsi="Times New Roman" w:cs="Times New Roman"/>
+          <w:sz w:val="24"/>
+          <w:szCs w:val="24"/>
+        </w:rPr>
+        <w:t xml:space="preserve"> </w:t>
+      </w:r>
+      <w:proofErr w:type="spellStart"/>
+      <w:r>
+        <w:rPr>
+          <w:rFonts w:ascii="Times New Roman" w:hAnsi="Times New Roman" w:cs="Times New Roman"/>
+          <w:sz w:val="24"/>
+          <w:szCs w:val="24"/>
+        </w:rPr>
+        <w:t>sebuah</w:t>
+      </w:r>
+      <w:proofErr w:type="spellEnd"/>
+      <w:r>
+        <w:rPr>
+          <w:rFonts w:ascii="Times New Roman" w:hAnsi="Times New Roman" w:cs="Times New Roman"/>
+          <w:sz w:val="24"/>
+          <w:szCs w:val="24"/>
+        </w:rPr>
+        <w:t xml:space="preserve"> </w:t>
+      </w:r>
+      <w:proofErr w:type="spellStart"/>
       <w:r>
         <w:rPr>
           <w:rFonts w:ascii="Times New Roman" w:eastAsia="Times New Roman" w:hAnsi="Times New Roman" w:cs="Times New Roman"/>
@@ -16080,14 +17706,115 @@
         </w:rPr>
         <w:t>objek</w:t>
       </w:r>
-      <w:r>
-        <w:rPr>
-          <w:rFonts w:ascii="Times New Roman" w:hAnsi="Times New Roman" w:cs="Times New Roman"/>
-          <w:sz w:val="24"/>
-          <w:szCs w:val="24"/>
-        </w:rPr>
-        <w:t xml:space="preserve"> dan merupakan inti dari pengembangan dan desain berorientasi objek</w:t>
-      </w:r>
+      <w:proofErr w:type="spellEnd"/>
+      <w:r>
+        <w:rPr>
+          <w:rFonts w:ascii="Times New Roman" w:hAnsi="Times New Roman" w:cs="Times New Roman"/>
+          <w:sz w:val="24"/>
+          <w:szCs w:val="24"/>
+        </w:rPr>
+        <w:t xml:space="preserve"> dan </w:t>
+      </w:r>
+      <w:proofErr w:type="spellStart"/>
+      <w:r>
+        <w:rPr>
+          <w:rFonts w:ascii="Times New Roman" w:hAnsi="Times New Roman" w:cs="Times New Roman"/>
+          <w:sz w:val="24"/>
+          <w:szCs w:val="24"/>
+        </w:rPr>
+        <w:t>merupakan</w:t>
+      </w:r>
+      <w:proofErr w:type="spellEnd"/>
+      <w:r>
+        <w:rPr>
+          <w:rFonts w:ascii="Times New Roman" w:hAnsi="Times New Roman" w:cs="Times New Roman"/>
+          <w:sz w:val="24"/>
+          <w:szCs w:val="24"/>
+        </w:rPr>
+        <w:t xml:space="preserve"> inti </w:t>
+      </w:r>
+      <w:proofErr w:type="spellStart"/>
+      <w:r>
+        <w:rPr>
+          <w:rFonts w:ascii="Times New Roman" w:hAnsi="Times New Roman" w:cs="Times New Roman"/>
+          <w:sz w:val="24"/>
+          <w:szCs w:val="24"/>
+        </w:rPr>
+        <w:t>dari</w:t>
+      </w:r>
+      <w:proofErr w:type="spellEnd"/>
+      <w:r>
+        <w:rPr>
+          <w:rFonts w:ascii="Times New Roman" w:hAnsi="Times New Roman" w:cs="Times New Roman"/>
+          <w:sz w:val="24"/>
+          <w:szCs w:val="24"/>
+        </w:rPr>
+        <w:t xml:space="preserve"> </w:t>
+      </w:r>
+      <w:proofErr w:type="spellStart"/>
+      <w:r>
+        <w:rPr>
+          <w:rFonts w:ascii="Times New Roman" w:hAnsi="Times New Roman" w:cs="Times New Roman"/>
+          <w:sz w:val="24"/>
+          <w:szCs w:val="24"/>
+        </w:rPr>
+        <w:t>pengembangan</w:t>
+      </w:r>
+      <w:proofErr w:type="spellEnd"/>
+      <w:r>
+        <w:rPr>
+          <w:rFonts w:ascii="Times New Roman" w:hAnsi="Times New Roman" w:cs="Times New Roman"/>
+          <w:sz w:val="24"/>
+          <w:szCs w:val="24"/>
+        </w:rPr>
+        <w:t xml:space="preserve"> dan </w:t>
+      </w:r>
+      <w:proofErr w:type="spellStart"/>
+      <w:r>
+        <w:rPr>
+          <w:rFonts w:ascii="Times New Roman" w:hAnsi="Times New Roman" w:cs="Times New Roman"/>
+          <w:sz w:val="24"/>
+          <w:szCs w:val="24"/>
+        </w:rPr>
+        <w:t>desain</w:t>
+      </w:r>
+      <w:proofErr w:type="spellEnd"/>
+      <w:r>
+        <w:rPr>
+          <w:rFonts w:ascii="Times New Roman" w:hAnsi="Times New Roman" w:cs="Times New Roman"/>
+          <w:sz w:val="24"/>
+          <w:szCs w:val="24"/>
+        </w:rPr>
+        <w:t xml:space="preserve"> </w:t>
+      </w:r>
+      <w:proofErr w:type="spellStart"/>
+      <w:r>
+        <w:rPr>
+          <w:rFonts w:ascii="Times New Roman" w:hAnsi="Times New Roman" w:cs="Times New Roman"/>
+          <w:sz w:val="24"/>
+          <w:szCs w:val="24"/>
+        </w:rPr>
+        <w:t>berorientasi</w:t>
+      </w:r>
+      <w:proofErr w:type="spellEnd"/>
+      <w:r>
+        <w:rPr>
+          <w:rFonts w:ascii="Times New Roman" w:hAnsi="Times New Roman" w:cs="Times New Roman"/>
+          <w:sz w:val="24"/>
+          <w:szCs w:val="24"/>
+        </w:rPr>
+        <w:t xml:space="preserve"> </w:t>
+      </w:r>
+      <w:proofErr w:type="spellStart"/>
+      <w:r>
+        <w:rPr>
+          <w:rFonts w:ascii="Times New Roman" w:hAnsi="Times New Roman" w:cs="Times New Roman"/>
+          <w:sz w:val="24"/>
+          <w:szCs w:val="24"/>
+        </w:rPr>
+        <w:t>objek</w:t>
+      </w:r>
+      <w:proofErr w:type="spellEnd"/>
       <w:r>
         <w:rPr>
           <w:rFonts w:ascii="Times New Roman" w:hAnsi="Times New Roman" w:cs="Times New Roman"/>
@@ -16266,6 +17993,7 @@
           <w:szCs w:val="24"/>
         </w:rPr>
       </w:pPr>
+      <w:proofErr w:type="spellStart"/>
       <w:r>
         <w:rPr>
           <w:rFonts w:ascii="Times New Roman" w:eastAsia="SimSun" w:hAnsi="Times New Roman" w:cs="Times New Roman"/>
@@ -16273,16 +18001,19 @@
           <w:szCs w:val="24"/>
           <w:lang w:val="en-US"/>
         </w:rPr>
-        <w:t>Kelas merupakan h</w:t>
-      </w:r>
+        <w:t>Kelas</w:t>
+      </w:r>
+      <w:proofErr w:type="spellEnd"/>
       <w:r>
         <w:rPr>
           <w:rFonts w:ascii="Times New Roman" w:eastAsia="SimSun" w:hAnsi="Times New Roman" w:cs="Times New Roman"/>
           <w:sz w:val="24"/>
           <w:szCs w:val="24"/>
-        </w:rPr>
-        <w:t>ubungan dimana objek</w:t>
-      </w:r>
+          <w:lang w:val="en-US"/>
+        </w:rPr>
+        <w:t xml:space="preserve"> </w:t>
+      </w:r>
+      <w:proofErr w:type="spellStart"/>
       <w:r>
         <w:rPr>
           <w:rFonts w:ascii="Times New Roman" w:eastAsia="SimSun" w:hAnsi="Times New Roman" w:cs="Times New Roman"/>
@@ -16290,40 +18021,109 @@
           <w:szCs w:val="24"/>
           <w:lang w:val="en-US"/>
         </w:rPr>
+        <w:t>merupakan</w:t>
+      </w:r>
+      <w:proofErr w:type="spellEnd"/>
+      <w:r>
+        <w:rPr>
+          <w:rFonts w:ascii="Times New Roman" w:eastAsia="SimSun" w:hAnsi="Times New Roman" w:cs="Times New Roman"/>
+          <w:sz w:val="24"/>
+          <w:szCs w:val="24"/>
+          <w:lang w:val="en-US"/>
+        </w:rPr>
+        <w:t xml:space="preserve"> h</w:t>
+      </w:r>
+      <w:proofErr w:type="spellStart"/>
+      <w:r>
+        <w:rPr>
+          <w:rFonts w:ascii="Times New Roman" w:eastAsia="SimSun" w:hAnsi="Times New Roman" w:cs="Times New Roman"/>
+          <w:sz w:val="24"/>
+          <w:szCs w:val="24"/>
+        </w:rPr>
+        <w:t>ubungan</w:t>
+      </w:r>
+      <w:proofErr w:type="spellEnd"/>
+      <w:r>
+        <w:rPr>
+          <w:rFonts w:ascii="Times New Roman" w:eastAsia="SimSun" w:hAnsi="Times New Roman" w:cs="Times New Roman"/>
+          <w:sz w:val="24"/>
+          <w:szCs w:val="24"/>
+        </w:rPr>
         <w:t xml:space="preserve"> </w:t>
       </w:r>
+      <w:proofErr w:type="spellStart"/>
       <w:r>
         <w:rPr>
           <w:rFonts w:ascii="Times New Roman" w:eastAsia="SimSun" w:hAnsi="Times New Roman" w:cs="Times New Roman"/>
           <w:sz w:val="24"/>
           <w:szCs w:val="24"/>
         </w:rPr>
-        <w:t xml:space="preserve">berbagi </w:t>
-      </w:r>
+        <w:t>dimana</w:t>
+      </w:r>
+      <w:proofErr w:type="spellEnd"/>
       <w:r>
         <w:rPr>
           <w:rFonts w:ascii="Times New Roman" w:eastAsia="SimSun" w:hAnsi="Times New Roman" w:cs="Times New Roman"/>
           <w:sz w:val="24"/>
           <w:szCs w:val="24"/>
+        </w:rPr>
+        <w:t xml:space="preserve"> </w:t>
+      </w:r>
+      <w:proofErr w:type="spellStart"/>
+      <w:r>
+        <w:rPr>
+          <w:rFonts w:ascii="Times New Roman" w:eastAsia="SimSun" w:hAnsi="Times New Roman" w:cs="Times New Roman"/>
+          <w:sz w:val="24"/>
+          <w:szCs w:val="24"/>
+        </w:rPr>
+        <w:t>objek</w:t>
+      </w:r>
+      <w:proofErr w:type="spellEnd"/>
+      <w:r>
+        <w:rPr>
+          <w:rFonts w:ascii="Times New Roman" w:eastAsia="SimSun" w:hAnsi="Times New Roman" w:cs="Times New Roman"/>
+          <w:sz w:val="24"/>
+          <w:szCs w:val="24"/>
           <w:lang w:val="en-US"/>
         </w:rPr>
-        <w:t xml:space="preserve">atribut </w:t>
-      </w:r>
+        <w:t xml:space="preserve"> </w:t>
+      </w:r>
+      <w:proofErr w:type="spellStart"/>
       <w:r>
         <w:rPr>
           <w:rFonts w:ascii="Times New Roman" w:eastAsia="SimSun" w:hAnsi="Times New Roman" w:cs="Times New Roman"/>
           <w:sz w:val="24"/>
           <w:szCs w:val="24"/>
         </w:rPr>
-        <w:t>dan struktur</w:t>
-      </w:r>
+        <w:t>berbagi</w:t>
+      </w:r>
+      <w:proofErr w:type="spellEnd"/>
       <w:r>
         <w:rPr>
           <w:rFonts w:ascii="Times New Roman" w:eastAsia="SimSun" w:hAnsi="Times New Roman" w:cs="Times New Roman"/>
           <w:sz w:val="24"/>
           <w:szCs w:val="24"/>
+        </w:rPr>
+        <w:t xml:space="preserve"> </w:t>
+      </w:r>
+      <w:proofErr w:type="spellStart"/>
+      <w:r>
+        <w:rPr>
+          <w:rFonts w:ascii="Times New Roman" w:eastAsia="SimSun" w:hAnsi="Times New Roman" w:cs="Times New Roman"/>
+          <w:sz w:val="24"/>
+          <w:szCs w:val="24"/>
           <w:lang w:val="en-US"/>
         </w:rPr>
+        <w:t>atribut</w:t>
+      </w:r>
+      <w:proofErr w:type="spellEnd"/>
+      <w:r>
+        <w:rPr>
+          <w:rFonts w:ascii="Times New Roman" w:eastAsia="SimSun" w:hAnsi="Times New Roman" w:cs="Times New Roman"/>
+          <w:sz w:val="24"/>
+          <w:szCs w:val="24"/>
+          <w:lang w:val="en-US"/>
+        </w:rPr>
         <w:t xml:space="preserve"> </w:t>
       </w:r>
       <w:r>
@@ -16332,8 +18132,81 @@
           <w:sz w:val="24"/>
           <w:szCs w:val="24"/>
         </w:rPr>
-        <w:t>data dari objek yang ada</w:t>
-      </w:r>
+        <w:t xml:space="preserve">dan </w:t>
+      </w:r>
+      <w:proofErr w:type="spellStart"/>
+      <w:r>
+        <w:rPr>
+          <w:rFonts w:ascii="Times New Roman" w:eastAsia="SimSun" w:hAnsi="Times New Roman" w:cs="Times New Roman"/>
+          <w:sz w:val="24"/>
+          <w:szCs w:val="24"/>
+        </w:rPr>
+        <w:t>struktur</w:t>
+      </w:r>
+      <w:proofErr w:type="spellEnd"/>
+      <w:r>
+        <w:rPr>
+          <w:rFonts w:ascii="Times New Roman" w:eastAsia="SimSun" w:hAnsi="Times New Roman" w:cs="Times New Roman"/>
+          <w:sz w:val="24"/>
+          <w:szCs w:val="24"/>
+          <w:lang w:val="en-US"/>
+        </w:rPr>
+        <w:t xml:space="preserve"> </w:t>
+      </w:r>
+      <w:r>
+        <w:rPr>
+          <w:rFonts w:ascii="Times New Roman" w:eastAsia="SimSun" w:hAnsi="Times New Roman" w:cs="Times New Roman"/>
+          <w:sz w:val="24"/>
+          <w:szCs w:val="24"/>
+        </w:rPr>
+        <w:t xml:space="preserve">data </w:t>
+      </w:r>
+      <w:proofErr w:type="spellStart"/>
+      <w:r>
+        <w:rPr>
+          <w:rFonts w:ascii="Times New Roman" w:eastAsia="SimSun" w:hAnsi="Times New Roman" w:cs="Times New Roman"/>
+          <w:sz w:val="24"/>
+          <w:szCs w:val="24"/>
+        </w:rPr>
+        <w:t>dari</w:t>
+      </w:r>
+      <w:proofErr w:type="spellEnd"/>
+      <w:r>
+        <w:rPr>
+          <w:rFonts w:ascii="Times New Roman" w:eastAsia="SimSun" w:hAnsi="Times New Roman" w:cs="Times New Roman"/>
+          <w:sz w:val="24"/>
+          <w:szCs w:val="24"/>
+        </w:rPr>
+        <w:t xml:space="preserve"> </w:t>
+      </w:r>
+      <w:proofErr w:type="spellStart"/>
+      <w:r>
+        <w:rPr>
+          <w:rFonts w:ascii="Times New Roman" w:eastAsia="SimSun" w:hAnsi="Times New Roman" w:cs="Times New Roman"/>
+          <w:sz w:val="24"/>
+          <w:szCs w:val="24"/>
+        </w:rPr>
+        <w:t>objek</w:t>
+      </w:r>
+      <w:proofErr w:type="spellEnd"/>
+      <w:r>
+        <w:rPr>
+          <w:rFonts w:ascii="Times New Roman" w:eastAsia="SimSun" w:hAnsi="Times New Roman" w:cs="Times New Roman"/>
+          <w:sz w:val="24"/>
+          <w:szCs w:val="24"/>
+        </w:rPr>
+        <w:t xml:space="preserve"> yang </w:t>
+      </w:r>
+      <w:proofErr w:type="spellStart"/>
+      <w:r>
+        <w:rPr>
+          <w:rFonts w:ascii="Times New Roman" w:eastAsia="SimSun" w:hAnsi="Times New Roman" w:cs="Times New Roman"/>
+          <w:sz w:val="24"/>
+          <w:szCs w:val="24"/>
+        </w:rPr>
+        <w:t>ada</w:t>
+      </w:r>
+      <w:proofErr w:type="spellEnd"/>
       <w:r>
         <w:rPr>
           <w:rFonts w:ascii="Times New Roman" w:eastAsia="SimSun" w:hAnsi="Times New Roman" w:cs="Times New Roman"/>
@@ -16462,6 +18335,7 @@
           <w:lang w:val="en-US" w:eastAsia="zh-CN"/>
         </w:rPr>
       </w:pPr>
+      <w:proofErr w:type="spellStart"/>
       <w:r>
         <w:rPr>
           <w:rFonts w:eastAsiaTheme="minorEastAsia"/>
@@ -16469,7 +18343,17 @@
           <w:szCs w:val="20"/>
           <w:lang w:val="en-US" w:eastAsia="zh-CN"/>
         </w:rPr>
-        <w:t xml:space="preserve">Sumber : </w:t>
+        <w:t>Sumber</w:t>
+      </w:r>
+      <w:proofErr w:type="spellEnd"/>
+      <w:r>
+        <w:rPr>
+          <w:rFonts w:eastAsiaTheme="minorEastAsia"/>
+          <w:sz w:val="20"/>
+          <w:szCs w:val="20"/>
+          <w:lang w:val="en-US" w:eastAsia="zh-CN"/>
+        </w:rPr>
+        <w:t xml:space="preserve"> : </w:t>
       </w:r>
       <w:r>
         <w:rPr>
@@ -17774,7 +19658,43 @@
                 <w:szCs w:val="20"/>
                 <w:lang w:val="en-US"/>
               </w:rPr>
-              <w:t xml:space="preserve"> semua bagian.</w:t>
+              <w:t xml:space="preserve"> </w:t>
+            </w:r>
+            <w:proofErr w:type="spellStart"/>
+            <w:r>
+              <w:rPr>
+                <w:sz w:val="20"/>
+                <w:szCs w:val="20"/>
+                <w:lang w:val="en-US"/>
+              </w:rPr>
+              <w:t>semua</w:t>
+            </w:r>
+            <w:proofErr w:type="spellEnd"/>
+            <w:r>
+              <w:rPr>
+                <w:sz w:val="20"/>
+                <w:szCs w:val="20"/>
+                <w:lang w:val="en-US"/>
+              </w:rPr>
+              <w:t xml:space="preserve"> </w:t>
+            </w:r>
+            <w:proofErr w:type="spellStart"/>
+            <w:r>
+              <w:rPr>
+                <w:sz w:val="20"/>
+                <w:szCs w:val="20"/>
+                <w:lang w:val="en-US"/>
+              </w:rPr>
+              <w:t>bagian</w:t>
+            </w:r>
+            <w:proofErr w:type="spellEnd"/>
+            <w:r>
+              <w:rPr>
+                <w:sz w:val="20"/>
+                <w:szCs w:val="20"/>
+                <w:lang w:val="en-US"/>
+              </w:rPr>
+              <w:t>.</w:t>
             </w:r>
           </w:p>
         </w:tc>
@@ -18226,6 +20146,7 @@
         </w:rPr>
         <w:t xml:space="preserve"> </w:t>
       </w:r>
+      <w:proofErr w:type="spellStart"/>
       <w:r>
         <w:rPr>
           <w:rStyle w:val="sw"/>
@@ -18235,6 +20156,7 @@
         </w:rPr>
         <w:t>Relevan</w:t>
       </w:r>
+      <w:proofErr w:type="spellEnd"/>
       <w:r>
         <w:rPr>
           <w:sz w:val="24"/>
@@ -18405,6 +20327,7 @@
         </w:rPr>
         <w:t xml:space="preserve"> </w:t>
       </w:r>
+      <w:proofErr w:type="spellStart"/>
       <w:r>
         <w:rPr>
           <w:b/>
@@ -18413,10 +20336,33 @@
           <w:szCs w:val="20"/>
           <w:lang w:val="en-US"/>
         </w:rPr>
-        <w:t>Penelitian Relevan</w:t>
+        <w:t>Penelitian</w:t>
+      </w:r>
+      <w:proofErr w:type="spellEnd"/>
+      <w:r>
+        <w:rPr>
+          <w:b/>
+          <w:bCs/>
+          <w:sz w:val="20"/>
+          <w:szCs w:val="20"/>
+          <w:lang w:val="en-US"/>
+        </w:rPr>
+        <w:t xml:space="preserve"> </w:t>
+      </w:r>
+      <w:proofErr w:type="spellStart"/>
+      <w:r>
+        <w:rPr>
+          <w:b/>
+          <w:bCs/>
+          <w:sz w:val="20"/>
+          <w:szCs w:val="20"/>
+          <w:lang w:val="en-US"/>
+        </w:rPr>
+        <w:t>Relevan</w:t>
       </w:r>
       <w:bookmarkEnd w:id="33"/>
       <w:bookmarkEnd w:id="34"/>
+      <w:proofErr w:type="spellEnd"/>
     </w:p>
     <w:tbl>
       <w:tblPr>
@@ -18501,6 +20447,7 @@
                 <w:lang w:val="en-US"/>
               </w:rPr>
             </w:pPr>
+            <w:proofErr w:type="spellStart"/>
             <w:r>
               <w:rPr>
                 <w:b/>
@@ -18510,8 +20457,33 @@
                 <w:shd w:val="clear" w:color="auto" w:fill="FFFFFF"/>
                 <w:lang w:val="en-US"/>
               </w:rPr>
-              <w:t>Judul Penelitian</w:t>
-            </w:r>
+              <w:t>Judul</w:t>
+            </w:r>
+            <w:proofErr w:type="spellEnd"/>
+            <w:r>
+              <w:rPr>
+                <w:b/>
+                <w:bCs/>
+                <w:sz w:val="20"/>
+                <w:szCs w:val="20"/>
+                <w:shd w:val="clear" w:color="auto" w:fill="FFFFFF"/>
+                <w:lang w:val="en-US"/>
+              </w:rPr>
+              <w:t xml:space="preserve"> </w:t>
+            </w:r>
+            <w:proofErr w:type="spellStart"/>
+            <w:r>
+              <w:rPr>
+                <w:b/>
+                <w:bCs/>
+                <w:sz w:val="20"/>
+                <w:szCs w:val="20"/>
+                <w:shd w:val="clear" w:color="auto" w:fill="FFFFFF"/>
+                <w:lang w:val="en-US"/>
+              </w:rPr>
+              <w:t>Penelitian</w:t>
+            </w:r>
+            <w:proofErr w:type="spellEnd"/>
           </w:p>
         </w:tc>
         <w:tc>
@@ -18615,6 +20587,7 @@
                 <w:lang w:val="en-US"/>
               </w:rPr>
             </w:pPr>
+            <w:proofErr w:type="spellStart"/>
             <w:r>
               <w:rPr>
                 <w:b/>
@@ -18626,6 +20599,7 @@
               </w:rPr>
               <w:t>Pembahasan</w:t>
             </w:r>
+            <w:proofErr w:type="spellEnd"/>
           </w:p>
         </w:tc>
       </w:tr>
@@ -19410,7 +21384,7 @@
         </w:rPr>
         <w:lastRenderedPageBreak/>
         <w:drawing>
-          <wp:inline distT="0" distB="0" distL="0" distR="0" wp14:anchorId="06D84459" wp14:editId="1459611E">
+          <wp:inline distT="0" distB="0" distL="0" distR="0" wp14:anchorId="06D84459" wp14:editId="50707E01">
             <wp:extent cx="4491355" cy="6082974"/>
             <wp:effectExtent l="0" t="0" r="4445" b="0"/>
             <wp:docPr id="20" name="Picture 20"/>
@@ -19658,13 +21632,275 @@
           <w:lang w:eastAsia="zh-CN"/>
         </w:rPr>
       </w:pPr>
+      <w:proofErr w:type="spellStart"/>
       <w:r>
         <w:rPr>
           <w:sz w:val="24"/>
           <w:szCs w:val="24"/>
           <w:lang w:val="en-US"/>
         </w:rPr>
-        <w:t xml:space="preserve">melakukan observasi literatur dengan cara mengkaji jurnal dan makalah terkait jurnal pendukung analisis dan perancangan sistem, pemrograman </w:t>
+        <w:t>melakukan</w:t>
+      </w:r>
+      <w:proofErr w:type="spellEnd"/>
+      <w:r>
+        <w:rPr>
+          <w:sz w:val="24"/>
+          <w:szCs w:val="24"/>
+          <w:lang w:val="en-US"/>
+        </w:rPr>
+        <w:t xml:space="preserve"> </w:t>
+      </w:r>
+      <w:proofErr w:type="spellStart"/>
+      <w:r>
+        <w:rPr>
+          <w:sz w:val="24"/>
+          <w:szCs w:val="24"/>
+          <w:lang w:val="en-US"/>
+        </w:rPr>
+        <w:t>observasi</w:t>
+      </w:r>
+      <w:proofErr w:type="spellEnd"/>
+      <w:r>
+        <w:rPr>
+          <w:sz w:val="24"/>
+          <w:szCs w:val="24"/>
+          <w:lang w:val="en-US"/>
+        </w:rPr>
+        <w:t xml:space="preserve"> </w:t>
+      </w:r>
+      <w:proofErr w:type="spellStart"/>
+      <w:r>
+        <w:rPr>
+          <w:sz w:val="24"/>
+          <w:szCs w:val="24"/>
+          <w:lang w:val="en-US"/>
+        </w:rPr>
+        <w:t>literatur</w:t>
+      </w:r>
+      <w:proofErr w:type="spellEnd"/>
+      <w:r>
+        <w:rPr>
+          <w:sz w:val="24"/>
+          <w:szCs w:val="24"/>
+          <w:lang w:val="en-US"/>
+        </w:rPr>
+        <w:t xml:space="preserve"> </w:t>
+      </w:r>
+      <w:proofErr w:type="spellStart"/>
+      <w:r>
+        <w:rPr>
+          <w:sz w:val="24"/>
+          <w:szCs w:val="24"/>
+          <w:lang w:val="en-US"/>
+        </w:rPr>
+        <w:t>dengan</w:t>
+      </w:r>
+      <w:proofErr w:type="spellEnd"/>
+      <w:r>
+        <w:rPr>
+          <w:sz w:val="24"/>
+          <w:szCs w:val="24"/>
+          <w:lang w:val="en-US"/>
+        </w:rPr>
+        <w:t xml:space="preserve"> </w:t>
+      </w:r>
+      <w:proofErr w:type="spellStart"/>
+      <w:r>
+        <w:rPr>
+          <w:sz w:val="24"/>
+          <w:szCs w:val="24"/>
+          <w:lang w:val="en-US"/>
+        </w:rPr>
+        <w:t>cara</w:t>
+      </w:r>
+      <w:proofErr w:type="spellEnd"/>
+      <w:r>
+        <w:rPr>
+          <w:sz w:val="24"/>
+          <w:szCs w:val="24"/>
+          <w:lang w:val="en-US"/>
+        </w:rPr>
+        <w:t xml:space="preserve"> </w:t>
+      </w:r>
+      <w:proofErr w:type="spellStart"/>
+      <w:r>
+        <w:rPr>
+          <w:sz w:val="24"/>
+          <w:szCs w:val="24"/>
+          <w:lang w:val="en-US"/>
+        </w:rPr>
+        <w:t>mengkaji</w:t>
+      </w:r>
+      <w:proofErr w:type="spellEnd"/>
+      <w:r>
+        <w:rPr>
+          <w:sz w:val="24"/>
+          <w:szCs w:val="24"/>
+          <w:lang w:val="en-US"/>
+        </w:rPr>
+        <w:t xml:space="preserve"> </w:t>
+      </w:r>
+      <w:proofErr w:type="spellStart"/>
+      <w:r>
+        <w:rPr>
+          <w:sz w:val="24"/>
+          <w:szCs w:val="24"/>
+          <w:lang w:val="en-US"/>
+        </w:rPr>
+        <w:t>jurnal</w:t>
+      </w:r>
+      <w:proofErr w:type="spellEnd"/>
+      <w:r>
+        <w:rPr>
+          <w:sz w:val="24"/>
+          <w:szCs w:val="24"/>
+          <w:lang w:val="en-US"/>
+        </w:rPr>
+        <w:t xml:space="preserve"> dan </w:t>
+      </w:r>
+      <w:proofErr w:type="spellStart"/>
+      <w:r>
+        <w:rPr>
+          <w:sz w:val="24"/>
+          <w:szCs w:val="24"/>
+          <w:lang w:val="en-US"/>
+        </w:rPr>
+        <w:t>makalah</w:t>
+      </w:r>
+      <w:proofErr w:type="spellEnd"/>
+      <w:r>
+        <w:rPr>
+          <w:sz w:val="24"/>
+          <w:szCs w:val="24"/>
+          <w:lang w:val="en-US"/>
+        </w:rPr>
+        <w:t xml:space="preserve"> </w:t>
+      </w:r>
+      <w:proofErr w:type="spellStart"/>
+      <w:r>
+        <w:rPr>
+          <w:sz w:val="24"/>
+          <w:szCs w:val="24"/>
+          <w:lang w:val="en-US"/>
+        </w:rPr>
+        <w:t>terkait</w:t>
+      </w:r>
+      <w:proofErr w:type="spellEnd"/>
+      <w:r>
+        <w:rPr>
+          <w:sz w:val="24"/>
+          <w:szCs w:val="24"/>
+          <w:lang w:val="en-US"/>
+        </w:rPr>
+        <w:t xml:space="preserve"> </w:t>
+      </w:r>
+      <w:proofErr w:type="spellStart"/>
+      <w:r>
+        <w:rPr>
+          <w:sz w:val="24"/>
+          <w:szCs w:val="24"/>
+          <w:lang w:val="en-US"/>
+        </w:rPr>
+        <w:t>jurnal</w:t>
+      </w:r>
+      <w:proofErr w:type="spellEnd"/>
+      <w:r>
+        <w:rPr>
+          <w:sz w:val="24"/>
+          <w:szCs w:val="24"/>
+          <w:lang w:val="en-US"/>
+        </w:rPr>
+        <w:t xml:space="preserve"> </w:t>
+      </w:r>
+      <w:proofErr w:type="spellStart"/>
+      <w:r>
+        <w:rPr>
+          <w:sz w:val="24"/>
+          <w:szCs w:val="24"/>
+          <w:lang w:val="en-US"/>
+        </w:rPr>
+        <w:t>pendukung</w:t>
+      </w:r>
+      <w:proofErr w:type="spellEnd"/>
+      <w:r>
+        <w:rPr>
+          <w:sz w:val="24"/>
+          <w:szCs w:val="24"/>
+          <w:lang w:val="en-US"/>
+        </w:rPr>
+        <w:t xml:space="preserve"> </w:t>
+      </w:r>
+      <w:proofErr w:type="spellStart"/>
+      <w:r>
+        <w:rPr>
+          <w:sz w:val="24"/>
+          <w:szCs w:val="24"/>
+          <w:lang w:val="en-US"/>
+        </w:rPr>
+        <w:t>analisis</w:t>
+      </w:r>
+      <w:proofErr w:type="spellEnd"/>
+      <w:r>
+        <w:rPr>
+          <w:sz w:val="24"/>
+          <w:szCs w:val="24"/>
+          <w:lang w:val="en-US"/>
+        </w:rPr>
+        <w:t xml:space="preserve"> dan </w:t>
+      </w:r>
+      <w:proofErr w:type="spellStart"/>
+      <w:r>
+        <w:rPr>
+          <w:sz w:val="24"/>
+          <w:szCs w:val="24"/>
+          <w:lang w:val="en-US"/>
+        </w:rPr>
+        <w:t>perancangan</w:t>
+      </w:r>
+      <w:proofErr w:type="spellEnd"/>
+      <w:r>
+        <w:rPr>
+          <w:sz w:val="24"/>
+          <w:szCs w:val="24"/>
+          <w:lang w:val="en-US"/>
+        </w:rPr>
+        <w:t xml:space="preserve"> </w:t>
+      </w:r>
+      <w:proofErr w:type="spellStart"/>
+      <w:r>
+        <w:rPr>
+          <w:sz w:val="24"/>
+          <w:szCs w:val="24"/>
+          <w:lang w:val="en-US"/>
+        </w:rPr>
+        <w:t>sistem</w:t>
+      </w:r>
+      <w:proofErr w:type="spellEnd"/>
+      <w:r>
+        <w:rPr>
+          <w:sz w:val="24"/>
+          <w:szCs w:val="24"/>
+          <w:lang w:val="en-US"/>
+        </w:rPr>
+        <w:t xml:space="preserve">, </w:t>
+      </w:r>
+      <w:proofErr w:type="spellStart"/>
+      <w:r>
+        <w:rPr>
+          <w:sz w:val="24"/>
+          <w:szCs w:val="24"/>
+          <w:lang w:val="en-US"/>
+        </w:rPr>
+        <w:t>pemrograman</w:t>
+      </w:r>
+      <w:proofErr w:type="spellEnd"/>
+      <w:r>
+        <w:rPr>
+          <w:sz w:val="24"/>
+          <w:szCs w:val="24"/>
+          <w:lang w:val="en-US"/>
+        </w:rPr>
+        <w:t xml:space="preserve"> </w:t>
       </w:r>
       <w:r>
         <w:rPr>
@@ -19682,7 +21918,43 @@
           <w:szCs w:val="24"/>
           <w:lang w:val="en-US"/>
         </w:rPr>
-        <w:t xml:space="preserve">, dan metode pengembangan </w:t>
+        <w:t xml:space="preserve">, dan </w:t>
+      </w:r>
+      <w:proofErr w:type="spellStart"/>
+      <w:r>
+        <w:rPr>
+          <w:sz w:val="24"/>
+          <w:szCs w:val="24"/>
+          <w:lang w:val="en-US"/>
+        </w:rPr>
+        <w:t>metode</w:t>
+      </w:r>
+      <w:proofErr w:type="spellEnd"/>
+      <w:r>
+        <w:rPr>
+          <w:sz w:val="24"/>
+          <w:szCs w:val="24"/>
+          <w:lang w:val="en-US"/>
+        </w:rPr>
+        <w:t xml:space="preserve"> </w:t>
+      </w:r>
+      <w:proofErr w:type="spellStart"/>
+      <w:r>
+        <w:rPr>
+          <w:sz w:val="24"/>
+          <w:szCs w:val="24"/>
+          <w:lang w:val="en-US"/>
+        </w:rPr>
+        <w:t>pengembangan</w:t>
+      </w:r>
+      <w:proofErr w:type="spellEnd"/>
+      <w:r>
+        <w:rPr>
+          <w:sz w:val="24"/>
+          <w:szCs w:val="24"/>
+          <w:lang w:val="en-US"/>
+        </w:rPr>
+        <w:t xml:space="preserve"> </w:t>
       </w:r>
       <w:r>
         <w:rPr>
@@ -19702,13 +21974,41 @@
         </w:rPr>
         <w:t xml:space="preserve"> </w:t>
       </w:r>
+      <w:proofErr w:type="spellStart"/>
       <w:r>
         <w:rPr>
           <w:sz w:val="24"/>
           <w:szCs w:val="24"/>
           <w:lang w:val="en-US"/>
         </w:rPr>
-        <w:t>dalam proposal ini.</w:t>
+        <w:t>dalam</w:t>
+      </w:r>
+      <w:proofErr w:type="spellEnd"/>
+      <w:r>
+        <w:rPr>
+          <w:sz w:val="24"/>
+          <w:szCs w:val="24"/>
+          <w:lang w:val="en-US"/>
+        </w:rPr>
+        <w:t xml:space="preserve"> proposal </w:t>
+      </w:r>
+      <w:proofErr w:type="spellStart"/>
+      <w:r>
+        <w:rPr>
+          <w:sz w:val="24"/>
+          <w:szCs w:val="24"/>
+          <w:lang w:val="en-US"/>
+        </w:rPr>
+        <w:t>ini</w:t>
+      </w:r>
+      <w:proofErr w:type="spellEnd"/>
+      <w:r>
+        <w:rPr>
+          <w:sz w:val="24"/>
+          <w:szCs w:val="24"/>
+          <w:lang w:val="en-US"/>
+        </w:rPr>
+        <w:t>.</w:t>
       </w:r>
       <w:r>
         <w:rPr>
@@ -20250,7 +22550,21 @@
           <w:sz w:val="24"/>
           <w:szCs w:val="24"/>
         </w:rPr>
-        <w:t>Hasil penelitian in adalah berupas sistem pemesanan menu dan meja mengguakan metode FAST berbasi web di Niskala Cafe Bangkinang Kota.</w:t>
+        <w:t xml:space="preserve">Hasil penelitian in adalah berupas sistem pemesanan menu dan meja mengguakan metode FAST berbasi web di </w:t>
+      </w:r>
+      <w:r>
+        <w:rPr>
+          <w:sz w:val="24"/>
+          <w:szCs w:val="24"/>
+        </w:rPr>
+        <w:t>Niskala Cafe</w:t>
+      </w:r>
+      <w:r>
+        <w:rPr>
+          <w:sz w:val="24"/>
+          <w:szCs w:val="24"/>
+        </w:rPr>
+        <w:t xml:space="preserve"> Bangkinang Kota.</w:t>
       </w:r>
     </w:p>
     <w:p>
@@ -20676,7 +22990,21 @@
           <w:sz w:val="24"/>
           <w:szCs w:val="24"/>
         </w:rPr>
-        <w:t xml:space="preserve"> dan staf niskala cafe yang terlibat dalam </w:t>
+        <w:t xml:space="preserve"> dan staf </w:t>
+      </w:r>
+      <w:r>
+        <w:rPr>
+          <w:sz w:val="24"/>
+          <w:szCs w:val="24"/>
+        </w:rPr>
+        <w:t>Niskala Cafe</w:t>
+      </w:r>
+      <w:r>
+        <w:rPr>
+          <w:sz w:val="24"/>
+          <w:szCs w:val="24"/>
+        </w:rPr>
+        <w:t xml:space="preserve"> yang terlibat dalam </w:t>
       </w:r>
       <w:r>
         <w:rPr>
@@ -20762,13 +23090,59 @@
           <w:lang w:val="en-US"/>
         </w:rPr>
       </w:pPr>
+      <w:proofErr w:type="spellStart"/>
       <w:r>
         <w:rPr>
           <w:sz w:val="24"/>
           <w:szCs w:val="24"/>
           <w:lang w:val="en-US"/>
         </w:rPr>
-        <w:t xml:space="preserve">Sistem informasi berbasis </w:t>
+        <w:t>Sistem</w:t>
+      </w:r>
+      <w:proofErr w:type="spellEnd"/>
+      <w:r>
+        <w:rPr>
+          <w:sz w:val="24"/>
+          <w:szCs w:val="24"/>
+          <w:lang w:val="en-US"/>
+        </w:rPr>
+        <w:t xml:space="preserve"> </w:t>
+      </w:r>
+      <w:proofErr w:type="spellStart"/>
+      <w:r>
+        <w:rPr>
+          <w:sz w:val="24"/>
+          <w:szCs w:val="24"/>
+          <w:lang w:val="en-US"/>
+        </w:rPr>
+        <w:t>informasi</w:t>
+      </w:r>
+      <w:proofErr w:type="spellEnd"/>
+      <w:r>
+        <w:rPr>
+          <w:sz w:val="24"/>
+          <w:szCs w:val="24"/>
+          <w:lang w:val="en-US"/>
+        </w:rPr>
+        <w:t xml:space="preserve"> </w:t>
+      </w:r>
+      <w:proofErr w:type="spellStart"/>
+      <w:r>
+        <w:rPr>
+          <w:sz w:val="24"/>
+          <w:szCs w:val="24"/>
+          <w:lang w:val="en-US"/>
+        </w:rPr>
+        <w:t>berbasis</w:t>
+      </w:r>
+      <w:proofErr w:type="spellEnd"/>
+      <w:r>
+        <w:rPr>
+          <w:sz w:val="24"/>
+          <w:szCs w:val="24"/>
+          <w:lang w:val="en-US"/>
+        </w:rPr>
+        <w:t xml:space="preserve"> </w:t>
       </w:r>
       <w:r>
         <w:rPr>
@@ -20786,7 +23160,97 @@
           <w:szCs w:val="24"/>
           <w:lang w:val="en-US"/>
         </w:rPr>
-        <w:t xml:space="preserve"> yang dirancang dan dikembangkan menggunakan metode pengembangan FAST</w:t>
+        <w:t xml:space="preserve"> yang </w:t>
+      </w:r>
+      <w:proofErr w:type="spellStart"/>
+      <w:r>
+        <w:rPr>
+          <w:sz w:val="24"/>
+          <w:szCs w:val="24"/>
+          <w:lang w:val="en-US"/>
+        </w:rPr>
+        <w:t>dirancang</w:t>
+      </w:r>
+      <w:proofErr w:type="spellEnd"/>
+      <w:r>
+        <w:rPr>
+          <w:sz w:val="24"/>
+          <w:szCs w:val="24"/>
+          <w:lang w:val="en-US"/>
+        </w:rPr>
+        <w:t xml:space="preserve"> dan </w:t>
+      </w:r>
+      <w:proofErr w:type="spellStart"/>
+      <w:r>
+        <w:rPr>
+          <w:sz w:val="24"/>
+          <w:szCs w:val="24"/>
+          <w:lang w:val="en-US"/>
+        </w:rPr>
+        <w:t>dikembangkan</w:t>
+      </w:r>
+      <w:proofErr w:type="spellEnd"/>
+      <w:r>
+        <w:rPr>
+          <w:sz w:val="24"/>
+          <w:szCs w:val="24"/>
+          <w:lang w:val="en-US"/>
+        </w:rPr>
+        <w:t xml:space="preserve"> </w:t>
+      </w:r>
+      <w:proofErr w:type="spellStart"/>
+      <w:r>
+        <w:rPr>
+          <w:sz w:val="24"/>
+          <w:szCs w:val="24"/>
+          <w:lang w:val="en-US"/>
+        </w:rPr>
+        <w:t>menggunakan</w:t>
+      </w:r>
+      <w:proofErr w:type="spellEnd"/>
+      <w:r>
+        <w:rPr>
+          <w:sz w:val="24"/>
+          <w:szCs w:val="24"/>
+          <w:lang w:val="en-US"/>
+        </w:rPr>
+        <w:t xml:space="preserve"> </w:t>
+      </w:r>
+      <w:proofErr w:type="spellStart"/>
+      <w:r>
+        <w:rPr>
+          <w:sz w:val="24"/>
+          <w:szCs w:val="24"/>
+          <w:lang w:val="en-US"/>
+        </w:rPr>
+        <w:t>metode</w:t>
+      </w:r>
+      <w:proofErr w:type="spellEnd"/>
+      <w:r>
+        <w:rPr>
+          <w:sz w:val="24"/>
+          <w:szCs w:val="24"/>
+          <w:lang w:val="en-US"/>
+        </w:rPr>
+        <w:t xml:space="preserve"> </w:t>
+      </w:r>
+      <w:proofErr w:type="spellStart"/>
+      <w:r>
+        <w:rPr>
+          <w:sz w:val="24"/>
+          <w:szCs w:val="24"/>
+          <w:lang w:val="en-US"/>
+        </w:rPr>
+        <w:t>pengembangan</w:t>
+      </w:r>
+      <w:proofErr w:type="spellEnd"/>
+      <w:r>
+        <w:rPr>
+          <w:sz w:val="24"/>
+          <w:szCs w:val="24"/>
+          <w:lang w:val="en-US"/>
+        </w:rPr>
+        <w:t xml:space="preserve"> FAST</w:t>
       </w:r>
       <w:r>
         <w:rPr>
@@ -20806,13 +23270,149 @@
         </w:rPr>
         <w:t xml:space="preserve"> </w:t>
       </w:r>
+      <w:proofErr w:type="spellStart"/>
       <w:r>
         <w:rPr>
           <w:sz w:val="24"/>
           <w:szCs w:val="24"/>
           <w:lang w:val="en-US"/>
         </w:rPr>
-        <w:t>Berikut adalah tahapan dalam metode pengembangan FAST pada penelitian ini:</w:t>
+        <w:t>Berikut</w:t>
+      </w:r>
+      <w:proofErr w:type="spellEnd"/>
+      <w:r>
+        <w:rPr>
+          <w:sz w:val="24"/>
+          <w:szCs w:val="24"/>
+          <w:lang w:val="en-US"/>
+        </w:rPr>
+        <w:t xml:space="preserve"> </w:t>
+      </w:r>
+      <w:proofErr w:type="spellStart"/>
+      <w:r>
+        <w:rPr>
+          <w:sz w:val="24"/>
+          <w:szCs w:val="24"/>
+          <w:lang w:val="en-US"/>
+        </w:rPr>
+        <w:t>adalah</w:t>
+      </w:r>
+      <w:proofErr w:type="spellEnd"/>
+      <w:r>
+        <w:rPr>
+          <w:sz w:val="24"/>
+          <w:szCs w:val="24"/>
+          <w:lang w:val="en-US"/>
+        </w:rPr>
+        <w:t xml:space="preserve"> </w:t>
+      </w:r>
+      <w:proofErr w:type="spellStart"/>
+      <w:r>
+        <w:rPr>
+          <w:sz w:val="24"/>
+          <w:szCs w:val="24"/>
+          <w:lang w:val="en-US"/>
+        </w:rPr>
+        <w:t>tahapan</w:t>
+      </w:r>
+      <w:proofErr w:type="spellEnd"/>
+      <w:r>
+        <w:rPr>
+          <w:sz w:val="24"/>
+          <w:szCs w:val="24"/>
+          <w:lang w:val="en-US"/>
+        </w:rPr>
+        <w:t xml:space="preserve"> </w:t>
+      </w:r>
+      <w:proofErr w:type="spellStart"/>
+      <w:r>
+        <w:rPr>
+          <w:sz w:val="24"/>
+          <w:szCs w:val="24"/>
+          <w:lang w:val="en-US"/>
+        </w:rPr>
+        <w:t>dalam</w:t>
+      </w:r>
+      <w:proofErr w:type="spellEnd"/>
+      <w:r>
+        <w:rPr>
+          <w:sz w:val="24"/>
+          <w:szCs w:val="24"/>
+          <w:lang w:val="en-US"/>
+        </w:rPr>
+        <w:t xml:space="preserve"> </w:t>
+      </w:r>
+      <w:proofErr w:type="spellStart"/>
+      <w:r>
+        <w:rPr>
+          <w:sz w:val="24"/>
+          <w:szCs w:val="24"/>
+          <w:lang w:val="en-US"/>
+        </w:rPr>
+        <w:t>metode</w:t>
+      </w:r>
+      <w:proofErr w:type="spellEnd"/>
+      <w:r>
+        <w:rPr>
+          <w:sz w:val="24"/>
+          <w:szCs w:val="24"/>
+          <w:lang w:val="en-US"/>
+        </w:rPr>
+        <w:t xml:space="preserve"> </w:t>
+      </w:r>
+      <w:proofErr w:type="spellStart"/>
+      <w:r>
+        <w:rPr>
+          <w:sz w:val="24"/>
+          <w:szCs w:val="24"/>
+          <w:lang w:val="en-US"/>
+        </w:rPr>
+        <w:t>pengembangan</w:t>
+      </w:r>
+      <w:proofErr w:type="spellEnd"/>
+      <w:r>
+        <w:rPr>
+          <w:sz w:val="24"/>
+          <w:szCs w:val="24"/>
+          <w:lang w:val="en-US"/>
+        </w:rPr>
+        <w:t xml:space="preserve"> FAST pada </w:t>
+      </w:r>
+      <w:proofErr w:type="spellStart"/>
+      <w:r>
+        <w:rPr>
+          <w:sz w:val="24"/>
+          <w:szCs w:val="24"/>
+          <w:lang w:val="en-US"/>
+        </w:rPr>
+        <w:t>penelitian</w:t>
+      </w:r>
+      <w:proofErr w:type="spellEnd"/>
+      <w:r>
+        <w:rPr>
+          <w:sz w:val="24"/>
+          <w:szCs w:val="24"/>
+          <w:lang w:val="en-US"/>
+        </w:rPr>
+        <w:t xml:space="preserve"> </w:t>
+      </w:r>
+      <w:proofErr w:type="spellStart"/>
+      <w:r>
+        <w:rPr>
+          <w:sz w:val="24"/>
+          <w:szCs w:val="24"/>
+          <w:lang w:val="en-US"/>
+        </w:rPr>
+        <w:t>ini</w:t>
+      </w:r>
+      <w:proofErr w:type="spellEnd"/>
+      <w:r>
+        <w:rPr>
+          <w:sz w:val="24"/>
+          <w:szCs w:val="24"/>
+          <w:lang w:val="en-US"/>
+        </w:rPr>
+        <w:t>:</w:t>
       </w:r>
     </w:p>
     <w:p>
@@ -21084,7 +23684,14 @@
           <w:szCs w:val="24"/>
         </w:rPr>
         <w:lastRenderedPageBreak/>
-        <w:t xml:space="preserve">Niskala Cafe yang terlibat dalam proses pemesanan menu dan reservasi meja. Kebutuhan sistem yang diidentifikasi meliputi: antarmuka pemesanan untuk pelanggan, fitur reservasi meja </w:t>
+        <w:t>Niskala Cafe</w:t>
+      </w:r>
+      <w:r>
+        <w:rPr>
+          <w:sz w:val="24"/>
+          <w:szCs w:val="24"/>
+        </w:rPr>
+        <w:t xml:space="preserve"> yang terlibat dalam proses pemesanan menu dan reservasi meja. Kebutuhan sistem yang diidentifikasi meliputi: antarmuka pemesanan untuk pelanggan, fitur reservasi meja </w:t>
       </w:r>
       <w:r>
         <w:rPr>
@@ -21222,7 +23829,21 @@
           <w:sz w:val="24"/>
           <w:szCs w:val="24"/>
         </w:rPr>
-        <w:t xml:space="preserve"> mencakup perancangan alur sistem  dan desain basis data yang melibatkan owner dan staf Niskala Cafe, untuk memastikan sistem mampu memproses pemesanan menu dan reservasi meja secara terstruktur. Perancangan</w:t>
+        <w:t xml:space="preserve"> mencakup perancangan alur sistem  dan desain basis data yang melibatkan owner dan staf </w:t>
+      </w:r>
+      <w:r>
+        <w:rPr>
+          <w:sz w:val="24"/>
+          <w:szCs w:val="24"/>
+        </w:rPr>
+        <w:t>Niskala Cafe</w:t>
+      </w:r>
+      <w:r>
+        <w:rPr>
+          <w:sz w:val="24"/>
+          <w:szCs w:val="24"/>
+        </w:rPr>
+        <w:t>, untuk memastikan sistem mampu memproses pemesanan menu dan reservasi meja secara terstruktur. Perancangan</w:t>
       </w:r>
       <w:r>
         <w:rPr>
@@ -21701,7 +24322,21 @@
           <w:sz w:val="24"/>
           <w:szCs w:val="24"/>
         </w:rPr>
-        <w:t>dan staf niskala yang terlibat langsung dalam pemesanan menu dan reservasi meja di lingkungan Niskala Cafe Bangkinang Kota</w:t>
+        <w:t xml:space="preserve">dan staf niskala yang terlibat langsung dalam pemesanan menu dan reservasi meja di lingkungan </w:t>
+      </w:r>
+      <w:r>
+        <w:rPr>
+          <w:sz w:val="24"/>
+          <w:szCs w:val="24"/>
+        </w:rPr>
+        <w:t>Niskala Cafe</w:t>
+      </w:r>
+      <w:r>
+        <w:rPr>
+          <w:sz w:val="24"/>
+          <w:szCs w:val="24"/>
+        </w:rPr>
+        <w:t xml:space="preserve"> Bangkinang Kota</w:t>
       </w:r>
       <w:r>
         <w:rPr>
@@ -21876,16 +24511,304 @@
           <w:szCs w:val="24"/>
           <w:lang w:val="en-ID"/>
         </w:rPr>
-        <w:t xml:space="preserve">Data Sekunder diperoleh dari literatur, jurnal, dan dokumen pendukung </w:t>
-      </w:r>
+        <w:t xml:space="preserve">Data </w:t>
+      </w:r>
+      <w:proofErr w:type="spellStart"/>
       <w:r>
         <w:rPr>
           <w:sz w:val="24"/>
           <w:szCs w:val="24"/>
           <w:lang w:val="en-ID"/>
         </w:rPr>
+        <w:t>Sekunder</w:t>
+      </w:r>
+      <w:proofErr w:type="spellEnd"/>
+      <w:r>
+        <w:rPr>
+          <w:sz w:val="24"/>
+          <w:szCs w:val="24"/>
+          <w:lang w:val="en-ID"/>
+        </w:rPr>
+        <w:t xml:space="preserve"> </w:t>
+      </w:r>
+      <w:proofErr w:type="spellStart"/>
+      <w:r>
+        <w:rPr>
+          <w:sz w:val="24"/>
+          <w:szCs w:val="24"/>
+          <w:lang w:val="en-ID"/>
+        </w:rPr>
+        <w:t>diperoleh</w:t>
+      </w:r>
+      <w:proofErr w:type="spellEnd"/>
+      <w:r>
+        <w:rPr>
+          <w:sz w:val="24"/>
+          <w:szCs w:val="24"/>
+          <w:lang w:val="en-ID"/>
+        </w:rPr>
+        <w:t xml:space="preserve"> </w:t>
+      </w:r>
+      <w:proofErr w:type="spellStart"/>
+      <w:r>
+        <w:rPr>
+          <w:sz w:val="24"/>
+          <w:szCs w:val="24"/>
+          <w:lang w:val="en-ID"/>
+        </w:rPr>
+        <w:t>dari</w:t>
+      </w:r>
+      <w:proofErr w:type="spellEnd"/>
+      <w:r>
+        <w:rPr>
+          <w:sz w:val="24"/>
+          <w:szCs w:val="24"/>
+          <w:lang w:val="en-ID"/>
+        </w:rPr>
+        <w:t xml:space="preserve"> </w:t>
+      </w:r>
+      <w:proofErr w:type="spellStart"/>
+      <w:r>
+        <w:rPr>
+          <w:sz w:val="24"/>
+          <w:szCs w:val="24"/>
+          <w:lang w:val="en-ID"/>
+        </w:rPr>
+        <w:t>literatur</w:t>
+      </w:r>
+      <w:proofErr w:type="spellEnd"/>
+      <w:r>
+        <w:rPr>
+          <w:sz w:val="24"/>
+          <w:szCs w:val="24"/>
+          <w:lang w:val="en-ID"/>
+        </w:rPr>
+        <w:t xml:space="preserve">, </w:t>
+      </w:r>
+      <w:proofErr w:type="spellStart"/>
+      <w:r>
+        <w:rPr>
+          <w:sz w:val="24"/>
+          <w:szCs w:val="24"/>
+          <w:lang w:val="en-ID"/>
+        </w:rPr>
+        <w:t>jurnal</w:t>
+      </w:r>
+      <w:proofErr w:type="spellEnd"/>
+      <w:r>
+        <w:rPr>
+          <w:sz w:val="24"/>
+          <w:szCs w:val="24"/>
+          <w:lang w:val="en-ID"/>
+        </w:rPr>
+        <w:t xml:space="preserve">, dan </w:t>
+      </w:r>
+      <w:proofErr w:type="spellStart"/>
+      <w:r>
+        <w:rPr>
+          <w:sz w:val="24"/>
+          <w:szCs w:val="24"/>
+          <w:lang w:val="en-ID"/>
+        </w:rPr>
+        <w:t>dokumen</w:t>
+      </w:r>
+      <w:proofErr w:type="spellEnd"/>
+      <w:r>
+        <w:rPr>
+          <w:sz w:val="24"/>
+          <w:szCs w:val="24"/>
+          <w:lang w:val="en-ID"/>
+        </w:rPr>
+        <w:t xml:space="preserve"> </w:t>
+      </w:r>
+      <w:proofErr w:type="spellStart"/>
+      <w:r>
+        <w:rPr>
+          <w:sz w:val="24"/>
+          <w:szCs w:val="24"/>
+          <w:lang w:val="en-ID"/>
+        </w:rPr>
+        <w:t>pendukung</w:t>
+      </w:r>
+      <w:proofErr w:type="spellEnd"/>
+      <w:r>
+        <w:rPr>
+          <w:sz w:val="24"/>
+          <w:szCs w:val="24"/>
+          <w:lang w:val="en-ID"/>
+        </w:rPr>
+        <w:t xml:space="preserve"> </w:t>
+      </w:r>
+      <w:r>
+        <w:rPr>
+          <w:sz w:val="24"/>
+          <w:szCs w:val="24"/>
+          <w:lang w:val="en-ID"/>
+        </w:rPr>
         <w:lastRenderedPageBreak/>
-        <w:t>lain yang relevan dengan topik sistem informasi pemesanan makanan dan reservasi meja.</w:t>
+        <w:t xml:space="preserve">lain yang </w:t>
+      </w:r>
+      <w:proofErr w:type="spellStart"/>
+      <w:r>
+        <w:rPr>
+          <w:sz w:val="24"/>
+          <w:szCs w:val="24"/>
+          <w:lang w:val="en-ID"/>
+        </w:rPr>
+        <w:t>relevan</w:t>
+      </w:r>
+      <w:proofErr w:type="spellEnd"/>
+      <w:r>
+        <w:rPr>
+          <w:sz w:val="24"/>
+          <w:szCs w:val="24"/>
+          <w:lang w:val="en-ID"/>
+        </w:rPr>
+        <w:t xml:space="preserve"> </w:t>
+      </w:r>
+      <w:proofErr w:type="spellStart"/>
+      <w:r>
+        <w:rPr>
+          <w:sz w:val="24"/>
+          <w:szCs w:val="24"/>
+          <w:lang w:val="en-ID"/>
+        </w:rPr>
+        <w:t>dengan</w:t>
+      </w:r>
+      <w:proofErr w:type="spellEnd"/>
+      <w:r>
+        <w:rPr>
+          <w:sz w:val="24"/>
+          <w:szCs w:val="24"/>
+          <w:lang w:val="en-ID"/>
+        </w:rPr>
+        <w:t xml:space="preserve"> </w:t>
+      </w:r>
+      <w:proofErr w:type="spellStart"/>
+      <w:r>
+        <w:rPr>
+          <w:sz w:val="24"/>
+          <w:szCs w:val="24"/>
+          <w:lang w:val="en-ID"/>
+        </w:rPr>
+        <w:t>topik</w:t>
+      </w:r>
+      <w:proofErr w:type="spellEnd"/>
+      <w:r>
+        <w:rPr>
+          <w:sz w:val="24"/>
+          <w:szCs w:val="24"/>
+          <w:lang w:val="en-ID"/>
+        </w:rPr>
+        <w:t xml:space="preserve"> </w:t>
+      </w:r>
+      <w:proofErr w:type="spellStart"/>
+      <w:r>
+        <w:rPr>
+          <w:sz w:val="24"/>
+          <w:szCs w:val="24"/>
+          <w:lang w:val="en-ID"/>
+        </w:rPr>
+        <w:t>sistem</w:t>
+      </w:r>
+      <w:proofErr w:type="spellEnd"/>
+      <w:r>
+        <w:rPr>
+          <w:sz w:val="24"/>
+          <w:szCs w:val="24"/>
+          <w:lang w:val="en-ID"/>
+        </w:rPr>
+        <w:t xml:space="preserve"> </w:t>
+      </w:r>
+      <w:proofErr w:type="spellStart"/>
+      <w:r>
+        <w:rPr>
+          <w:sz w:val="24"/>
+          <w:szCs w:val="24"/>
+          <w:lang w:val="en-ID"/>
+        </w:rPr>
+        <w:t>informasi</w:t>
+      </w:r>
+      <w:proofErr w:type="spellEnd"/>
+      <w:r>
+        <w:rPr>
+          <w:sz w:val="24"/>
+          <w:szCs w:val="24"/>
+          <w:lang w:val="en-ID"/>
+        </w:rPr>
+        <w:t xml:space="preserve"> </w:t>
+      </w:r>
+      <w:proofErr w:type="spellStart"/>
+      <w:r>
+        <w:rPr>
+          <w:sz w:val="24"/>
+          <w:szCs w:val="24"/>
+          <w:lang w:val="en-ID"/>
+        </w:rPr>
+        <w:t>pemesanan</w:t>
+      </w:r>
+      <w:proofErr w:type="spellEnd"/>
+      <w:r>
+        <w:rPr>
+          <w:sz w:val="24"/>
+          <w:szCs w:val="24"/>
+          <w:lang w:val="en-ID"/>
+        </w:rPr>
+        <w:t xml:space="preserve"> </w:t>
+      </w:r>
+      <w:proofErr w:type="spellStart"/>
+      <w:r>
+        <w:rPr>
+          <w:sz w:val="24"/>
+          <w:szCs w:val="24"/>
+          <w:lang w:val="en-ID"/>
+        </w:rPr>
+        <w:t>makanan</w:t>
+      </w:r>
+      <w:proofErr w:type="spellEnd"/>
+      <w:r>
+        <w:rPr>
+          <w:sz w:val="24"/>
+          <w:szCs w:val="24"/>
+          <w:lang w:val="en-ID"/>
+        </w:rPr>
+        <w:t xml:space="preserve"> dan </w:t>
+      </w:r>
+      <w:proofErr w:type="spellStart"/>
+      <w:r>
+        <w:rPr>
+          <w:sz w:val="24"/>
+          <w:szCs w:val="24"/>
+          <w:lang w:val="en-ID"/>
+        </w:rPr>
+        <w:t>reservasi</w:t>
+      </w:r>
+      <w:proofErr w:type="spellEnd"/>
+      <w:r>
+        <w:rPr>
+          <w:sz w:val="24"/>
+          <w:szCs w:val="24"/>
+          <w:lang w:val="en-ID"/>
+        </w:rPr>
+        <w:t xml:space="preserve"> </w:t>
+      </w:r>
+      <w:proofErr w:type="spellStart"/>
+      <w:r>
+        <w:rPr>
+          <w:sz w:val="24"/>
+          <w:szCs w:val="24"/>
+          <w:lang w:val="en-ID"/>
+        </w:rPr>
+        <w:t>meja</w:t>
+      </w:r>
+      <w:proofErr w:type="spellEnd"/>
+      <w:r>
+        <w:rPr>
+          <w:sz w:val="24"/>
+          <w:szCs w:val="24"/>
+          <w:lang w:val="en-ID"/>
+        </w:rPr>
+        <w:t>.</w:t>
       </w:r>
     </w:p>
     <w:p>
@@ -21940,7 +24863,167 @@
           <w:szCs w:val="24"/>
           <w:lang w:val="en-US"/>
         </w:rPr>
-        <w:t>Ada beberapa metode pengumpulan data kualitatif pada penelitian ini sebagai berikut:</w:t>
+        <w:t xml:space="preserve">Ada </w:t>
+      </w:r>
+      <w:proofErr w:type="spellStart"/>
+      <w:r>
+        <w:rPr>
+          <w:rFonts w:eastAsiaTheme="majorEastAsia"/>
+          <w:sz w:val="24"/>
+          <w:szCs w:val="24"/>
+          <w:lang w:val="en-US"/>
+        </w:rPr>
+        <w:t>beberapa</w:t>
+      </w:r>
+      <w:proofErr w:type="spellEnd"/>
+      <w:r>
+        <w:rPr>
+          <w:rFonts w:eastAsiaTheme="majorEastAsia"/>
+          <w:sz w:val="24"/>
+          <w:szCs w:val="24"/>
+          <w:lang w:val="en-US"/>
+        </w:rPr>
+        <w:t xml:space="preserve"> </w:t>
+      </w:r>
+      <w:proofErr w:type="spellStart"/>
+      <w:r>
+        <w:rPr>
+          <w:rFonts w:eastAsiaTheme="majorEastAsia"/>
+          <w:sz w:val="24"/>
+          <w:szCs w:val="24"/>
+          <w:lang w:val="en-US"/>
+        </w:rPr>
+        <w:t>metode</w:t>
+      </w:r>
+      <w:proofErr w:type="spellEnd"/>
+      <w:r>
+        <w:rPr>
+          <w:rFonts w:eastAsiaTheme="majorEastAsia"/>
+          <w:sz w:val="24"/>
+          <w:szCs w:val="24"/>
+          <w:lang w:val="en-US"/>
+        </w:rPr>
+        <w:t xml:space="preserve"> </w:t>
+      </w:r>
+      <w:proofErr w:type="spellStart"/>
+      <w:r>
+        <w:rPr>
+          <w:rFonts w:eastAsiaTheme="majorEastAsia"/>
+          <w:sz w:val="24"/>
+          <w:szCs w:val="24"/>
+          <w:lang w:val="en-US"/>
+        </w:rPr>
+        <w:t>pengumpulan</w:t>
+      </w:r>
+      <w:proofErr w:type="spellEnd"/>
+      <w:r>
+        <w:rPr>
+          <w:rFonts w:eastAsiaTheme="majorEastAsia"/>
+          <w:sz w:val="24"/>
+          <w:szCs w:val="24"/>
+          <w:lang w:val="en-US"/>
+        </w:rPr>
+        <w:t xml:space="preserve"> data </w:t>
+      </w:r>
+      <w:proofErr w:type="spellStart"/>
+      <w:r>
+        <w:rPr>
+          <w:rFonts w:eastAsiaTheme="majorEastAsia"/>
+          <w:sz w:val="24"/>
+          <w:szCs w:val="24"/>
+          <w:lang w:val="en-US"/>
+        </w:rPr>
+        <w:t>kualitatif</w:t>
+      </w:r>
+      <w:proofErr w:type="spellEnd"/>
+      <w:r>
+        <w:rPr>
+          <w:rFonts w:eastAsiaTheme="majorEastAsia"/>
+          <w:sz w:val="24"/>
+          <w:szCs w:val="24"/>
+          <w:lang w:val="en-US"/>
+        </w:rPr>
+        <w:t xml:space="preserve"> pada </w:t>
+      </w:r>
+      <w:proofErr w:type="spellStart"/>
+      <w:r>
+        <w:rPr>
+          <w:rFonts w:eastAsiaTheme="majorEastAsia"/>
+          <w:sz w:val="24"/>
+          <w:szCs w:val="24"/>
+          <w:lang w:val="en-US"/>
+        </w:rPr>
+        <w:t>penelitian</w:t>
+      </w:r>
+      <w:proofErr w:type="spellEnd"/>
+      <w:r>
+        <w:rPr>
+          <w:rFonts w:eastAsiaTheme="majorEastAsia"/>
+          <w:sz w:val="24"/>
+          <w:szCs w:val="24"/>
+          <w:lang w:val="en-US"/>
+        </w:rPr>
+        <w:t xml:space="preserve"> </w:t>
+      </w:r>
+      <w:proofErr w:type="spellStart"/>
+      <w:r>
+        <w:rPr>
+          <w:rFonts w:eastAsiaTheme="majorEastAsia"/>
+          <w:sz w:val="24"/>
+          <w:szCs w:val="24"/>
+          <w:lang w:val="en-US"/>
+        </w:rPr>
+        <w:t>ini</w:t>
+      </w:r>
+      <w:proofErr w:type="spellEnd"/>
+      <w:r>
+        <w:rPr>
+          <w:rFonts w:eastAsiaTheme="majorEastAsia"/>
+          <w:sz w:val="24"/>
+          <w:szCs w:val="24"/>
+          <w:lang w:val="en-US"/>
+        </w:rPr>
+        <w:t xml:space="preserve"> </w:t>
+      </w:r>
+      <w:proofErr w:type="spellStart"/>
+      <w:r>
+        <w:rPr>
+          <w:rFonts w:eastAsiaTheme="majorEastAsia"/>
+          <w:sz w:val="24"/>
+          <w:szCs w:val="24"/>
+          <w:lang w:val="en-US"/>
+        </w:rPr>
+        <w:t>sebagai</w:t>
+      </w:r>
+      <w:proofErr w:type="spellEnd"/>
+      <w:r>
+        <w:rPr>
+          <w:rFonts w:eastAsiaTheme="majorEastAsia"/>
+          <w:sz w:val="24"/>
+          <w:szCs w:val="24"/>
+          <w:lang w:val="en-US"/>
+        </w:rPr>
+        <w:t xml:space="preserve"> </w:t>
+      </w:r>
+      <w:proofErr w:type="spellStart"/>
+      <w:r>
+        <w:rPr>
+          <w:rFonts w:eastAsiaTheme="majorEastAsia"/>
+          <w:sz w:val="24"/>
+          <w:szCs w:val="24"/>
+          <w:lang w:val="en-US"/>
+        </w:rPr>
+        <w:t>berikut</w:t>
+      </w:r>
+      <w:proofErr w:type="spellEnd"/>
+      <w:r>
+        <w:rPr>
+          <w:rFonts w:eastAsiaTheme="majorEastAsia"/>
+          <w:sz w:val="24"/>
+          <w:szCs w:val="24"/>
+          <w:lang w:val="en-US"/>
+        </w:rPr>
+        <w:t>:</w:t>
       </w:r>
     </w:p>
     <w:p>
@@ -22033,7 +25116,16 @@
           <w:szCs w:val="24"/>
           <w:lang w:val="id"/>
         </w:rPr>
-        <w:t>wawacara dilakukan dengan owner dan staf niskala yang terlibat untuk mengetahui alur terkait pemesanan menu dan reservasi meja di niskala cafe</w:t>
+        <w:t xml:space="preserve">wawacara dilakukan dengan owner dan staf niskala yang terlibat untuk mengetahui alur terkait pemesanan menu dan reservasi meja di </w:t>
+      </w:r>
+      <w:r>
+        <w:rPr>
+          <w:rFonts w:ascii="Times New Roman" w:hAnsi="Times New Roman" w:cs="Times New Roman"/>
+          <w:sz w:val="24"/>
+          <w:szCs w:val="24"/>
+          <w:lang w:val="id"/>
+        </w:rPr>
+        <w:t>Niskala Cafe</w:t>
       </w:r>
     </w:p>
     <w:p>
@@ -22206,6 +25298,7 @@
                 <w:lang w:val="en-ID" w:eastAsia="en-ID"/>
               </w:rPr>
             </w:pPr>
+            <w:proofErr w:type="spellStart"/>
             <w:r>
               <w:rPr>
                 <w:b/>
@@ -22216,6 +25309,7 @@
               </w:rPr>
               <w:t>Pertanyaan</w:t>
             </w:r>
+            <w:proofErr w:type="spellEnd"/>
           </w:p>
         </w:tc>
         <w:tc>
@@ -22238,6 +25332,7 @@
                 <w:lang w:val="en-ID" w:eastAsia="en-ID"/>
               </w:rPr>
             </w:pPr>
+            <w:proofErr w:type="spellStart"/>
             <w:r>
               <w:rPr>
                 <w:b/>
@@ -22248,6 +25343,7 @@
               </w:rPr>
               <w:t>Jawaban</w:t>
             </w:r>
+            <w:proofErr w:type="spellEnd"/>
           </w:p>
         </w:tc>
       </w:tr>
@@ -22299,13 +25395,113 @@
                 <w:lang w:val="en-ID" w:eastAsia="en-ID"/>
               </w:rPr>
             </w:pPr>
+            <w:proofErr w:type="spellStart"/>
             <w:r>
               <w:rPr>
                 <w:sz w:val="24"/>
                 <w:szCs w:val="24"/>
                 <w:lang w:val="en-ID" w:eastAsia="en-ID"/>
               </w:rPr>
-              <w:t>Bagaimana sistem operasional saat ini berjalan?</w:t>
+              <w:t>Bagaimana</w:t>
+            </w:r>
+            <w:proofErr w:type="spellEnd"/>
+            <w:r>
+              <w:rPr>
+                <w:sz w:val="24"/>
+                <w:szCs w:val="24"/>
+                <w:lang w:val="en-ID" w:eastAsia="en-ID"/>
+              </w:rPr>
+              <w:t xml:space="preserve"> </w:t>
+            </w:r>
+            <w:proofErr w:type="spellStart"/>
+            <w:r>
+              <w:rPr>
+                <w:sz w:val="24"/>
+                <w:szCs w:val="24"/>
+                <w:lang w:val="en-ID" w:eastAsia="en-ID"/>
+              </w:rPr>
+              <w:t>sistem</w:t>
+            </w:r>
+            <w:proofErr w:type="spellEnd"/>
+            <w:r>
+              <w:rPr>
+                <w:sz w:val="24"/>
+                <w:szCs w:val="24"/>
+                <w:lang w:val="en-ID" w:eastAsia="en-ID"/>
+              </w:rPr>
+              <w:t xml:space="preserve"> </w:t>
+            </w:r>
+            <w:proofErr w:type="spellStart"/>
+            <w:r>
+              <w:rPr>
+                <w:sz w:val="24"/>
+                <w:szCs w:val="24"/>
+                <w:lang w:val="en-ID" w:eastAsia="en-ID"/>
+              </w:rPr>
+              <w:t>operasional</w:t>
+            </w:r>
+            <w:proofErr w:type="spellEnd"/>
+            <w:r>
+              <w:rPr>
+                <w:sz w:val="24"/>
+                <w:szCs w:val="24"/>
+                <w:lang w:val="en-ID" w:eastAsia="en-ID"/>
+              </w:rPr>
+              <w:t xml:space="preserve"> </w:t>
+            </w:r>
+            <w:proofErr w:type="spellStart"/>
+            <w:r>
+              <w:rPr>
+                <w:sz w:val="24"/>
+                <w:szCs w:val="24"/>
+                <w:lang w:val="en-ID" w:eastAsia="en-ID"/>
+              </w:rPr>
+              <w:t>saat</w:t>
+            </w:r>
+            <w:proofErr w:type="spellEnd"/>
+            <w:r>
+              <w:rPr>
+                <w:sz w:val="24"/>
+                <w:szCs w:val="24"/>
+                <w:lang w:val="en-ID" w:eastAsia="en-ID"/>
+              </w:rPr>
+              <w:t xml:space="preserve"> </w:t>
+            </w:r>
+            <w:proofErr w:type="spellStart"/>
+            <w:r>
+              <w:rPr>
+                <w:sz w:val="24"/>
+                <w:szCs w:val="24"/>
+                <w:lang w:val="en-ID" w:eastAsia="en-ID"/>
+              </w:rPr>
+              <w:t>ini</w:t>
+            </w:r>
+            <w:proofErr w:type="spellEnd"/>
+            <w:r>
+              <w:rPr>
+                <w:sz w:val="24"/>
+                <w:szCs w:val="24"/>
+                <w:lang w:val="en-ID" w:eastAsia="en-ID"/>
+              </w:rPr>
+              <w:t xml:space="preserve"> </w:t>
+            </w:r>
+            <w:proofErr w:type="spellStart"/>
+            <w:r>
+              <w:rPr>
+                <w:sz w:val="24"/>
+                <w:szCs w:val="24"/>
+                <w:lang w:val="en-ID" w:eastAsia="en-ID"/>
+              </w:rPr>
+              <w:t>berjalan</w:t>
+            </w:r>
+            <w:proofErr w:type="spellEnd"/>
+            <w:r>
+              <w:rPr>
+                <w:sz w:val="24"/>
+                <w:szCs w:val="24"/>
+                <w:lang w:val="en-ID" w:eastAsia="en-ID"/>
+              </w:rPr>
+              <w:t>?</w:t>
             </w:r>
           </w:p>
         </w:tc>
@@ -22326,13 +25522,203 @@
                 <w:lang w:val="en-ID" w:eastAsia="en-ID"/>
               </w:rPr>
             </w:pPr>
+            <w:proofErr w:type="spellStart"/>
             <w:r>
               <w:rPr>
                 <w:sz w:val="24"/>
                 <w:szCs w:val="24"/>
                 <w:lang w:val="en-ID" w:eastAsia="en-ID"/>
               </w:rPr>
-              <w:t>Pemesanan menu pada cafe kami masih dilakukan secara manual dengan cara pelanggan harus datang ke tempat.</w:t>
+              <w:t>Pemesanan</w:t>
+            </w:r>
+            <w:proofErr w:type="spellEnd"/>
+            <w:r>
+              <w:rPr>
+                <w:sz w:val="24"/>
+                <w:szCs w:val="24"/>
+                <w:lang w:val="en-ID" w:eastAsia="en-ID"/>
+              </w:rPr>
+              <w:t xml:space="preserve"> menu pada cafe kami </w:t>
+            </w:r>
+            <w:proofErr w:type="spellStart"/>
+            <w:r>
+              <w:rPr>
+                <w:sz w:val="24"/>
+                <w:szCs w:val="24"/>
+                <w:lang w:val="en-ID" w:eastAsia="en-ID"/>
+              </w:rPr>
+              <w:t>masih</w:t>
+            </w:r>
+            <w:proofErr w:type="spellEnd"/>
+            <w:r>
+              <w:rPr>
+                <w:sz w:val="24"/>
+                <w:szCs w:val="24"/>
+                <w:lang w:val="en-ID" w:eastAsia="en-ID"/>
+              </w:rPr>
+              <w:t xml:space="preserve"> </w:t>
+            </w:r>
+            <w:proofErr w:type="spellStart"/>
+            <w:r>
+              <w:rPr>
+                <w:sz w:val="24"/>
+                <w:szCs w:val="24"/>
+                <w:lang w:val="en-ID" w:eastAsia="en-ID"/>
+              </w:rPr>
+              <w:t>dilakukan</w:t>
+            </w:r>
+            <w:proofErr w:type="spellEnd"/>
+            <w:r>
+              <w:rPr>
+                <w:sz w:val="24"/>
+                <w:szCs w:val="24"/>
+                <w:lang w:val="en-ID" w:eastAsia="en-ID"/>
+              </w:rPr>
+              <w:t xml:space="preserve"> </w:t>
+            </w:r>
+            <w:proofErr w:type="spellStart"/>
+            <w:r>
+              <w:rPr>
+                <w:sz w:val="24"/>
+                <w:szCs w:val="24"/>
+                <w:lang w:val="en-ID" w:eastAsia="en-ID"/>
+              </w:rPr>
+              <w:t>secara</w:t>
+            </w:r>
+            <w:proofErr w:type="spellEnd"/>
+            <w:r>
+              <w:rPr>
+                <w:sz w:val="24"/>
+                <w:szCs w:val="24"/>
+                <w:lang w:val="en-ID" w:eastAsia="en-ID"/>
+              </w:rPr>
+              <w:t xml:space="preserve"> manual </w:t>
+            </w:r>
+            <w:proofErr w:type="spellStart"/>
+            <w:r>
+              <w:rPr>
+                <w:sz w:val="24"/>
+                <w:szCs w:val="24"/>
+                <w:lang w:val="en-ID" w:eastAsia="en-ID"/>
+              </w:rPr>
+              <w:t>dengan</w:t>
+            </w:r>
+            <w:proofErr w:type="spellEnd"/>
+            <w:r>
+              <w:rPr>
+                <w:sz w:val="24"/>
+                <w:szCs w:val="24"/>
+                <w:lang w:val="en-ID" w:eastAsia="en-ID"/>
+              </w:rPr>
+              <w:t xml:space="preserve"> </w:t>
+            </w:r>
+            <w:proofErr w:type="spellStart"/>
+            <w:r>
+              <w:rPr>
+                <w:sz w:val="24"/>
+                <w:szCs w:val="24"/>
+                <w:lang w:val="en-ID" w:eastAsia="en-ID"/>
+              </w:rPr>
+              <w:t>cara</w:t>
+            </w:r>
+            <w:proofErr w:type="spellEnd"/>
+            <w:r>
+              <w:rPr>
+                <w:sz w:val="24"/>
+                <w:szCs w:val="24"/>
+                <w:lang w:val="en-ID" w:eastAsia="en-ID"/>
+              </w:rPr>
+              <w:t xml:space="preserve"> </w:t>
+            </w:r>
+            <w:proofErr w:type="spellStart"/>
+            <w:r>
+              <w:rPr>
+                <w:sz w:val="24"/>
+                <w:szCs w:val="24"/>
+                <w:lang w:val="en-ID" w:eastAsia="en-ID"/>
+              </w:rPr>
+              <w:t>pelanggan</w:t>
+            </w:r>
+            <w:proofErr w:type="spellEnd"/>
+            <w:r>
+              <w:rPr>
+                <w:sz w:val="24"/>
+                <w:szCs w:val="24"/>
+                <w:lang w:val="en-ID" w:eastAsia="en-ID"/>
+              </w:rPr>
+              <w:t xml:space="preserve"> </w:t>
+            </w:r>
+            <w:proofErr w:type="spellStart"/>
+            <w:r>
+              <w:rPr>
+                <w:sz w:val="24"/>
+                <w:szCs w:val="24"/>
+                <w:lang w:val="en-ID" w:eastAsia="en-ID"/>
+              </w:rPr>
+              <w:t>harus</w:t>
+            </w:r>
+            <w:proofErr w:type="spellEnd"/>
+            <w:r>
+              <w:rPr>
+                <w:sz w:val="24"/>
+                <w:szCs w:val="24"/>
+                <w:lang w:val="en-ID" w:eastAsia="en-ID"/>
+              </w:rPr>
+              <w:t xml:space="preserve"> </w:t>
+            </w:r>
+            <w:proofErr w:type="spellStart"/>
+            <w:r>
+              <w:rPr>
+                <w:sz w:val="24"/>
+                <w:szCs w:val="24"/>
+                <w:lang w:val="en-ID" w:eastAsia="en-ID"/>
+              </w:rPr>
+              <w:t>datang</w:t>
+            </w:r>
+            <w:proofErr w:type="spellEnd"/>
+            <w:r>
+              <w:rPr>
+                <w:sz w:val="24"/>
+                <w:szCs w:val="24"/>
+                <w:lang w:val="en-ID" w:eastAsia="en-ID"/>
+              </w:rPr>
+              <w:t xml:space="preserve"> </w:t>
+            </w:r>
+            <w:proofErr w:type="spellStart"/>
+            <w:r>
+              <w:rPr>
+                <w:sz w:val="24"/>
+                <w:szCs w:val="24"/>
+                <w:lang w:val="en-ID" w:eastAsia="en-ID"/>
+              </w:rPr>
+              <w:t>ke</w:t>
+            </w:r>
+            <w:proofErr w:type="spellEnd"/>
+            <w:r>
+              <w:rPr>
+                <w:sz w:val="24"/>
+                <w:szCs w:val="24"/>
+                <w:lang w:val="en-ID" w:eastAsia="en-ID"/>
+              </w:rPr>
+              <w:t xml:space="preserve"> </w:t>
+            </w:r>
+            <w:proofErr w:type="spellStart"/>
+            <w:r>
+              <w:rPr>
+                <w:sz w:val="24"/>
+                <w:szCs w:val="24"/>
+                <w:lang w:val="en-ID" w:eastAsia="en-ID"/>
+              </w:rPr>
+              <w:t>tempat</w:t>
+            </w:r>
+            <w:proofErr w:type="spellEnd"/>
+            <w:r>
+              <w:rPr>
+                <w:sz w:val="24"/>
+                <w:szCs w:val="24"/>
+                <w:lang w:val="en-ID" w:eastAsia="en-ID"/>
+              </w:rPr>
+              <w:t>.</w:t>
             </w:r>
           </w:p>
         </w:tc>
@@ -22498,13 +25884,203 @@
                 <w:lang w:val="en-ID" w:eastAsia="en-ID"/>
               </w:rPr>
             </w:pPr>
+            <w:proofErr w:type="spellStart"/>
             <w:r>
               <w:rPr>
                 <w:sz w:val="24"/>
                 <w:szCs w:val="24"/>
                 <w:lang w:val="en-ID" w:eastAsia="en-ID"/>
               </w:rPr>
-              <w:t>Kendalanya adalah sering ada kesalahan pemesanan, dan antrean yang panjang saat cafe sedang ramai.</w:t>
+              <w:t>Kendalanya</w:t>
+            </w:r>
+            <w:proofErr w:type="spellEnd"/>
+            <w:r>
+              <w:rPr>
+                <w:sz w:val="24"/>
+                <w:szCs w:val="24"/>
+                <w:lang w:val="en-ID" w:eastAsia="en-ID"/>
+              </w:rPr>
+              <w:t xml:space="preserve"> </w:t>
+            </w:r>
+            <w:proofErr w:type="spellStart"/>
+            <w:r>
+              <w:rPr>
+                <w:sz w:val="24"/>
+                <w:szCs w:val="24"/>
+                <w:lang w:val="en-ID" w:eastAsia="en-ID"/>
+              </w:rPr>
+              <w:t>adalah</w:t>
+            </w:r>
+            <w:proofErr w:type="spellEnd"/>
+            <w:r>
+              <w:rPr>
+                <w:sz w:val="24"/>
+                <w:szCs w:val="24"/>
+                <w:lang w:val="en-ID" w:eastAsia="en-ID"/>
+              </w:rPr>
+              <w:t xml:space="preserve"> </w:t>
+            </w:r>
+            <w:proofErr w:type="spellStart"/>
+            <w:r>
+              <w:rPr>
+                <w:sz w:val="24"/>
+                <w:szCs w:val="24"/>
+                <w:lang w:val="en-ID" w:eastAsia="en-ID"/>
+              </w:rPr>
+              <w:t>sering</w:t>
+            </w:r>
+            <w:proofErr w:type="spellEnd"/>
+            <w:r>
+              <w:rPr>
+                <w:sz w:val="24"/>
+                <w:szCs w:val="24"/>
+                <w:lang w:val="en-ID" w:eastAsia="en-ID"/>
+              </w:rPr>
+              <w:t xml:space="preserve"> </w:t>
+            </w:r>
+            <w:proofErr w:type="spellStart"/>
+            <w:r>
+              <w:rPr>
+                <w:sz w:val="24"/>
+                <w:szCs w:val="24"/>
+                <w:lang w:val="en-ID" w:eastAsia="en-ID"/>
+              </w:rPr>
+              <w:t>ada</w:t>
+            </w:r>
+            <w:proofErr w:type="spellEnd"/>
+            <w:r>
+              <w:rPr>
+                <w:sz w:val="24"/>
+                <w:szCs w:val="24"/>
+                <w:lang w:val="en-ID" w:eastAsia="en-ID"/>
+              </w:rPr>
+              <w:t xml:space="preserve"> </w:t>
+            </w:r>
+            <w:proofErr w:type="spellStart"/>
+            <w:r>
+              <w:rPr>
+                <w:sz w:val="24"/>
+                <w:szCs w:val="24"/>
+                <w:lang w:val="en-ID" w:eastAsia="en-ID"/>
+              </w:rPr>
+              <w:t>kesalahan</w:t>
+            </w:r>
+            <w:proofErr w:type="spellEnd"/>
+            <w:r>
+              <w:rPr>
+                <w:sz w:val="24"/>
+                <w:szCs w:val="24"/>
+                <w:lang w:val="en-ID" w:eastAsia="en-ID"/>
+              </w:rPr>
+              <w:t xml:space="preserve"> </w:t>
+            </w:r>
+            <w:proofErr w:type="spellStart"/>
+            <w:r>
+              <w:rPr>
+                <w:sz w:val="24"/>
+                <w:szCs w:val="24"/>
+                <w:lang w:val="en-ID" w:eastAsia="en-ID"/>
+              </w:rPr>
+              <w:t>pemesanan</w:t>
+            </w:r>
+            <w:proofErr w:type="spellEnd"/>
+            <w:r>
+              <w:rPr>
+                <w:sz w:val="24"/>
+                <w:szCs w:val="24"/>
+                <w:lang w:val="en-ID" w:eastAsia="en-ID"/>
+              </w:rPr>
+              <w:t xml:space="preserve">, dan </w:t>
+            </w:r>
+            <w:proofErr w:type="spellStart"/>
+            <w:r>
+              <w:rPr>
+                <w:sz w:val="24"/>
+                <w:szCs w:val="24"/>
+                <w:lang w:val="en-ID" w:eastAsia="en-ID"/>
+              </w:rPr>
+              <w:t>antrean</w:t>
+            </w:r>
+            <w:proofErr w:type="spellEnd"/>
+            <w:r>
+              <w:rPr>
+                <w:sz w:val="24"/>
+                <w:szCs w:val="24"/>
+                <w:lang w:val="en-ID" w:eastAsia="en-ID"/>
+              </w:rPr>
+              <w:t xml:space="preserve"> yang </w:t>
+            </w:r>
+            <w:proofErr w:type="spellStart"/>
+            <w:r>
+              <w:rPr>
+                <w:sz w:val="24"/>
+                <w:szCs w:val="24"/>
+                <w:lang w:val="en-ID" w:eastAsia="en-ID"/>
+              </w:rPr>
+              <w:t>panjang</w:t>
+            </w:r>
+            <w:proofErr w:type="spellEnd"/>
+            <w:r>
+              <w:rPr>
+                <w:sz w:val="24"/>
+                <w:szCs w:val="24"/>
+                <w:lang w:val="en-ID" w:eastAsia="en-ID"/>
+              </w:rPr>
+              <w:t xml:space="preserve"> </w:t>
+            </w:r>
+            <w:proofErr w:type="spellStart"/>
+            <w:r>
+              <w:rPr>
+                <w:sz w:val="24"/>
+                <w:szCs w:val="24"/>
+                <w:lang w:val="en-ID" w:eastAsia="en-ID"/>
+              </w:rPr>
+              <w:t>saat</w:t>
+            </w:r>
+            <w:proofErr w:type="spellEnd"/>
+            <w:r>
+              <w:rPr>
+                <w:sz w:val="24"/>
+                <w:szCs w:val="24"/>
+                <w:lang w:val="en-ID" w:eastAsia="en-ID"/>
+              </w:rPr>
+              <w:t xml:space="preserve"> cafe </w:t>
+            </w:r>
+            <w:proofErr w:type="spellStart"/>
+            <w:r>
+              <w:rPr>
+                <w:sz w:val="24"/>
+                <w:szCs w:val="24"/>
+                <w:lang w:val="en-ID" w:eastAsia="en-ID"/>
+              </w:rPr>
+              <w:t>sedang</w:t>
+            </w:r>
+            <w:proofErr w:type="spellEnd"/>
+            <w:r>
+              <w:rPr>
+                <w:sz w:val="24"/>
+                <w:szCs w:val="24"/>
+                <w:lang w:val="en-ID" w:eastAsia="en-ID"/>
+              </w:rPr>
+              <w:t xml:space="preserve"> </w:t>
+            </w:r>
+            <w:proofErr w:type="spellStart"/>
+            <w:r>
+              <w:rPr>
+                <w:sz w:val="24"/>
+                <w:szCs w:val="24"/>
+                <w:lang w:val="en-ID" w:eastAsia="en-ID"/>
+              </w:rPr>
+              <w:t>ramai</w:t>
+            </w:r>
+            <w:proofErr w:type="spellEnd"/>
+            <w:r>
+              <w:rPr>
+                <w:sz w:val="24"/>
+                <w:szCs w:val="24"/>
+                <w:lang w:val="en-ID" w:eastAsia="en-ID"/>
+              </w:rPr>
+              <w:t>.</w:t>
             </w:r>
           </w:p>
         </w:tc>
@@ -22644,13 +26220,167 @@
                 <w:lang w:val="en-ID" w:eastAsia="en-ID"/>
               </w:rPr>
             </w:pPr>
+            <w:proofErr w:type="spellStart"/>
             <w:r>
               <w:rPr>
                 <w:sz w:val="24"/>
                 <w:szCs w:val="24"/>
                 <w:lang w:val="en-ID" w:eastAsia="en-ID"/>
               </w:rPr>
-              <w:t>Bagaimana cara pelanggan saat ini memesan atau memesan tempat duduk?</w:t>
+              <w:t>Bagaimana</w:t>
+            </w:r>
+            <w:proofErr w:type="spellEnd"/>
+            <w:r>
+              <w:rPr>
+                <w:sz w:val="24"/>
+                <w:szCs w:val="24"/>
+                <w:lang w:val="en-ID" w:eastAsia="en-ID"/>
+              </w:rPr>
+              <w:t xml:space="preserve"> </w:t>
+            </w:r>
+            <w:proofErr w:type="spellStart"/>
+            <w:r>
+              <w:rPr>
+                <w:sz w:val="24"/>
+                <w:szCs w:val="24"/>
+                <w:lang w:val="en-ID" w:eastAsia="en-ID"/>
+              </w:rPr>
+              <w:t>cara</w:t>
+            </w:r>
+            <w:proofErr w:type="spellEnd"/>
+            <w:r>
+              <w:rPr>
+                <w:sz w:val="24"/>
+                <w:szCs w:val="24"/>
+                <w:lang w:val="en-ID" w:eastAsia="en-ID"/>
+              </w:rPr>
+              <w:t xml:space="preserve"> </w:t>
+            </w:r>
+            <w:proofErr w:type="spellStart"/>
+            <w:r>
+              <w:rPr>
+                <w:sz w:val="24"/>
+                <w:szCs w:val="24"/>
+                <w:lang w:val="en-ID" w:eastAsia="en-ID"/>
+              </w:rPr>
+              <w:t>pelanggan</w:t>
+            </w:r>
+            <w:proofErr w:type="spellEnd"/>
+            <w:r>
+              <w:rPr>
+                <w:sz w:val="24"/>
+                <w:szCs w:val="24"/>
+                <w:lang w:val="en-ID" w:eastAsia="en-ID"/>
+              </w:rPr>
+              <w:t xml:space="preserve"> </w:t>
+            </w:r>
+            <w:proofErr w:type="spellStart"/>
+            <w:r>
+              <w:rPr>
+                <w:sz w:val="24"/>
+                <w:szCs w:val="24"/>
+                <w:lang w:val="en-ID" w:eastAsia="en-ID"/>
+              </w:rPr>
+              <w:t>saat</w:t>
+            </w:r>
+            <w:proofErr w:type="spellEnd"/>
+            <w:r>
+              <w:rPr>
+                <w:sz w:val="24"/>
+                <w:szCs w:val="24"/>
+                <w:lang w:val="en-ID" w:eastAsia="en-ID"/>
+              </w:rPr>
+              <w:t xml:space="preserve"> </w:t>
+            </w:r>
+            <w:proofErr w:type="spellStart"/>
+            <w:r>
+              <w:rPr>
+                <w:sz w:val="24"/>
+                <w:szCs w:val="24"/>
+                <w:lang w:val="en-ID" w:eastAsia="en-ID"/>
+              </w:rPr>
+              <w:t>ini</w:t>
+            </w:r>
+            <w:proofErr w:type="spellEnd"/>
+            <w:r>
+              <w:rPr>
+                <w:sz w:val="24"/>
+                <w:szCs w:val="24"/>
+                <w:lang w:val="en-ID" w:eastAsia="en-ID"/>
+              </w:rPr>
+              <w:t xml:space="preserve"> </w:t>
+            </w:r>
+            <w:proofErr w:type="spellStart"/>
+            <w:r>
+              <w:rPr>
+                <w:sz w:val="24"/>
+                <w:szCs w:val="24"/>
+                <w:lang w:val="en-ID" w:eastAsia="en-ID"/>
+              </w:rPr>
+              <w:t>memesan</w:t>
+            </w:r>
+            <w:proofErr w:type="spellEnd"/>
+            <w:r>
+              <w:rPr>
+                <w:sz w:val="24"/>
+                <w:szCs w:val="24"/>
+                <w:lang w:val="en-ID" w:eastAsia="en-ID"/>
+              </w:rPr>
+              <w:t xml:space="preserve"> </w:t>
+            </w:r>
+            <w:proofErr w:type="spellStart"/>
+            <w:r>
+              <w:rPr>
+                <w:sz w:val="24"/>
+                <w:szCs w:val="24"/>
+                <w:lang w:val="en-ID" w:eastAsia="en-ID"/>
+              </w:rPr>
+              <w:t>atau</w:t>
+            </w:r>
+            <w:proofErr w:type="spellEnd"/>
+            <w:r>
+              <w:rPr>
+                <w:sz w:val="24"/>
+                <w:szCs w:val="24"/>
+                <w:lang w:val="en-ID" w:eastAsia="en-ID"/>
+              </w:rPr>
+              <w:t xml:space="preserve"> </w:t>
+            </w:r>
+            <w:proofErr w:type="spellStart"/>
+            <w:r>
+              <w:rPr>
+                <w:sz w:val="24"/>
+                <w:szCs w:val="24"/>
+                <w:lang w:val="en-ID" w:eastAsia="en-ID"/>
+              </w:rPr>
+              <w:t>memesan</w:t>
+            </w:r>
+            <w:proofErr w:type="spellEnd"/>
+            <w:r>
+              <w:rPr>
+                <w:sz w:val="24"/>
+                <w:szCs w:val="24"/>
+                <w:lang w:val="en-ID" w:eastAsia="en-ID"/>
+              </w:rPr>
+              <w:t xml:space="preserve"> </w:t>
+            </w:r>
+            <w:proofErr w:type="spellStart"/>
+            <w:r>
+              <w:rPr>
+                <w:sz w:val="24"/>
+                <w:szCs w:val="24"/>
+                <w:lang w:val="en-ID" w:eastAsia="en-ID"/>
+              </w:rPr>
+              <w:t>tempat</w:t>
+            </w:r>
+            <w:proofErr w:type="spellEnd"/>
+            <w:r>
+              <w:rPr>
+                <w:sz w:val="24"/>
+                <w:szCs w:val="24"/>
+                <w:lang w:val="en-ID" w:eastAsia="en-ID"/>
+              </w:rPr>
+              <w:t xml:space="preserve"> duduk?</w:t>
             </w:r>
           </w:p>
         </w:tc>
@@ -22677,7 +26407,133 @@
                 <w:szCs w:val="24"/>
                 <w:lang w:val="en-ID" w:eastAsia="en-ID"/>
               </w:rPr>
-              <w:t>Saat ini pelanggan datang langsung atau reservasi melalui WhatsApp.</w:t>
+              <w:t xml:space="preserve">Saat </w:t>
+            </w:r>
+            <w:proofErr w:type="spellStart"/>
+            <w:r>
+              <w:rPr>
+                <w:sz w:val="24"/>
+                <w:szCs w:val="24"/>
+                <w:lang w:val="en-ID" w:eastAsia="en-ID"/>
+              </w:rPr>
+              <w:t>ini</w:t>
+            </w:r>
+            <w:proofErr w:type="spellEnd"/>
+            <w:r>
+              <w:rPr>
+                <w:sz w:val="24"/>
+                <w:szCs w:val="24"/>
+                <w:lang w:val="en-ID" w:eastAsia="en-ID"/>
+              </w:rPr>
+              <w:t xml:space="preserve"> </w:t>
+            </w:r>
+            <w:proofErr w:type="spellStart"/>
+            <w:r>
+              <w:rPr>
+                <w:sz w:val="24"/>
+                <w:szCs w:val="24"/>
+                <w:lang w:val="en-ID" w:eastAsia="en-ID"/>
+              </w:rPr>
+              <w:t>pelanggan</w:t>
+            </w:r>
+            <w:proofErr w:type="spellEnd"/>
+            <w:r>
+              <w:rPr>
+                <w:sz w:val="24"/>
+                <w:szCs w:val="24"/>
+                <w:lang w:val="en-ID" w:eastAsia="en-ID"/>
+              </w:rPr>
+              <w:t xml:space="preserve"> </w:t>
+            </w:r>
+            <w:proofErr w:type="spellStart"/>
+            <w:r>
+              <w:rPr>
+                <w:sz w:val="24"/>
+                <w:szCs w:val="24"/>
+                <w:lang w:val="en-ID" w:eastAsia="en-ID"/>
+              </w:rPr>
+              <w:t>datang</w:t>
+            </w:r>
+            <w:proofErr w:type="spellEnd"/>
+            <w:r>
+              <w:rPr>
+                <w:sz w:val="24"/>
+                <w:szCs w:val="24"/>
+                <w:lang w:val="en-ID" w:eastAsia="en-ID"/>
+              </w:rPr>
+              <w:t xml:space="preserve"> </w:t>
+            </w:r>
+            <w:proofErr w:type="spellStart"/>
+            <w:r>
+              <w:rPr>
+                <w:sz w:val="24"/>
+                <w:szCs w:val="24"/>
+                <w:lang w:val="en-ID" w:eastAsia="en-ID"/>
+              </w:rPr>
+              <w:t>langsung</w:t>
+            </w:r>
+            <w:proofErr w:type="spellEnd"/>
+            <w:r>
+              <w:rPr>
+                <w:sz w:val="24"/>
+                <w:szCs w:val="24"/>
+                <w:lang w:val="en-ID" w:eastAsia="en-ID"/>
+              </w:rPr>
+              <w:t xml:space="preserve"> </w:t>
+            </w:r>
+            <w:proofErr w:type="spellStart"/>
+            <w:r>
+              <w:rPr>
+                <w:sz w:val="24"/>
+                <w:szCs w:val="24"/>
+                <w:lang w:val="en-ID" w:eastAsia="en-ID"/>
+              </w:rPr>
+              <w:t>atau</w:t>
+            </w:r>
+            <w:proofErr w:type="spellEnd"/>
+            <w:r>
+              <w:rPr>
+                <w:sz w:val="24"/>
+                <w:szCs w:val="24"/>
+                <w:lang w:val="en-ID" w:eastAsia="en-ID"/>
+              </w:rPr>
+              <w:t xml:space="preserve"> </w:t>
+            </w:r>
+            <w:proofErr w:type="spellStart"/>
+            <w:r>
+              <w:rPr>
+                <w:sz w:val="24"/>
+                <w:szCs w:val="24"/>
+                <w:lang w:val="en-ID" w:eastAsia="en-ID"/>
+              </w:rPr>
+              <w:t>reservasi</w:t>
+            </w:r>
+            <w:proofErr w:type="spellEnd"/>
+            <w:r>
+              <w:rPr>
+                <w:sz w:val="24"/>
+                <w:szCs w:val="24"/>
+                <w:lang w:val="en-ID" w:eastAsia="en-ID"/>
+              </w:rPr>
+              <w:t xml:space="preserve"> </w:t>
+            </w:r>
+            <w:proofErr w:type="spellStart"/>
+            <w:r>
+              <w:rPr>
+                <w:sz w:val="24"/>
+                <w:szCs w:val="24"/>
+                <w:lang w:val="en-ID" w:eastAsia="en-ID"/>
+              </w:rPr>
+              <w:t>melalui</w:t>
+            </w:r>
+            <w:proofErr w:type="spellEnd"/>
+            <w:r>
+              <w:rPr>
+                <w:sz w:val="24"/>
+                <w:szCs w:val="24"/>
+                <w:lang w:val="en-ID" w:eastAsia="en-ID"/>
+              </w:rPr>
+              <w:t xml:space="preserve"> WhatsApp.</w:t>
             </w:r>
           </w:p>
         </w:tc>
@@ -22730,13 +26586,203 @@
                 <w:lang w:val="en-ID" w:eastAsia="en-ID"/>
               </w:rPr>
             </w:pPr>
+            <w:proofErr w:type="spellStart"/>
             <w:r>
               <w:rPr>
                 <w:sz w:val="24"/>
                 <w:szCs w:val="24"/>
                 <w:lang w:val="en-ID" w:eastAsia="en-ID"/>
               </w:rPr>
-              <w:t>Apakah Anda ingin pelanggan bisa memesan menu dan meja lewat aplikasi atau web secara langsung?</w:t>
+              <w:t>Apakah</w:t>
+            </w:r>
+            <w:proofErr w:type="spellEnd"/>
+            <w:r>
+              <w:rPr>
+                <w:sz w:val="24"/>
+                <w:szCs w:val="24"/>
+                <w:lang w:val="en-ID" w:eastAsia="en-ID"/>
+              </w:rPr>
+              <w:t xml:space="preserve"> Anda </w:t>
+            </w:r>
+            <w:proofErr w:type="spellStart"/>
+            <w:r>
+              <w:rPr>
+                <w:sz w:val="24"/>
+                <w:szCs w:val="24"/>
+                <w:lang w:val="en-ID" w:eastAsia="en-ID"/>
+              </w:rPr>
+              <w:t>ingin</w:t>
+            </w:r>
+            <w:proofErr w:type="spellEnd"/>
+            <w:r>
+              <w:rPr>
+                <w:sz w:val="24"/>
+                <w:szCs w:val="24"/>
+                <w:lang w:val="en-ID" w:eastAsia="en-ID"/>
+              </w:rPr>
+              <w:t xml:space="preserve"> </w:t>
+            </w:r>
+            <w:proofErr w:type="spellStart"/>
+            <w:r>
+              <w:rPr>
+                <w:sz w:val="24"/>
+                <w:szCs w:val="24"/>
+                <w:lang w:val="en-ID" w:eastAsia="en-ID"/>
+              </w:rPr>
+              <w:t>pelanggan</w:t>
+            </w:r>
+            <w:proofErr w:type="spellEnd"/>
+            <w:r>
+              <w:rPr>
+                <w:sz w:val="24"/>
+                <w:szCs w:val="24"/>
+                <w:lang w:val="en-ID" w:eastAsia="en-ID"/>
+              </w:rPr>
+              <w:t xml:space="preserve"> </w:t>
+            </w:r>
+            <w:proofErr w:type="spellStart"/>
+            <w:r>
+              <w:rPr>
+                <w:sz w:val="24"/>
+                <w:szCs w:val="24"/>
+                <w:lang w:val="en-ID" w:eastAsia="en-ID"/>
+              </w:rPr>
+              <w:t>bisa</w:t>
+            </w:r>
+            <w:proofErr w:type="spellEnd"/>
+            <w:r>
+              <w:rPr>
+                <w:sz w:val="24"/>
+                <w:szCs w:val="24"/>
+                <w:lang w:val="en-ID" w:eastAsia="en-ID"/>
+              </w:rPr>
+              <w:t xml:space="preserve"> </w:t>
+            </w:r>
+            <w:proofErr w:type="spellStart"/>
+            <w:r>
+              <w:rPr>
+                <w:sz w:val="24"/>
+                <w:szCs w:val="24"/>
+                <w:lang w:val="en-ID" w:eastAsia="en-ID"/>
+              </w:rPr>
+              <w:t>memesan</w:t>
+            </w:r>
+            <w:proofErr w:type="spellEnd"/>
+            <w:r>
+              <w:rPr>
+                <w:sz w:val="24"/>
+                <w:szCs w:val="24"/>
+                <w:lang w:val="en-ID" w:eastAsia="en-ID"/>
+              </w:rPr>
+              <w:t xml:space="preserve"> menu dan </w:t>
+            </w:r>
+            <w:proofErr w:type="spellStart"/>
+            <w:r>
+              <w:rPr>
+                <w:sz w:val="24"/>
+                <w:szCs w:val="24"/>
+                <w:lang w:val="en-ID" w:eastAsia="en-ID"/>
+              </w:rPr>
+              <w:t>meja</w:t>
+            </w:r>
+            <w:proofErr w:type="spellEnd"/>
+            <w:r>
+              <w:rPr>
+                <w:sz w:val="24"/>
+                <w:szCs w:val="24"/>
+                <w:lang w:val="en-ID" w:eastAsia="en-ID"/>
+              </w:rPr>
+              <w:t xml:space="preserve"> </w:t>
+            </w:r>
+            <w:proofErr w:type="spellStart"/>
+            <w:r>
+              <w:rPr>
+                <w:sz w:val="24"/>
+                <w:szCs w:val="24"/>
+                <w:lang w:val="en-ID" w:eastAsia="en-ID"/>
+              </w:rPr>
+              <w:t>lewat</w:t>
+            </w:r>
+            <w:proofErr w:type="spellEnd"/>
+            <w:r>
+              <w:rPr>
+                <w:sz w:val="24"/>
+                <w:szCs w:val="24"/>
+                <w:lang w:val="en-ID" w:eastAsia="en-ID"/>
+              </w:rPr>
+              <w:t xml:space="preserve"> </w:t>
+            </w:r>
+            <w:proofErr w:type="spellStart"/>
+            <w:r>
+              <w:rPr>
+                <w:sz w:val="24"/>
+                <w:szCs w:val="24"/>
+                <w:lang w:val="en-ID" w:eastAsia="en-ID"/>
+              </w:rPr>
+              <w:t>aplikasi</w:t>
+            </w:r>
+            <w:proofErr w:type="spellEnd"/>
+            <w:r>
+              <w:rPr>
+                <w:sz w:val="24"/>
+                <w:szCs w:val="24"/>
+                <w:lang w:val="en-ID" w:eastAsia="en-ID"/>
+              </w:rPr>
+              <w:t xml:space="preserve"> </w:t>
+            </w:r>
+            <w:proofErr w:type="spellStart"/>
+            <w:r>
+              <w:rPr>
+                <w:sz w:val="24"/>
+                <w:szCs w:val="24"/>
+                <w:lang w:val="en-ID" w:eastAsia="en-ID"/>
+              </w:rPr>
+              <w:t>atau</w:t>
+            </w:r>
+            <w:proofErr w:type="spellEnd"/>
+            <w:r>
+              <w:rPr>
+                <w:sz w:val="24"/>
+                <w:szCs w:val="24"/>
+                <w:lang w:val="en-ID" w:eastAsia="en-ID"/>
+              </w:rPr>
+              <w:t xml:space="preserve"> web </w:t>
+            </w:r>
+            <w:proofErr w:type="spellStart"/>
+            <w:r>
+              <w:rPr>
+                <w:sz w:val="24"/>
+                <w:szCs w:val="24"/>
+                <w:lang w:val="en-ID" w:eastAsia="en-ID"/>
+              </w:rPr>
+              <w:t>secara</w:t>
+            </w:r>
+            <w:proofErr w:type="spellEnd"/>
+            <w:r>
+              <w:rPr>
+                <w:sz w:val="24"/>
+                <w:szCs w:val="24"/>
+                <w:lang w:val="en-ID" w:eastAsia="en-ID"/>
+              </w:rPr>
+              <w:t xml:space="preserve"> </w:t>
+            </w:r>
+            <w:proofErr w:type="spellStart"/>
+            <w:r>
+              <w:rPr>
+                <w:sz w:val="24"/>
+                <w:szCs w:val="24"/>
+                <w:lang w:val="en-ID" w:eastAsia="en-ID"/>
+              </w:rPr>
+              <w:t>langsung</w:t>
+            </w:r>
+            <w:proofErr w:type="spellEnd"/>
+            <w:r>
+              <w:rPr>
+                <w:sz w:val="24"/>
+                <w:szCs w:val="24"/>
+                <w:lang w:val="en-ID" w:eastAsia="en-ID"/>
+              </w:rPr>
+              <w:t>?</w:t>
             </w:r>
           </w:p>
         </w:tc>
@@ -22763,7 +26809,187 @@
                 <w:szCs w:val="24"/>
                 <w:lang w:val="en-ID" w:eastAsia="en-ID"/>
               </w:rPr>
-              <w:t>Ya, saya ingin pelanggan bisa pesan lewat aplikasi atau website agar lebih cepat.</w:t>
+              <w:t xml:space="preserve">Ya, </w:t>
+            </w:r>
+            <w:proofErr w:type="spellStart"/>
+            <w:r>
+              <w:rPr>
+                <w:sz w:val="24"/>
+                <w:szCs w:val="24"/>
+                <w:lang w:val="en-ID" w:eastAsia="en-ID"/>
+              </w:rPr>
+              <w:t>saya</w:t>
+            </w:r>
+            <w:proofErr w:type="spellEnd"/>
+            <w:r>
+              <w:rPr>
+                <w:sz w:val="24"/>
+                <w:szCs w:val="24"/>
+                <w:lang w:val="en-ID" w:eastAsia="en-ID"/>
+              </w:rPr>
+              <w:t xml:space="preserve"> </w:t>
+            </w:r>
+            <w:proofErr w:type="spellStart"/>
+            <w:r>
+              <w:rPr>
+                <w:sz w:val="24"/>
+                <w:szCs w:val="24"/>
+                <w:lang w:val="en-ID" w:eastAsia="en-ID"/>
+              </w:rPr>
+              <w:t>ingin</w:t>
+            </w:r>
+            <w:proofErr w:type="spellEnd"/>
+            <w:r>
+              <w:rPr>
+                <w:sz w:val="24"/>
+                <w:szCs w:val="24"/>
+                <w:lang w:val="en-ID" w:eastAsia="en-ID"/>
+              </w:rPr>
+              <w:t xml:space="preserve"> </w:t>
+            </w:r>
+            <w:proofErr w:type="spellStart"/>
+            <w:r>
+              <w:rPr>
+                <w:sz w:val="24"/>
+                <w:szCs w:val="24"/>
+                <w:lang w:val="en-ID" w:eastAsia="en-ID"/>
+              </w:rPr>
+              <w:t>pelanggan</w:t>
+            </w:r>
+            <w:proofErr w:type="spellEnd"/>
+            <w:r>
+              <w:rPr>
+                <w:sz w:val="24"/>
+                <w:szCs w:val="24"/>
+                <w:lang w:val="en-ID" w:eastAsia="en-ID"/>
+              </w:rPr>
+              <w:t xml:space="preserve"> </w:t>
+            </w:r>
+            <w:proofErr w:type="spellStart"/>
+            <w:r>
+              <w:rPr>
+                <w:sz w:val="24"/>
+                <w:szCs w:val="24"/>
+                <w:lang w:val="en-ID" w:eastAsia="en-ID"/>
+              </w:rPr>
+              <w:t>bisa</w:t>
+            </w:r>
+            <w:proofErr w:type="spellEnd"/>
+            <w:r>
+              <w:rPr>
+                <w:sz w:val="24"/>
+                <w:szCs w:val="24"/>
+                <w:lang w:val="en-ID" w:eastAsia="en-ID"/>
+              </w:rPr>
+              <w:t xml:space="preserve"> </w:t>
+            </w:r>
+            <w:proofErr w:type="spellStart"/>
+            <w:r>
+              <w:rPr>
+                <w:sz w:val="24"/>
+                <w:szCs w:val="24"/>
+                <w:lang w:val="en-ID" w:eastAsia="en-ID"/>
+              </w:rPr>
+              <w:t>pesan</w:t>
+            </w:r>
+            <w:proofErr w:type="spellEnd"/>
+            <w:r>
+              <w:rPr>
+                <w:sz w:val="24"/>
+                <w:szCs w:val="24"/>
+                <w:lang w:val="en-ID" w:eastAsia="en-ID"/>
+              </w:rPr>
+              <w:t xml:space="preserve"> </w:t>
+            </w:r>
+            <w:proofErr w:type="spellStart"/>
+            <w:r>
+              <w:rPr>
+                <w:sz w:val="24"/>
+                <w:szCs w:val="24"/>
+                <w:lang w:val="en-ID" w:eastAsia="en-ID"/>
+              </w:rPr>
+              <w:t>lewat</w:t>
+            </w:r>
+            <w:proofErr w:type="spellEnd"/>
+            <w:r>
+              <w:rPr>
+                <w:sz w:val="24"/>
+                <w:szCs w:val="24"/>
+                <w:lang w:val="en-ID" w:eastAsia="en-ID"/>
+              </w:rPr>
+              <w:t xml:space="preserve"> </w:t>
+            </w:r>
+            <w:proofErr w:type="spellStart"/>
+            <w:r>
+              <w:rPr>
+                <w:sz w:val="24"/>
+                <w:szCs w:val="24"/>
+                <w:lang w:val="en-ID" w:eastAsia="en-ID"/>
+              </w:rPr>
+              <w:t>aplikasi</w:t>
+            </w:r>
+            <w:proofErr w:type="spellEnd"/>
+            <w:r>
+              <w:rPr>
+                <w:sz w:val="24"/>
+                <w:szCs w:val="24"/>
+                <w:lang w:val="en-ID" w:eastAsia="en-ID"/>
+              </w:rPr>
+              <w:t xml:space="preserve"> </w:t>
+            </w:r>
+            <w:proofErr w:type="spellStart"/>
+            <w:r>
+              <w:rPr>
+                <w:sz w:val="24"/>
+                <w:szCs w:val="24"/>
+                <w:lang w:val="en-ID" w:eastAsia="en-ID"/>
+              </w:rPr>
+              <w:t>atau</w:t>
+            </w:r>
+            <w:proofErr w:type="spellEnd"/>
+            <w:r>
+              <w:rPr>
+                <w:sz w:val="24"/>
+                <w:szCs w:val="24"/>
+                <w:lang w:val="en-ID" w:eastAsia="en-ID"/>
+              </w:rPr>
+              <w:t xml:space="preserve"> website agar </w:t>
+            </w:r>
+            <w:proofErr w:type="spellStart"/>
+            <w:r>
+              <w:rPr>
+                <w:sz w:val="24"/>
+                <w:szCs w:val="24"/>
+                <w:lang w:val="en-ID" w:eastAsia="en-ID"/>
+              </w:rPr>
+              <w:t>lebih</w:t>
+            </w:r>
+            <w:proofErr w:type="spellEnd"/>
+            <w:r>
+              <w:rPr>
+                <w:sz w:val="24"/>
+                <w:szCs w:val="24"/>
+                <w:lang w:val="en-ID" w:eastAsia="en-ID"/>
+              </w:rPr>
+              <w:t xml:space="preserve"> </w:t>
+            </w:r>
+            <w:proofErr w:type="spellStart"/>
+            <w:r>
+              <w:rPr>
+                <w:sz w:val="24"/>
+                <w:szCs w:val="24"/>
+                <w:lang w:val="en-ID" w:eastAsia="en-ID"/>
+              </w:rPr>
+              <w:t>cepat</w:t>
+            </w:r>
+            <w:proofErr w:type="spellEnd"/>
+            <w:r>
+              <w:rPr>
+                <w:sz w:val="24"/>
+                <w:szCs w:val="24"/>
+                <w:lang w:val="en-ID" w:eastAsia="en-ID"/>
+              </w:rPr>
+              <w:t>.</w:t>
             </w:r>
           </w:p>
         </w:tc>
@@ -23244,7 +27470,21 @@
         <w:rPr>
           <w:rFonts w:cs="Times New Roman"/>
         </w:rPr>
-        <w:t xml:space="preserve"> Analisis Data</w:t>
+        <w:t xml:space="preserve"> </w:t>
+      </w:r>
+      <w:proofErr w:type="spellStart"/>
+      <w:r>
+        <w:rPr>
+          <w:rFonts w:cs="Times New Roman"/>
+        </w:rPr>
+        <w:t>Analisis</w:t>
+      </w:r>
+      <w:proofErr w:type="spellEnd"/>
+      <w:r>
+        <w:rPr>
+          <w:rFonts w:cs="Times New Roman"/>
+        </w:rPr>
+        <w:t xml:space="preserve"> Data</w:t>
       </w:r>
       <w:bookmarkEnd w:id="69"/>
     </w:p>
@@ -23464,7 +27704,133 @@
           <w:sz w:val="24"/>
           <w:szCs w:val="24"/>
         </w:rPr>
-        <w:t>Fitur reservasi meja dengan pilihan waktu dan jumlah tamu.</w:t>
+        <w:t xml:space="preserve">Fitur </w:t>
+      </w:r>
+      <w:proofErr w:type="spellStart"/>
+      <w:r>
+        <w:rPr>
+          <w:rFonts w:ascii="Times New Roman" w:hAnsi="Times New Roman" w:cs="Times New Roman"/>
+          <w:sz w:val="24"/>
+          <w:szCs w:val="24"/>
+        </w:rPr>
+        <w:t>reservasi</w:t>
+      </w:r>
+      <w:proofErr w:type="spellEnd"/>
+      <w:r>
+        <w:rPr>
+          <w:rFonts w:ascii="Times New Roman" w:hAnsi="Times New Roman" w:cs="Times New Roman"/>
+          <w:sz w:val="24"/>
+          <w:szCs w:val="24"/>
+        </w:rPr>
+        <w:t xml:space="preserve"> </w:t>
+      </w:r>
+      <w:proofErr w:type="spellStart"/>
+      <w:r>
+        <w:rPr>
+          <w:rFonts w:ascii="Times New Roman" w:hAnsi="Times New Roman" w:cs="Times New Roman"/>
+          <w:sz w:val="24"/>
+          <w:szCs w:val="24"/>
+        </w:rPr>
+        <w:t>meja</w:t>
+      </w:r>
+      <w:proofErr w:type="spellEnd"/>
+      <w:r>
+        <w:rPr>
+          <w:rFonts w:ascii="Times New Roman" w:hAnsi="Times New Roman" w:cs="Times New Roman"/>
+          <w:sz w:val="24"/>
+          <w:szCs w:val="24"/>
+        </w:rPr>
+        <w:t xml:space="preserve"> </w:t>
+      </w:r>
+      <w:proofErr w:type="spellStart"/>
+      <w:r>
+        <w:rPr>
+          <w:rFonts w:ascii="Times New Roman" w:hAnsi="Times New Roman" w:cs="Times New Roman"/>
+          <w:sz w:val="24"/>
+          <w:szCs w:val="24"/>
+        </w:rPr>
+        <w:t>dengan</w:t>
+      </w:r>
+      <w:proofErr w:type="spellEnd"/>
+      <w:r>
+        <w:rPr>
+          <w:rFonts w:ascii="Times New Roman" w:hAnsi="Times New Roman" w:cs="Times New Roman"/>
+          <w:sz w:val="24"/>
+          <w:szCs w:val="24"/>
+        </w:rPr>
+        <w:t xml:space="preserve"> </w:t>
+      </w:r>
+      <w:proofErr w:type="spellStart"/>
+      <w:r>
+        <w:rPr>
+          <w:rFonts w:ascii="Times New Roman" w:hAnsi="Times New Roman" w:cs="Times New Roman"/>
+          <w:sz w:val="24"/>
+          <w:szCs w:val="24"/>
+        </w:rPr>
+        <w:t>pilihan</w:t>
+      </w:r>
+      <w:proofErr w:type="spellEnd"/>
+      <w:r>
+        <w:rPr>
+          <w:rFonts w:ascii="Times New Roman" w:hAnsi="Times New Roman" w:cs="Times New Roman"/>
+          <w:sz w:val="24"/>
+          <w:szCs w:val="24"/>
+        </w:rPr>
+        <w:t xml:space="preserve"> </w:t>
+      </w:r>
+      <w:proofErr w:type="spellStart"/>
+      <w:r>
+        <w:rPr>
+          <w:rFonts w:ascii="Times New Roman" w:hAnsi="Times New Roman" w:cs="Times New Roman"/>
+          <w:sz w:val="24"/>
+          <w:szCs w:val="24"/>
+        </w:rPr>
+        <w:t>waktu</w:t>
+      </w:r>
+      <w:proofErr w:type="spellEnd"/>
+      <w:r>
+        <w:rPr>
+          <w:rFonts w:ascii="Times New Roman" w:hAnsi="Times New Roman" w:cs="Times New Roman"/>
+          <w:sz w:val="24"/>
+          <w:szCs w:val="24"/>
+        </w:rPr>
+        <w:t xml:space="preserve"> dan </w:t>
+      </w:r>
+      <w:proofErr w:type="spellStart"/>
+      <w:r>
+        <w:rPr>
+          <w:rFonts w:ascii="Times New Roman" w:hAnsi="Times New Roman" w:cs="Times New Roman"/>
+          <w:sz w:val="24"/>
+          <w:szCs w:val="24"/>
+        </w:rPr>
+        <w:t>jumlah</w:t>
+      </w:r>
+      <w:proofErr w:type="spellEnd"/>
+      <w:r>
+        <w:rPr>
+          <w:rFonts w:ascii="Times New Roman" w:hAnsi="Times New Roman" w:cs="Times New Roman"/>
+          <w:sz w:val="24"/>
+          <w:szCs w:val="24"/>
+        </w:rPr>
+        <w:t xml:space="preserve"> </w:t>
+      </w:r>
+      <w:proofErr w:type="spellStart"/>
+      <w:r>
+        <w:rPr>
+          <w:rFonts w:ascii="Times New Roman" w:hAnsi="Times New Roman" w:cs="Times New Roman"/>
+          <w:sz w:val="24"/>
+          <w:szCs w:val="24"/>
+        </w:rPr>
+        <w:t>tamu</w:t>
+      </w:r>
+      <w:proofErr w:type="spellEnd"/>
+      <w:r>
+        <w:rPr>
+          <w:rFonts w:ascii="Times New Roman" w:hAnsi="Times New Roman" w:cs="Times New Roman"/>
+          <w:sz w:val="24"/>
+          <w:szCs w:val="24"/>
+        </w:rPr>
+        <w:t>.</w:t>
       </w:r>
     </w:p>
     <w:p>
@@ -23486,13 +27852,95 @@
           <w:szCs w:val="24"/>
         </w:rPr>
       </w:pPr>
-      <w:r>
-        <w:rPr>
-          <w:rFonts w:ascii="Times New Roman" w:hAnsi="Times New Roman" w:cs="Times New Roman"/>
-          <w:sz w:val="24"/>
-          <w:szCs w:val="24"/>
-        </w:rPr>
-        <w:t>Manajemen data pelanggan, menu, dan transaksi secara digital dan terstruktur.</w:t>
+      <w:proofErr w:type="spellStart"/>
+      <w:r>
+        <w:rPr>
+          <w:rFonts w:ascii="Times New Roman" w:hAnsi="Times New Roman" w:cs="Times New Roman"/>
+          <w:sz w:val="24"/>
+          <w:szCs w:val="24"/>
+        </w:rPr>
+        <w:t>Manajemen</w:t>
+      </w:r>
+      <w:proofErr w:type="spellEnd"/>
+      <w:r>
+        <w:rPr>
+          <w:rFonts w:ascii="Times New Roman" w:hAnsi="Times New Roman" w:cs="Times New Roman"/>
+          <w:sz w:val="24"/>
+          <w:szCs w:val="24"/>
+        </w:rPr>
+        <w:t xml:space="preserve"> data </w:t>
+      </w:r>
+      <w:proofErr w:type="spellStart"/>
+      <w:r>
+        <w:rPr>
+          <w:rFonts w:ascii="Times New Roman" w:hAnsi="Times New Roman" w:cs="Times New Roman"/>
+          <w:sz w:val="24"/>
+          <w:szCs w:val="24"/>
+        </w:rPr>
+        <w:t>pelanggan</w:t>
+      </w:r>
+      <w:proofErr w:type="spellEnd"/>
+      <w:r>
+        <w:rPr>
+          <w:rFonts w:ascii="Times New Roman" w:hAnsi="Times New Roman" w:cs="Times New Roman"/>
+          <w:sz w:val="24"/>
+          <w:szCs w:val="24"/>
+        </w:rPr>
+        <w:t xml:space="preserve">, menu, dan </w:t>
+      </w:r>
+      <w:proofErr w:type="spellStart"/>
+      <w:r>
+        <w:rPr>
+          <w:rFonts w:ascii="Times New Roman" w:hAnsi="Times New Roman" w:cs="Times New Roman"/>
+          <w:sz w:val="24"/>
+          <w:szCs w:val="24"/>
+        </w:rPr>
+        <w:t>transaksi</w:t>
+      </w:r>
+      <w:proofErr w:type="spellEnd"/>
+      <w:r>
+        <w:rPr>
+          <w:rFonts w:ascii="Times New Roman" w:hAnsi="Times New Roman" w:cs="Times New Roman"/>
+          <w:sz w:val="24"/>
+          <w:szCs w:val="24"/>
+        </w:rPr>
+        <w:t xml:space="preserve"> </w:t>
+      </w:r>
+      <w:proofErr w:type="spellStart"/>
+      <w:r>
+        <w:rPr>
+          <w:rFonts w:ascii="Times New Roman" w:hAnsi="Times New Roman" w:cs="Times New Roman"/>
+          <w:sz w:val="24"/>
+          <w:szCs w:val="24"/>
+        </w:rPr>
+        <w:t>secara</w:t>
+      </w:r>
+      <w:proofErr w:type="spellEnd"/>
+      <w:r>
+        <w:rPr>
+          <w:rFonts w:ascii="Times New Roman" w:hAnsi="Times New Roman" w:cs="Times New Roman"/>
+          <w:sz w:val="24"/>
+          <w:szCs w:val="24"/>
+        </w:rPr>
+        <w:t xml:space="preserve"> digital dan </w:t>
+      </w:r>
+      <w:proofErr w:type="spellStart"/>
+      <w:r>
+        <w:rPr>
+          <w:rFonts w:ascii="Times New Roman" w:hAnsi="Times New Roman" w:cs="Times New Roman"/>
+          <w:sz w:val="24"/>
+          <w:szCs w:val="24"/>
+        </w:rPr>
+        <w:t>terstruktur</w:t>
+      </w:r>
+      <w:proofErr w:type="spellEnd"/>
+      <w:r>
+        <w:rPr>
+          <w:rFonts w:ascii="Times New Roman" w:hAnsi="Times New Roman" w:cs="Times New Roman"/>
+          <w:sz w:val="24"/>
+          <w:szCs w:val="24"/>
+        </w:rPr>
+        <w:t>.</w:t>
       </w:r>
     </w:p>
     <w:p>
@@ -23588,6 +28036,7 @@
           <w:szCs w:val="24"/>
         </w:rPr>
       </w:pPr>
+      <w:proofErr w:type="spellStart"/>
       <w:r>
         <w:rPr>
           <w:rFonts w:ascii="Times New Roman" w:hAnsi="Times New Roman" w:cs="Times New Roman"/>
@@ -23602,8 +28051,27 @@
           <w:sz w:val="24"/>
           <w:szCs w:val="24"/>
         </w:rPr>
-        <w:t>ntrean panjang</w:t>
-      </w:r>
+        <w:t>ntrean</w:t>
+      </w:r>
+      <w:proofErr w:type="spellEnd"/>
+      <w:r>
+        <w:rPr>
+          <w:rFonts w:ascii="Times New Roman" w:hAnsi="Times New Roman" w:cs="Times New Roman"/>
+          <w:sz w:val="24"/>
+          <w:szCs w:val="24"/>
+        </w:rPr>
+        <w:t xml:space="preserve"> </w:t>
+      </w:r>
+      <w:proofErr w:type="spellStart"/>
+      <w:r>
+        <w:rPr>
+          <w:rFonts w:ascii="Times New Roman" w:hAnsi="Times New Roman" w:cs="Times New Roman"/>
+          <w:sz w:val="24"/>
+          <w:szCs w:val="24"/>
+        </w:rPr>
+        <w:t>panjang</w:t>
+      </w:r>
+      <w:proofErr w:type="spellEnd"/>
     </w:p>
     <w:p>
       <w:pPr>
@@ -23621,13 +28089,167 @@
           <w:szCs w:val="24"/>
         </w:rPr>
       </w:pPr>
-      <w:r>
-        <w:rPr>
-          <w:rFonts w:ascii="Times New Roman" w:hAnsi="Times New Roman" w:cs="Times New Roman"/>
-          <w:sz w:val="24"/>
-          <w:szCs w:val="24"/>
-        </w:rPr>
-        <w:t>Kehilangan data pemesanan, karena tidak adanya sistem yang merekam data secara sistematis.</w:t>
+      <w:proofErr w:type="spellStart"/>
+      <w:r>
+        <w:rPr>
+          <w:rFonts w:ascii="Times New Roman" w:hAnsi="Times New Roman" w:cs="Times New Roman"/>
+          <w:sz w:val="24"/>
+          <w:szCs w:val="24"/>
+        </w:rPr>
+        <w:t>Kehilangan</w:t>
+      </w:r>
+      <w:proofErr w:type="spellEnd"/>
+      <w:r>
+        <w:rPr>
+          <w:rFonts w:ascii="Times New Roman" w:hAnsi="Times New Roman" w:cs="Times New Roman"/>
+          <w:sz w:val="24"/>
+          <w:szCs w:val="24"/>
+        </w:rPr>
+        <w:t xml:space="preserve"> data </w:t>
+      </w:r>
+      <w:proofErr w:type="spellStart"/>
+      <w:r>
+        <w:rPr>
+          <w:rFonts w:ascii="Times New Roman" w:hAnsi="Times New Roman" w:cs="Times New Roman"/>
+          <w:sz w:val="24"/>
+          <w:szCs w:val="24"/>
+        </w:rPr>
+        <w:t>pemesanan</w:t>
+      </w:r>
+      <w:proofErr w:type="spellEnd"/>
+      <w:r>
+        <w:rPr>
+          <w:rFonts w:ascii="Times New Roman" w:hAnsi="Times New Roman" w:cs="Times New Roman"/>
+          <w:sz w:val="24"/>
+          <w:szCs w:val="24"/>
+        </w:rPr>
+        <w:t xml:space="preserve">, </w:t>
+      </w:r>
+      <w:proofErr w:type="spellStart"/>
+      <w:r>
+        <w:rPr>
+          <w:rFonts w:ascii="Times New Roman" w:hAnsi="Times New Roman" w:cs="Times New Roman"/>
+          <w:sz w:val="24"/>
+          <w:szCs w:val="24"/>
+        </w:rPr>
+        <w:t>karena</w:t>
+      </w:r>
+      <w:proofErr w:type="spellEnd"/>
+      <w:r>
+        <w:rPr>
+          <w:rFonts w:ascii="Times New Roman" w:hAnsi="Times New Roman" w:cs="Times New Roman"/>
+          <w:sz w:val="24"/>
+          <w:szCs w:val="24"/>
+        </w:rPr>
+        <w:t xml:space="preserve"> </w:t>
+      </w:r>
+      <w:proofErr w:type="spellStart"/>
+      <w:r>
+        <w:rPr>
+          <w:rFonts w:ascii="Times New Roman" w:hAnsi="Times New Roman" w:cs="Times New Roman"/>
+          <w:sz w:val="24"/>
+          <w:szCs w:val="24"/>
+        </w:rPr>
+        <w:t>tidak</w:t>
+      </w:r>
+      <w:proofErr w:type="spellEnd"/>
+      <w:r>
+        <w:rPr>
+          <w:rFonts w:ascii="Times New Roman" w:hAnsi="Times New Roman" w:cs="Times New Roman"/>
+          <w:sz w:val="24"/>
+          <w:szCs w:val="24"/>
+        </w:rPr>
+        <w:t xml:space="preserve"> </w:t>
+      </w:r>
+      <w:proofErr w:type="spellStart"/>
+      <w:r>
+        <w:rPr>
+          <w:rFonts w:ascii="Times New Roman" w:hAnsi="Times New Roman" w:cs="Times New Roman"/>
+          <w:sz w:val="24"/>
+          <w:szCs w:val="24"/>
+        </w:rPr>
+        <w:t>adanya</w:t>
+      </w:r>
+      <w:proofErr w:type="spellEnd"/>
+      <w:r>
+        <w:rPr>
+          <w:rFonts w:ascii="Times New Roman" w:hAnsi="Times New Roman" w:cs="Times New Roman"/>
+          <w:sz w:val="24"/>
+          <w:szCs w:val="24"/>
+        </w:rPr>
+        <w:t xml:space="preserve"> </w:t>
+      </w:r>
+      <w:proofErr w:type="spellStart"/>
+      <w:r>
+        <w:rPr>
+          <w:rFonts w:ascii="Times New Roman" w:hAnsi="Times New Roman" w:cs="Times New Roman"/>
+          <w:sz w:val="24"/>
+          <w:szCs w:val="24"/>
+        </w:rPr>
+        <w:t>sistem</w:t>
+      </w:r>
+      <w:proofErr w:type="spellEnd"/>
+      <w:r>
+        <w:rPr>
+          <w:rFonts w:ascii="Times New Roman" w:hAnsi="Times New Roman" w:cs="Times New Roman"/>
+          <w:sz w:val="24"/>
+          <w:szCs w:val="24"/>
+        </w:rPr>
+        <w:t xml:space="preserve"> yang </w:t>
+      </w:r>
+      <w:proofErr w:type="spellStart"/>
+      <w:r>
+        <w:rPr>
+          <w:rFonts w:ascii="Times New Roman" w:hAnsi="Times New Roman" w:cs="Times New Roman"/>
+          <w:sz w:val="24"/>
+          <w:szCs w:val="24"/>
+        </w:rPr>
+        <w:t>merekam</w:t>
+      </w:r>
+      <w:proofErr w:type="spellEnd"/>
+      <w:r>
+        <w:rPr>
+          <w:rFonts w:ascii="Times New Roman" w:hAnsi="Times New Roman" w:cs="Times New Roman"/>
+          <w:sz w:val="24"/>
+          <w:szCs w:val="24"/>
+        </w:rPr>
+        <w:t xml:space="preserve"> data </w:t>
+      </w:r>
+      <w:proofErr w:type="spellStart"/>
+      <w:r>
+        <w:rPr>
+          <w:rFonts w:ascii="Times New Roman" w:hAnsi="Times New Roman" w:cs="Times New Roman"/>
+          <w:sz w:val="24"/>
+          <w:szCs w:val="24"/>
+        </w:rPr>
+        <w:t>secara</w:t>
+      </w:r>
+      <w:proofErr w:type="spellEnd"/>
+      <w:r>
+        <w:rPr>
+          <w:rFonts w:ascii="Times New Roman" w:hAnsi="Times New Roman" w:cs="Times New Roman"/>
+          <w:sz w:val="24"/>
+          <w:szCs w:val="24"/>
+        </w:rPr>
+        <w:t xml:space="preserve"> </w:t>
+      </w:r>
+      <w:proofErr w:type="spellStart"/>
+      <w:r>
+        <w:rPr>
+          <w:rFonts w:ascii="Times New Roman" w:hAnsi="Times New Roman" w:cs="Times New Roman"/>
+          <w:sz w:val="24"/>
+          <w:szCs w:val="24"/>
+        </w:rPr>
+        <w:t>sistematis</w:t>
+      </w:r>
+      <w:proofErr w:type="spellEnd"/>
+      <w:r>
+        <w:rPr>
+          <w:rFonts w:ascii="Times New Roman" w:hAnsi="Times New Roman" w:cs="Times New Roman"/>
+          <w:sz w:val="24"/>
+          <w:szCs w:val="24"/>
+        </w:rPr>
+        <w:t>.</w:t>
       </w:r>
     </w:p>
     <w:p>
@@ -23673,13 +28295,77 @@
           <w:szCs w:val="24"/>
         </w:rPr>
       </w:pPr>
-      <w:r>
-        <w:rPr>
-          <w:rFonts w:ascii="Times New Roman" w:hAnsi="Times New Roman" w:cs="Times New Roman"/>
-          <w:sz w:val="24"/>
-          <w:szCs w:val="24"/>
-        </w:rPr>
-        <w:t>reservasi tidak berlangsung secara real-time</w:t>
+      <w:proofErr w:type="spellStart"/>
+      <w:r>
+        <w:rPr>
+          <w:rFonts w:ascii="Times New Roman" w:hAnsi="Times New Roman" w:cs="Times New Roman"/>
+          <w:sz w:val="24"/>
+          <w:szCs w:val="24"/>
+        </w:rPr>
+        <w:t>reservasi</w:t>
+      </w:r>
+      <w:proofErr w:type="spellEnd"/>
+      <w:r>
+        <w:rPr>
+          <w:rFonts w:ascii="Times New Roman" w:hAnsi="Times New Roman" w:cs="Times New Roman"/>
+          <w:sz w:val="24"/>
+          <w:szCs w:val="24"/>
+        </w:rPr>
+        <w:t xml:space="preserve"> </w:t>
+      </w:r>
+      <w:proofErr w:type="spellStart"/>
+      <w:r>
+        <w:rPr>
+          <w:rFonts w:ascii="Times New Roman" w:hAnsi="Times New Roman" w:cs="Times New Roman"/>
+          <w:sz w:val="24"/>
+          <w:szCs w:val="24"/>
+        </w:rPr>
+        <w:t>tidak</w:t>
+      </w:r>
+      <w:proofErr w:type="spellEnd"/>
+      <w:r>
+        <w:rPr>
+          <w:rFonts w:ascii="Times New Roman" w:hAnsi="Times New Roman" w:cs="Times New Roman"/>
+          <w:sz w:val="24"/>
+          <w:szCs w:val="24"/>
+        </w:rPr>
+        <w:t xml:space="preserve"> </w:t>
+      </w:r>
+      <w:proofErr w:type="spellStart"/>
+      <w:r>
+        <w:rPr>
+          <w:rFonts w:ascii="Times New Roman" w:hAnsi="Times New Roman" w:cs="Times New Roman"/>
+          <w:sz w:val="24"/>
+          <w:szCs w:val="24"/>
+        </w:rPr>
+        <w:t>berlangsung</w:t>
+      </w:r>
+      <w:proofErr w:type="spellEnd"/>
+      <w:r>
+        <w:rPr>
+          <w:rFonts w:ascii="Times New Roman" w:hAnsi="Times New Roman" w:cs="Times New Roman"/>
+          <w:sz w:val="24"/>
+          <w:szCs w:val="24"/>
+        </w:rPr>
+        <w:t xml:space="preserve"> </w:t>
+      </w:r>
+      <w:proofErr w:type="spellStart"/>
+      <w:r>
+        <w:rPr>
+          <w:rFonts w:ascii="Times New Roman" w:hAnsi="Times New Roman" w:cs="Times New Roman"/>
+          <w:sz w:val="24"/>
+          <w:szCs w:val="24"/>
+        </w:rPr>
+        <w:t>secara</w:t>
+      </w:r>
+      <w:proofErr w:type="spellEnd"/>
+      <w:r>
+        <w:rPr>
+          <w:rFonts w:ascii="Times New Roman" w:hAnsi="Times New Roman" w:cs="Times New Roman"/>
+          <w:sz w:val="24"/>
+          <w:szCs w:val="24"/>
+        </w:rPr>
+        <w:t xml:space="preserve"> real-time</w:t>
       </w:r>
       <w:r>
         <w:rPr>
@@ -23695,7 +28381,115 @@
           <w:sz w:val="24"/>
           <w:szCs w:val="24"/>
         </w:rPr>
-        <w:t xml:space="preserve"> menimbulkan kebingungan bagi pelanggan yang baru datang,</w:t>
+        <w:t xml:space="preserve"> </w:t>
+      </w:r>
+      <w:proofErr w:type="spellStart"/>
+      <w:r>
+        <w:rPr>
+          <w:rFonts w:ascii="Times New Roman" w:hAnsi="Times New Roman" w:cs="Times New Roman"/>
+          <w:sz w:val="24"/>
+          <w:szCs w:val="24"/>
+        </w:rPr>
+        <w:t>menimbulkan</w:t>
+      </w:r>
+      <w:proofErr w:type="spellEnd"/>
+      <w:r>
+        <w:rPr>
+          <w:rFonts w:ascii="Times New Roman" w:hAnsi="Times New Roman" w:cs="Times New Roman"/>
+          <w:sz w:val="24"/>
+          <w:szCs w:val="24"/>
+        </w:rPr>
+        <w:t xml:space="preserve"> </w:t>
+      </w:r>
+      <w:proofErr w:type="spellStart"/>
+      <w:r>
+        <w:rPr>
+          <w:rFonts w:ascii="Times New Roman" w:hAnsi="Times New Roman" w:cs="Times New Roman"/>
+          <w:sz w:val="24"/>
+          <w:szCs w:val="24"/>
+        </w:rPr>
+        <w:t>kebingungan</w:t>
+      </w:r>
+      <w:proofErr w:type="spellEnd"/>
+      <w:r>
+        <w:rPr>
+          <w:rFonts w:ascii="Times New Roman" w:hAnsi="Times New Roman" w:cs="Times New Roman"/>
+          <w:sz w:val="24"/>
+          <w:szCs w:val="24"/>
+        </w:rPr>
+        <w:t xml:space="preserve"> </w:t>
+      </w:r>
+      <w:proofErr w:type="spellStart"/>
+      <w:r>
+        <w:rPr>
+          <w:rFonts w:ascii="Times New Roman" w:hAnsi="Times New Roman" w:cs="Times New Roman"/>
+          <w:sz w:val="24"/>
+          <w:szCs w:val="24"/>
+        </w:rPr>
+        <w:t>bagi</w:t>
+      </w:r>
+      <w:proofErr w:type="spellEnd"/>
+      <w:r>
+        <w:rPr>
+          <w:rFonts w:ascii="Times New Roman" w:hAnsi="Times New Roman" w:cs="Times New Roman"/>
+          <w:sz w:val="24"/>
+          <w:szCs w:val="24"/>
+        </w:rPr>
+        <w:t xml:space="preserve"> </w:t>
+      </w:r>
+      <w:proofErr w:type="spellStart"/>
+      <w:r>
+        <w:rPr>
+          <w:rFonts w:ascii="Times New Roman" w:hAnsi="Times New Roman" w:cs="Times New Roman"/>
+          <w:sz w:val="24"/>
+          <w:szCs w:val="24"/>
+        </w:rPr>
+        <w:t>pelanggan</w:t>
+      </w:r>
+      <w:proofErr w:type="spellEnd"/>
+      <w:r>
+        <w:rPr>
+          <w:rFonts w:ascii="Times New Roman" w:hAnsi="Times New Roman" w:cs="Times New Roman"/>
+          <w:sz w:val="24"/>
+          <w:szCs w:val="24"/>
+        </w:rPr>
+        <w:t xml:space="preserve"> yang </w:t>
+      </w:r>
+      <w:proofErr w:type="spellStart"/>
+      <w:r>
+        <w:rPr>
+          <w:rFonts w:ascii="Times New Roman" w:hAnsi="Times New Roman" w:cs="Times New Roman"/>
+          <w:sz w:val="24"/>
+          <w:szCs w:val="24"/>
+        </w:rPr>
+        <w:t>baru</w:t>
+      </w:r>
+      <w:proofErr w:type="spellEnd"/>
+      <w:r>
+        <w:rPr>
+          <w:rFonts w:ascii="Times New Roman" w:hAnsi="Times New Roman" w:cs="Times New Roman"/>
+          <w:sz w:val="24"/>
+          <w:szCs w:val="24"/>
+        </w:rPr>
+        <w:t xml:space="preserve"> </w:t>
+      </w:r>
+      <w:proofErr w:type="spellStart"/>
+      <w:r>
+        <w:rPr>
+          <w:rFonts w:ascii="Times New Roman" w:hAnsi="Times New Roman" w:cs="Times New Roman"/>
+          <w:sz w:val="24"/>
+          <w:szCs w:val="24"/>
+        </w:rPr>
+        <w:t>datang</w:t>
+      </w:r>
+      <w:proofErr w:type="spellEnd"/>
+      <w:r>
+        <w:rPr>
+          <w:rFonts w:ascii="Times New Roman" w:hAnsi="Times New Roman" w:cs="Times New Roman"/>
+          <w:sz w:val="24"/>
+          <w:szCs w:val="24"/>
+        </w:rPr>
+        <w:t>,</w:t>
       </w:r>
     </w:p>
     <w:p>
@@ -23988,7 +28782,147 @@
           <w:szCs w:val="24"/>
           <w:lang w:val="en-ID"/>
         </w:rPr>
-        <w:t>Admin memiliki akses penuh terhadap sistem. Tugasnya meliputi:</w:t>
+        <w:t xml:space="preserve">Admin </w:t>
+      </w:r>
+      <w:proofErr w:type="spellStart"/>
+      <w:r>
+        <w:rPr>
+          <w:rFonts w:eastAsiaTheme="majorEastAsia"/>
+          <w:sz w:val="24"/>
+          <w:szCs w:val="24"/>
+          <w:lang w:val="en-ID"/>
+        </w:rPr>
+        <w:t>memiliki</w:t>
+      </w:r>
+      <w:proofErr w:type="spellEnd"/>
+      <w:r>
+        <w:rPr>
+          <w:rFonts w:eastAsiaTheme="majorEastAsia"/>
+          <w:sz w:val="24"/>
+          <w:szCs w:val="24"/>
+          <w:lang w:val="en-ID"/>
+        </w:rPr>
+        <w:t xml:space="preserve"> </w:t>
+      </w:r>
+      <w:proofErr w:type="spellStart"/>
+      <w:r>
+        <w:rPr>
+          <w:rFonts w:eastAsiaTheme="majorEastAsia"/>
+          <w:sz w:val="24"/>
+          <w:szCs w:val="24"/>
+          <w:lang w:val="en-ID"/>
+        </w:rPr>
+        <w:t>akses</w:t>
+      </w:r>
+      <w:proofErr w:type="spellEnd"/>
+      <w:r>
+        <w:rPr>
+          <w:rFonts w:eastAsiaTheme="majorEastAsia"/>
+          <w:sz w:val="24"/>
+          <w:szCs w:val="24"/>
+          <w:lang w:val="en-ID"/>
+        </w:rPr>
+        <w:t xml:space="preserve"> </w:t>
+      </w:r>
+      <w:proofErr w:type="spellStart"/>
+      <w:r>
+        <w:rPr>
+          <w:rFonts w:eastAsiaTheme="majorEastAsia"/>
+          <w:sz w:val="24"/>
+          <w:szCs w:val="24"/>
+          <w:lang w:val="en-ID"/>
+        </w:rPr>
+        <w:t>penuh</w:t>
+      </w:r>
+      <w:proofErr w:type="spellEnd"/>
+      <w:r>
+        <w:rPr>
+          <w:rFonts w:eastAsiaTheme="majorEastAsia"/>
+          <w:sz w:val="24"/>
+          <w:szCs w:val="24"/>
+          <w:lang w:val="en-ID"/>
+        </w:rPr>
+        <w:t xml:space="preserve"> </w:t>
+      </w:r>
+      <w:proofErr w:type="spellStart"/>
+      <w:r>
+        <w:rPr>
+          <w:rFonts w:eastAsiaTheme="majorEastAsia"/>
+          <w:sz w:val="24"/>
+          <w:szCs w:val="24"/>
+          <w:lang w:val="en-ID"/>
+        </w:rPr>
+        <w:t>terhadap</w:t>
+      </w:r>
+      <w:proofErr w:type="spellEnd"/>
+      <w:r>
+        <w:rPr>
+          <w:rFonts w:eastAsiaTheme="majorEastAsia"/>
+          <w:sz w:val="24"/>
+          <w:szCs w:val="24"/>
+          <w:lang w:val="en-ID"/>
+        </w:rPr>
+        <w:t xml:space="preserve"> </w:t>
+      </w:r>
+      <w:proofErr w:type="spellStart"/>
+      <w:r>
+        <w:rPr>
+          <w:rFonts w:eastAsiaTheme="majorEastAsia"/>
+          <w:sz w:val="24"/>
+          <w:szCs w:val="24"/>
+          <w:lang w:val="en-ID"/>
+        </w:rPr>
+        <w:t>sistem</w:t>
+      </w:r>
+      <w:proofErr w:type="spellEnd"/>
+      <w:r>
+        <w:rPr>
+          <w:rFonts w:eastAsiaTheme="majorEastAsia"/>
+          <w:sz w:val="24"/>
+          <w:szCs w:val="24"/>
+          <w:lang w:val="en-ID"/>
+        </w:rPr>
+        <w:t xml:space="preserve">. </w:t>
+      </w:r>
+      <w:proofErr w:type="spellStart"/>
+      <w:r>
+        <w:rPr>
+          <w:rFonts w:eastAsiaTheme="majorEastAsia"/>
+          <w:sz w:val="24"/>
+          <w:szCs w:val="24"/>
+          <w:lang w:val="en-ID"/>
+        </w:rPr>
+        <w:t>Tugasnya</w:t>
+      </w:r>
+      <w:proofErr w:type="spellEnd"/>
+      <w:r>
+        <w:rPr>
+          <w:rFonts w:eastAsiaTheme="majorEastAsia"/>
+          <w:sz w:val="24"/>
+          <w:szCs w:val="24"/>
+          <w:lang w:val="en-ID"/>
+        </w:rPr>
+        <w:t xml:space="preserve"> </w:t>
+      </w:r>
+      <w:proofErr w:type="spellStart"/>
+      <w:r>
+        <w:rPr>
+          <w:rFonts w:eastAsiaTheme="majorEastAsia"/>
+          <w:sz w:val="24"/>
+          <w:szCs w:val="24"/>
+          <w:lang w:val="en-ID"/>
+        </w:rPr>
+        <w:t>meliputi</w:t>
+      </w:r>
+      <w:proofErr w:type="spellEnd"/>
+      <w:r>
+        <w:rPr>
+          <w:rFonts w:eastAsiaTheme="majorEastAsia"/>
+          <w:sz w:val="24"/>
+          <w:szCs w:val="24"/>
+          <w:lang w:val="en-ID"/>
+        </w:rPr>
+        <w:t>:</w:t>
       </w:r>
     </w:p>
     <w:p>
@@ -24007,6 +28941,7 @@
           <w:lang w:val="en-ID"/>
         </w:rPr>
       </w:pPr>
+      <w:proofErr w:type="spellStart"/>
       <w:r>
         <w:rPr>
           <w:rFonts w:eastAsiaTheme="majorEastAsia"/>
@@ -24014,7 +28949,77 @@
           <w:szCs w:val="24"/>
           <w:lang w:val="en-ID"/>
         </w:rPr>
-        <w:t>Mengelola data menu, reservasi, pembayaran, dan status pesanan.</w:t>
+        <w:t>Mengelola</w:t>
+      </w:r>
+      <w:proofErr w:type="spellEnd"/>
+      <w:r>
+        <w:rPr>
+          <w:rFonts w:eastAsiaTheme="majorEastAsia"/>
+          <w:sz w:val="24"/>
+          <w:szCs w:val="24"/>
+          <w:lang w:val="en-ID"/>
+        </w:rPr>
+        <w:t xml:space="preserve"> data menu, </w:t>
+      </w:r>
+      <w:proofErr w:type="spellStart"/>
+      <w:r>
+        <w:rPr>
+          <w:rFonts w:eastAsiaTheme="majorEastAsia"/>
+          <w:sz w:val="24"/>
+          <w:szCs w:val="24"/>
+          <w:lang w:val="en-ID"/>
+        </w:rPr>
+        <w:t>reservasi</w:t>
+      </w:r>
+      <w:proofErr w:type="spellEnd"/>
+      <w:r>
+        <w:rPr>
+          <w:rFonts w:eastAsiaTheme="majorEastAsia"/>
+          <w:sz w:val="24"/>
+          <w:szCs w:val="24"/>
+          <w:lang w:val="en-ID"/>
+        </w:rPr>
+        <w:t xml:space="preserve">, </w:t>
+      </w:r>
+      <w:proofErr w:type="spellStart"/>
+      <w:r>
+        <w:rPr>
+          <w:rFonts w:eastAsiaTheme="majorEastAsia"/>
+          <w:sz w:val="24"/>
+          <w:szCs w:val="24"/>
+          <w:lang w:val="en-ID"/>
+        </w:rPr>
+        <w:t>pembayaran</w:t>
+      </w:r>
+      <w:proofErr w:type="spellEnd"/>
+      <w:r>
+        <w:rPr>
+          <w:rFonts w:eastAsiaTheme="majorEastAsia"/>
+          <w:sz w:val="24"/>
+          <w:szCs w:val="24"/>
+          <w:lang w:val="en-ID"/>
+        </w:rPr>
+        <w:t xml:space="preserve">, dan status </w:t>
+      </w:r>
+      <w:proofErr w:type="spellStart"/>
+      <w:r>
+        <w:rPr>
+          <w:rFonts w:eastAsiaTheme="majorEastAsia"/>
+          <w:sz w:val="24"/>
+          <w:szCs w:val="24"/>
+          <w:lang w:val="en-ID"/>
+        </w:rPr>
+        <w:t>pesanan</w:t>
+      </w:r>
+      <w:proofErr w:type="spellEnd"/>
+      <w:r>
+        <w:rPr>
+          <w:rFonts w:eastAsiaTheme="majorEastAsia"/>
+          <w:sz w:val="24"/>
+          <w:szCs w:val="24"/>
+          <w:lang w:val="en-ID"/>
+        </w:rPr>
+        <w:t>.</w:t>
       </w:r>
     </w:p>
     <w:p>
@@ -24033,6 +29038,7 @@
           <w:lang w:val="en-ID"/>
         </w:rPr>
       </w:pPr>
+      <w:proofErr w:type="spellStart"/>
       <w:r>
         <w:rPr>
           <w:rFonts w:eastAsiaTheme="majorEastAsia"/>
@@ -24040,8 +29046,9 @@
           <w:szCs w:val="24"/>
           <w:lang w:val="en-ID"/>
         </w:rPr>
-        <w:t xml:space="preserve">Memantau dashboard untuk melihat laporan atau aktivitas </w:t>
-      </w:r>
+        <w:t>Memantau</w:t>
+      </w:r>
+      <w:proofErr w:type="spellEnd"/>
       <w:r>
         <w:rPr>
           <w:rFonts w:eastAsiaTheme="majorEastAsia"/>
@@ -24049,8 +29056,128 @@
           <w:szCs w:val="24"/>
           <w:lang w:val="en-ID"/>
         </w:rPr>
+        <w:t xml:space="preserve"> dashboard </w:t>
+      </w:r>
+      <w:proofErr w:type="spellStart"/>
+      <w:r>
+        <w:rPr>
+          <w:rFonts w:eastAsiaTheme="majorEastAsia"/>
+          <w:sz w:val="24"/>
+          <w:szCs w:val="24"/>
+          <w:lang w:val="en-ID"/>
+        </w:rPr>
+        <w:t>untuk</w:t>
+      </w:r>
+      <w:proofErr w:type="spellEnd"/>
+      <w:r>
+        <w:rPr>
+          <w:rFonts w:eastAsiaTheme="majorEastAsia"/>
+          <w:sz w:val="24"/>
+          <w:szCs w:val="24"/>
+          <w:lang w:val="en-ID"/>
+        </w:rPr>
+        <w:t xml:space="preserve"> </w:t>
+      </w:r>
+      <w:proofErr w:type="spellStart"/>
+      <w:r>
+        <w:rPr>
+          <w:rFonts w:eastAsiaTheme="majorEastAsia"/>
+          <w:sz w:val="24"/>
+          <w:szCs w:val="24"/>
+          <w:lang w:val="en-ID"/>
+        </w:rPr>
+        <w:t>melihat</w:t>
+      </w:r>
+      <w:proofErr w:type="spellEnd"/>
+      <w:r>
+        <w:rPr>
+          <w:rFonts w:eastAsiaTheme="majorEastAsia"/>
+          <w:sz w:val="24"/>
+          <w:szCs w:val="24"/>
+          <w:lang w:val="en-ID"/>
+        </w:rPr>
+        <w:t xml:space="preserve"> </w:t>
+      </w:r>
+      <w:proofErr w:type="spellStart"/>
+      <w:r>
+        <w:rPr>
+          <w:rFonts w:eastAsiaTheme="majorEastAsia"/>
+          <w:sz w:val="24"/>
+          <w:szCs w:val="24"/>
+          <w:lang w:val="en-ID"/>
+        </w:rPr>
+        <w:t>laporan</w:t>
+      </w:r>
+      <w:proofErr w:type="spellEnd"/>
+      <w:r>
+        <w:rPr>
+          <w:rFonts w:eastAsiaTheme="majorEastAsia"/>
+          <w:sz w:val="24"/>
+          <w:szCs w:val="24"/>
+          <w:lang w:val="en-ID"/>
+        </w:rPr>
+        <w:t xml:space="preserve"> </w:t>
+      </w:r>
+      <w:proofErr w:type="spellStart"/>
+      <w:r>
+        <w:rPr>
+          <w:rFonts w:eastAsiaTheme="majorEastAsia"/>
+          <w:sz w:val="24"/>
+          <w:szCs w:val="24"/>
+          <w:lang w:val="en-ID"/>
+        </w:rPr>
+        <w:t>atau</w:t>
+      </w:r>
+      <w:proofErr w:type="spellEnd"/>
+      <w:r>
+        <w:rPr>
+          <w:rFonts w:eastAsiaTheme="majorEastAsia"/>
+          <w:sz w:val="24"/>
+          <w:szCs w:val="24"/>
+          <w:lang w:val="en-ID"/>
+        </w:rPr>
+        <w:t xml:space="preserve"> </w:t>
+      </w:r>
+      <w:proofErr w:type="spellStart"/>
+      <w:r>
+        <w:rPr>
+          <w:rFonts w:eastAsiaTheme="majorEastAsia"/>
+          <w:sz w:val="24"/>
+          <w:szCs w:val="24"/>
+          <w:lang w:val="en-ID"/>
+        </w:rPr>
+        <w:t>aktivitas</w:t>
+      </w:r>
+      <w:proofErr w:type="spellEnd"/>
+      <w:r>
+        <w:rPr>
+          <w:rFonts w:eastAsiaTheme="majorEastAsia"/>
+          <w:sz w:val="24"/>
+          <w:szCs w:val="24"/>
+          <w:lang w:val="en-ID"/>
+        </w:rPr>
+        <w:t xml:space="preserve"> </w:t>
+      </w:r>
+      <w:proofErr w:type="spellStart"/>
+      <w:r>
+        <w:rPr>
+          <w:rFonts w:eastAsiaTheme="majorEastAsia"/>
+          <w:sz w:val="24"/>
+          <w:szCs w:val="24"/>
+          <w:lang w:val="en-ID"/>
+        </w:rPr>
         <w:lastRenderedPageBreak/>
-        <w:t>pengguna.</w:t>
+        <w:t>pengguna</w:t>
+      </w:r>
+      <w:proofErr w:type="spellEnd"/>
+      <w:r>
+        <w:rPr>
+          <w:rFonts w:eastAsiaTheme="majorEastAsia"/>
+          <w:sz w:val="24"/>
+          <w:szCs w:val="24"/>
+          <w:lang w:val="en-ID"/>
+        </w:rPr>
+        <w:t>.</w:t>
       </w:r>
     </w:p>
     <w:p>
@@ -24095,7 +29222,127 @@
           <w:szCs w:val="24"/>
           <w:lang w:val="en-ID"/>
         </w:rPr>
-        <w:t>Aktor ini merujuk pada bagian staf dapur yang bertugas:</w:t>
+        <w:t xml:space="preserve">Aktor </w:t>
+      </w:r>
+      <w:proofErr w:type="spellStart"/>
+      <w:r>
+        <w:rPr>
+          <w:rFonts w:eastAsiaTheme="majorEastAsia"/>
+          <w:sz w:val="24"/>
+          <w:szCs w:val="24"/>
+          <w:lang w:val="en-ID"/>
+        </w:rPr>
+        <w:t>ini</w:t>
+      </w:r>
+      <w:proofErr w:type="spellEnd"/>
+      <w:r>
+        <w:rPr>
+          <w:rFonts w:eastAsiaTheme="majorEastAsia"/>
+          <w:sz w:val="24"/>
+          <w:szCs w:val="24"/>
+          <w:lang w:val="en-ID"/>
+        </w:rPr>
+        <w:t xml:space="preserve"> </w:t>
+      </w:r>
+      <w:proofErr w:type="spellStart"/>
+      <w:r>
+        <w:rPr>
+          <w:rFonts w:eastAsiaTheme="majorEastAsia"/>
+          <w:sz w:val="24"/>
+          <w:szCs w:val="24"/>
+          <w:lang w:val="en-ID"/>
+        </w:rPr>
+        <w:t>merujuk</w:t>
+      </w:r>
+      <w:proofErr w:type="spellEnd"/>
+      <w:r>
+        <w:rPr>
+          <w:rFonts w:eastAsiaTheme="majorEastAsia"/>
+          <w:sz w:val="24"/>
+          <w:szCs w:val="24"/>
+          <w:lang w:val="en-ID"/>
+        </w:rPr>
+        <w:t xml:space="preserve"> pada </w:t>
+      </w:r>
+      <w:proofErr w:type="spellStart"/>
+      <w:r>
+        <w:rPr>
+          <w:rFonts w:eastAsiaTheme="majorEastAsia"/>
+          <w:sz w:val="24"/>
+          <w:szCs w:val="24"/>
+          <w:lang w:val="en-ID"/>
+        </w:rPr>
+        <w:t>bagian</w:t>
+      </w:r>
+      <w:proofErr w:type="spellEnd"/>
+      <w:r>
+        <w:rPr>
+          <w:rFonts w:eastAsiaTheme="majorEastAsia"/>
+          <w:sz w:val="24"/>
+          <w:szCs w:val="24"/>
+          <w:lang w:val="en-ID"/>
+        </w:rPr>
+        <w:t xml:space="preserve"> </w:t>
+      </w:r>
+      <w:proofErr w:type="spellStart"/>
+      <w:r>
+        <w:rPr>
+          <w:rFonts w:eastAsiaTheme="majorEastAsia"/>
+          <w:sz w:val="24"/>
+          <w:szCs w:val="24"/>
+          <w:lang w:val="en-ID"/>
+        </w:rPr>
+        <w:t>staf</w:t>
+      </w:r>
+      <w:proofErr w:type="spellEnd"/>
+      <w:r>
+        <w:rPr>
+          <w:rFonts w:eastAsiaTheme="majorEastAsia"/>
+          <w:sz w:val="24"/>
+          <w:szCs w:val="24"/>
+          <w:lang w:val="en-ID"/>
+        </w:rPr>
+        <w:t xml:space="preserve"> </w:t>
+      </w:r>
+      <w:proofErr w:type="spellStart"/>
+      <w:r>
+        <w:rPr>
+          <w:rFonts w:eastAsiaTheme="majorEastAsia"/>
+          <w:sz w:val="24"/>
+          <w:szCs w:val="24"/>
+          <w:lang w:val="en-ID"/>
+        </w:rPr>
+        <w:t>dapur</w:t>
+      </w:r>
+      <w:proofErr w:type="spellEnd"/>
+      <w:r>
+        <w:rPr>
+          <w:rFonts w:eastAsiaTheme="majorEastAsia"/>
+          <w:sz w:val="24"/>
+          <w:szCs w:val="24"/>
+          <w:lang w:val="en-ID"/>
+        </w:rPr>
+        <w:t xml:space="preserve"> yang </w:t>
+      </w:r>
+      <w:proofErr w:type="spellStart"/>
+      <w:r>
+        <w:rPr>
+          <w:rFonts w:eastAsiaTheme="majorEastAsia"/>
+          <w:sz w:val="24"/>
+          <w:szCs w:val="24"/>
+          <w:lang w:val="en-ID"/>
+        </w:rPr>
+        <w:t>bertugas</w:t>
+      </w:r>
+      <w:proofErr w:type="spellEnd"/>
+      <w:r>
+        <w:rPr>
+          <w:rFonts w:eastAsiaTheme="majorEastAsia"/>
+          <w:sz w:val="24"/>
+          <w:szCs w:val="24"/>
+          <w:lang w:val="en-ID"/>
+        </w:rPr>
+        <w:t>:</w:t>
       </w:r>
     </w:p>
     <w:p>
@@ -24116,6 +29363,7 @@
           <w:lang w:val="en-ID"/>
         </w:rPr>
       </w:pPr>
+      <w:proofErr w:type="spellStart"/>
       <w:r>
         <w:rPr>
           <w:rFonts w:eastAsiaTheme="majorEastAsia"/>
@@ -24123,7 +29371,57 @@
           <w:szCs w:val="24"/>
           <w:lang w:val="en-ID"/>
         </w:rPr>
-        <w:t>Melihat daftar pesanan yang masuk.</w:t>
+        <w:t>Melihat</w:t>
+      </w:r>
+      <w:proofErr w:type="spellEnd"/>
+      <w:r>
+        <w:rPr>
+          <w:rFonts w:eastAsiaTheme="majorEastAsia"/>
+          <w:sz w:val="24"/>
+          <w:szCs w:val="24"/>
+          <w:lang w:val="en-ID"/>
+        </w:rPr>
+        <w:t xml:space="preserve"> daftar </w:t>
+      </w:r>
+      <w:proofErr w:type="spellStart"/>
+      <w:r>
+        <w:rPr>
+          <w:rFonts w:eastAsiaTheme="majorEastAsia"/>
+          <w:sz w:val="24"/>
+          <w:szCs w:val="24"/>
+          <w:lang w:val="en-ID"/>
+        </w:rPr>
+        <w:t>pesanan</w:t>
+      </w:r>
+      <w:proofErr w:type="spellEnd"/>
+      <w:r>
+        <w:rPr>
+          <w:rFonts w:eastAsiaTheme="majorEastAsia"/>
+          <w:sz w:val="24"/>
+          <w:szCs w:val="24"/>
+          <w:lang w:val="en-ID"/>
+        </w:rPr>
+        <w:t xml:space="preserve"> yang </w:t>
+      </w:r>
+      <w:proofErr w:type="spellStart"/>
+      <w:r>
+        <w:rPr>
+          <w:rFonts w:eastAsiaTheme="majorEastAsia"/>
+          <w:sz w:val="24"/>
+          <w:szCs w:val="24"/>
+          <w:lang w:val="en-ID"/>
+        </w:rPr>
+        <w:t>masuk</w:t>
+      </w:r>
+      <w:proofErr w:type="spellEnd"/>
+      <w:r>
+        <w:rPr>
+          <w:rFonts w:eastAsiaTheme="majorEastAsia"/>
+          <w:sz w:val="24"/>
+          <w:szCs w:val="24"/>
+          <w:lang w:val="en-ID"/>
+        </w:rPr>
+        <w:t>.</w:t>
       </w:r>
     </w:p>
     <w:p>
@@ -24221,6 +29519,7 @@
           <w:lang w:val="en-ID"/>
         </w:rPr>
       </w:pPr>
+      <w:proofErr w:type="spellStart"/>
       <w:r>
         <w:rPr>
           <w:rFonts w:eastAsiaTheme="majorEastAsia"/>
@@ -24228,8 +29527,29 @@
           <w:szCs w:val="24"/>
           <w:lang w:val="en-ID"/>
         </w:rPr>
-        <w:t>Registrasi akun</w:t>
-      </w:r>
+        <w:t>Registrasi</w:t>
+      </w:r>
+      <w:proofErr w:type="spellEnd"/>
+      <w:r>
+        <w:rPr>
+          <w:rFonts w:eastAsiaTheme="majorEastAsia"/>
+          <w:sz w:val="24"/>
+          <w:szCs w:val="24"/>
+          <w:lang w:val="en-ID"/>
+        </w:rPr>
+        <w:t xml:space="preserve"> </w:t>
+      </w:r>
+      <w:proofErr w:type="spellStart"/>
+      <w:r>
+        <w:rPr>
+          <w:rFonts w:eastAsiaTheme="majorEastAsia"/>
+          <w:sz w:val="24"/>
+          <w:szCs w:val="24"/>
+          <w:lang w:val="en-ID"/>
+        </w:rPr>
+        <w:t>akun</w:t>
+      </w:r>
+      <w:proofErr w:type="spellEnd"/>
     </w:p>
     <w:p>
       <w:pPr>
@@ -24256,8 +29576,39 @@
           <w:szCs w:val="24"/>
           <w:lang w:val="en-ID"/>
         </w:rPr>
-        <w:t>Login ke sistem</w:t>
-      </w:r>
+        <w:t xml:space="preserve">Login </w:t>
+      </w:r>
+      <w:proofErr w:type="spellStart"/>
+      <w:r>
+        <w:rPr>
+          <w:rFonts w:eastAsiaTheme="majorEastAsia"/>
+          <w:sz w:val="24"/>
+          <w:szCs w:val="24"/>
+          <w:lang w:val="en-ID"/>
+        </w:rPr>
+        <w:t>ke</w:t>
+      </w:r>
+      <w:proofErr w:type="spellEnd"/>
+      <w:r>
+        <w:rPr>
+          <w:rFonts w:eastAsiaTheme="majorEastAsia"/>
+          <w:sz w:val="24"/>
+          <w:szCs w:val="24"/>
+          <w:lang w:val="en-ID"/>
+        </w:rPr>
+        <w:t xml:space="preserve"> </w:t>
+      </w:r>
+      <w:proofErr w:type="spellStart"/>
+      <w:r>
+        <w:rPr>
+          <w:rFonts w:eastAsiaTheme="majorEastAsia"/>
+          <w:sz w:val="24"/>
+          <w:szCs w:val="24"/>
+          <w:lang w:val="en-ID"/>
+        </w:rPr>
+        <w:t>sistem</w:t>
+      </w:r>
+      <w:proofErr w:type="spellEnd"/>
     </w:p>
     <w:p>
       <w:pPr>
@@ -24277,6 +29628,7 @@
           <w:lang w:val="en-ID"/>
         </w:rPr>
       </w:pPr>
+      <w:proofErr w:type="spellStart"/>
       <w:r>
         <w:rPr>
           <w:rFonts w:eastAsiaTheme="majorEastAsia"/>
@@ -24284,8 +29636,29 @@
           <w:szCs w:val="24"/>
           <w:lang w:val="en-ID"/>
         </w:rPr>
-        <w:t>Melihat menu yang tersedia</w:t>
-      </w:r>
+        <w:t>Melihat</w:t>
+      </w:r>
+      <w:proofErr w:type="spellEnd"/>
+      <w:r>
+        <w:rPr>
+          <w:rFonts w:eastAsiaTheme="majorEastAsia"/>
+          <w:sz w:val="24"/>
+          <w:szCs w:val="24"/>
+          <w:lang w:val="en-ID"/>
+        </w:rPr>
+        <w:t xml:space="preserve"> menu yang </w:t>
+      </w:r>
+      <w:proofErr w:type="spellStart"/>
+      <w:r>
+        <w:rPr>
+          <w:rFonts w:eastAsiaTheme="majorEastAsia"/>
+          <w:sz w:val="24"/>
+          <w:szCs w:val="24"/>
+          <w:lang w:val="en-ID"/>
+        </w:rPr>
+        <w:t>tersedia</w:t>
+      </w:r>
+      <w:proofErr w:type="spellEnd"/>
     </w:p>
     <w:p>
       <w:pPr>
@@ -24305,6 +29678,7 @@
           <w:lang w:val="en-ID"/>
         </w:rPr>
       </w:pPr>
+      <w:proofErr w:type="spellStart"/>
       <w:r>
         <w:rPr>
           <w:rFonts w:eastAsiaTheme="majorEastAsia"/>
@@ -24312,8 +29686,49 @@
           <w:szCs w:val="24"/>
           <w:lang w:val="en-ID"/>
         </w:rPr>
-        <w:t>Melakukan pemesanan dan reservasi</w:t>
-      </w:r>
+        <w:t>Melakukan</w:t>
+      </w:r>
+      <w:proofErr w:type="spellEnd"/>
+      <w:r>
+        <w:rPr>
+          <w:rFonts w:eastAsiaTheme="majorEastAsia"/>
+          <w:sz w:val="24"/>
+          <w:szCs w:val="24"/>
+          <w:lang w:val="en-ID"/>
+        </w:rPr>
+        <w:t xml:space="preserve"> </w:t>
+      </w:r>
+      <w:proofErr w:type="spellStart"/>
+      <w:r>
+        <w:rPr>
+          <w:rFonts w:eastAsiaTheme="majorEastAsia"/>
+          <w:sz w:val="24"/>
+          <w:szCs w:val="24"/>
+          <w:lang w:val="en-ID"/>
+        </w:rPr>
+        <w:t>pemesanan</w:t>
+      </w:r>
+      <w:proofErr w:type="spellEnd"/>
+      <w:r>
+        <w:rPr>
+          <w:rFonts w:eastAsiaTheme="majorEastAsia"/>
+          <w:sz w:val="24"/>
+          <w:szCs w:val="24"/>
+          <w:lang w:val="en-ID"/>
+        </w:rPr>
+        <w:t xml:space="preserve"> dan </w:t>
+      </w:r>
+      <w:proofErr w:type="spellStart"/>
+      <w:r>
+        <w:rPr>
+          <w:rFonts w:eastAsiaTheme="majorEastAsia"/>
+          <w:sz w:val="24"/>
+          <w:szCs w:val="24"/>
+          <w:lang w:val="en-ID"/>
+        </w:rPr>
+        <w:t>reservasi</w:t>
+      </w:r>
+      <w:proofErr w:type="spellEnd"/>
     </w:p>
     <w:p>
       <w:pPr>
@@ -24333,6 +29748,7 @@
           <w:lang w:val="en-ID"/>
         </w:rPr>
       </w:pPr>
+      <w:proofErr w:type="spellStart"/>
       <w:r>
         <w:rPr>
           <w:rFonts w:eastAsiaTheme="majorEastAsia"/>
@@ -24340,8 +29756,49 @@
           <w:szCs w:val="24"/>
           <w:lang w:val="en-ID"/>
         </w:rPr>
-        <w:t>Melihat status dan informasi pembayaran</w:t>
-      </w:r>
+        <w:t>Melihat</w:t>
+      </w:r>
+      <w:proofErr w:type="spellEnd"/>
+      <w:r>
+        <w:rPr>
+          <w:rFonts w:eastAsiaTheme="majorEastAsia"/>
+          <w:sz w:val="24"/>
+          <w:szCs w:val="24"/>
+          <w:lang w:val="en-ID"/>
+        </w:rPr>
+        <w:t xml:space="preserve"> status dan </w:t>
+      </w:r>
+      <w:proofErr w:type="spellStart"/>
+      <w:r>
+        <w:rPr>
+          <w:rFonts w:eastAsiaTheme="majorEastAsia"/>
+          <w:sz w:val="24"/>
+          <w:szCs w:val="24"/>
+          <w:lang w:val="en-ID"/>
+        </w:rPr>
+        <w:t>informasi</w:t>
+      </w:r>
+      <w:proofErr w:type="spellEnd"/>
+      <w:r>
+        <w:rPr>
+          <w:rFonts w:eastAsiaTheme="majorEastAsia"/>
+          <w:sz w:val="24"/>
+          <w:szCs w:val="24"/>
+          <w:lang w:val="en-ID"/>
+        </w:rPr>
+        <w:t xml:space="preserve"> </w:t>
+      </w:r>
+      <w:proofErr w:type="spellStart"/>
+      <w:r>
+        <w:rPr>
+          <w:rFonts w:eastAsiaTheme="majorEastAsia"/>
+          <w:sz w:val="24"/>
+          <w:szCs w:val="24"/>
+          <w:lang w:val="en-ID"/>
+        </w:rPr>
+        <w:t>pembayaran</w:t>
+      </w:r>
+      <w:proofErr w:type="spellEnd"/>
     </w:p>
     <w:p>
       <w:pPr>
@@ -24490,7 +29947,287 @@
           <w:szCs w:val="24"/>
           <w:lang w:eastAsia="en-ID"/>
         </w:rPr>
-        <w:t>Proses masuk ke sistem menggunakan akun yang sudah terdaftar. Digunakan oleh user dan admin untuk mengakses sistem sesuai hak akses masing-masing.</w:t>
+        <w:t xml:space="preserve">Proses </w:t>
+      </w:r>
+      <w:proofErr w:type="spellStart"/>
+      <w:r>
+        <w:rPr>
+          <w:rFonts w:ascii="Times New Roman" w:hAnsi="Times New Roman" w:cs="Times New Roman"/>
+          <w:sz w:val="24"/>
+          <w:szCs w:val="24"/>
+          <w:lang w:eastAsia="en-ID"/>
+        </w:rPr>
+        <w:t>masuk</w:t>
+      </w:r>
+      <w:proofErr w:type="spellEnd"/>
+      <w:r>
+        <w:rPr>
+          <w:rFonts w:ascii="Times New Roman" w:hAnsi="Times New Roman" w:cs="Times New Roman"/>
+          <w:sz w:val="24"/>
+          <w:szCs w:val="24"/>
+          <w:lang w:eastAsia="en-ID"/>
+        </w:rPr>
+        <w:t xml:space="preserve"> </w:t>
+      </w:r>
+      <w:proofErr w:type="spellStart"/>
+      <w:r>
+        <w:rPr>
+          <w:rFonts w:ascii="Times New Roman" w:hAnsi="Times New Roman" w:cs="Times New Roman"/>
+          <w:sz w:val="24"/>
+          <w:szCs w:val="24"/>
+          <w:lang w:eastAsia="en-ID"/>
+        </w:rPr>
+        <w:t>ke</w:t>
+      </w:r>
+      <w:proofErr w:type="spellEnd"/>
+      <w:r>
+        <w:rPr>
+          <w:rFonts w:ascii="Times New Roman" w:hAnsi="Times New Roman" w:cs="Times New Roman"/>
+          <w:sz w:val="24"/>
+          <w:szCs w:val="24"/>
+          <w:lang w:eastAsia="en-ID"/>
+        </w:rPr>
+        <w:t xml:space="preserve"> </w:t>
+      </w:r>
+      <w:proofErr w:type="spellStart"/>
+      <w:r>
+        <w:rPr>
+          <w:rFonts w:ascii="Times New Roman" w:hAnsi="Times New Roman" w:cs="Times New Roman"/>
+          <w:sz w:val="24"/>
+          <w:szCs w:val="24"/>
+          <w:lang w:eastAsia="en-ID"/>
+        </w:rPr>
+        <w:t>sistem</w:t>
+      </w:r>
+      <w:proofErr w:type="spellEnd"/>
+      <w:r>
+        <w:rPr>
+          <w:rFonts w:ascii="Times New Roman" w:hAnsi="Times New Roman" w:cs="Times New Roman"/>
+          <w:sz w:val="24"/>
+          <w:szCs w:val="24"/>
+          <w:lang w:eastAsia="en-ID"/>
+        </w:rPr>
+        <w:t xml:space="preserve"> </w:t>
+      </w:r>
+      <w:proofErr w:type="spellStart"/>
+      <w:r>
+        <w:rPr>
+          <w:rFonts w:ascii="Times New Roman" w:hAnsi="Times New Roman" w:cs="Times New Roman"/>
+          <w:sz w:val="24"/>
+          <w:szCs w:val="24"/>
+          <w:lang w:eastAsia="en-ID"/>
+        </w:rPr>
+        <w:t>menggunakan</w:t>
+      </w:r>
+      <w:proofErr w:type="spellEnd"/>
+      <w:r>
+        <w:rPr>
+          <w:rFonts w:ascii="Times New Roman" w:hAnsi="Times New Roman" w:cs="Times New Roman"/>
+          <w:sz w:val="24"/>
+          <w:szCs w:val="24"/>
+          <w:lang w:eastAsia="en-ID"/>
+        </w:rPr>
+        <w:t xml:space="preserve"> </w:t>
+      </w:r>
+      <w:proofErr w:type="spellStart"/>
+      <w:r>
+        <w:rPr>
+          <w:rFonts w:ascii="Times New Roman" w:hAnsi="Times New Roman" w:cs="Times New Roman"/>
+          <w:sz w:val="24"/>
+          <w:szCs w:val="24"/>
+          <w:lang w:eastAsia="en-ID"/>
+        </w:rPr>
+        <w:t>akun</w:t>
+      </w:r>
+      <w:proofErr w:type="spellEnd"/>
+      <w:r>
+        <w:rPr>
+          <w:rFonts w:ascii="Times New Roman" w:hAnsi="Times New Roman" w:cs="Times New Roman"/>
+          <w:sz w:val="24"/>
+          <w:szCs w:val="24"/>
+          <w:lang w:eastAsia="en-ID"/>
+        </w:rPr>
+        <w:t xml:space="preserve"> yang </w:t>
+      </w:r>
+      <w:proofErr w:type="spellStart"/>
+      <w:r>
+        <w:rPr>
+          <w:rFonts w:ascii="Times New Roman" w:hAnsi="Times New Roman" w:cs="Times New Roman"/>
+          <w:sz w:val="24"/>
+          <w:szCs w:val="24"/>
+          <w:lang w:eastAsia="en-ID"/>
+        </w:rPr>
+        <w:t>sudah</w:t>
+      </w:r>
+      <w:proofErr w:type="spellEnd"/>
+      <w:r>
+        <w:rPr>
+          <w:rFonts w:ascii="Times New Roman" w:hAnsi="Times New Roman" w:cs="Times New Roman"/>
+          <w:sz w:val="24"/>
+          <w:szCs w:val="24"/>
+          <w:lang w:eastAsia="en-ID"/>
+        </w:rPr>
+        <w:t xml:space="preserve"> </w:t>
+      </w:r>
+      <w:proofErr w:type="spellStart"/>
+      <w:r>
+        <w:rPr>
+          <w:rFonts w:ascii="Times New Roman" w:hAnsi="Times New Roman" w:cs="Times New Roman"/>
+          <w:sz w:val="24"/>
+          <w:szCs w:val="24"/>
+          <w:lang w:eastAsia="en-ID"/>
+        </w:rPr>
+        <w:t>terdaftar</w:t>
+      </w:r>
+      <w:proofErr w:type="spellEnd"/>
+      <w:r>
+        <w:rPr>
+          <w:rFonts w:ascii="Times New Roman" w:hAnsi="Times New Roman" w:cs="Times New Roman"/>
+          <w:sz w:val="24"/>
+          <w:szCs w:val="24"/>
+          <w:lang w:eastAsia="en-ID"/>
+        </w:rPr>
+        <w:t xml:space="preserve">. </w:t>
+      </w:r>
+      <w:proofErr w:type="spellStart"/>
+      <w:r>
+        <w:rPr>
+          <w:rFonts w:ascii="Times New Roman" w:hAnsi="Times New Roman" w:cs="Times New Roman"/>
+          <w:sz w:val="24"/>
+          <w:szCs w:val="24"/>
+          <w:lang w:eastAsia="en-ID"/>
+        </w:rPr>
+        <w:t>Digunakan</w:t>
+      </w:r>
+      <w:proofErr w:type="spellEnd"/>
+      <w:r>
+        <w:rPr>
+          <w:rFonts w:ascii="Times New Roman" w:hAnsi="Times New Roman" w:cs="Times New Roman"/>
+          <w:sz w:val="24"/>
+          <w:szCs w:val="24"/>
+          <w:lang w:eastAsia="en-ID"/>
+        </w:rPr>
+        <w:t xml:space="preserve"> oleh user dan admin </w:t>
+      </w:r>
+      <w:proofErr w:type="spellStart"/>
+      <w:r>
+        <w:rPr>
+          <w:rFonts w:ascii="Times New Roman" w:hAnsi="Times New Roman" w:cs="Times New Roman"/>
+          <w:sz w:val="24"/>
+          <w:szCs w:val="24"/>
+          <w:lang w:eastAsia="en-ID"/>
+        </w:rPr>
+        <w:t>untuk</w:t>
+      </w:r>
+      <w:proofErr w:type="spellEnd"/>
+      <w:r>
+        <w:rPr>
+          <w:rFonts w:ascii="Times New Roman" w:hAnsi="Times New Roman" w:cs="Times New Roman"/>
+          <w:sz w:val="24"/>
+          <w:szCs w:val="24"/>
+          <w:lang w:eastAsia="en-ID"/>
+        </w:rPr>
+        <w:t xml:space="preserve"> </w:t>
+      </w:r>
+      <w:proofErr w:type="spellStart"/>
+      <w:r>
+        <w:rPr>
+          <w:rFonts w:ascii="Times New Roman" w:hAnsi="Times New Roman" w:cs="Times New Roman"/>
+          <w:sz w:val="24"/>
+          <w:szCs w:val="24"/>
+          <w:lang w:eastAsia="en-ID"/>
+        </w:rPr>
+        <w:t>mengakses</w:t>
+      </w:r>
+      <w:proofErr w:type="spellEnd"/>
+      <w:r>
+        <w:rPr>
+          <w:rFonts w:ascii="Times New Roman" w:hAnsi="Times New Roman" w:cs="Times New Roman"/>
+          <w:sz w:val="24"/>
+          <w:szCs w:val="24"/>
+          <w:lang w:eastAsia="en-ID"/>
+        </w:rPr>
+        <w:t xml:space="preserve"> </w:t>
+      </w:r>
+      <w:proofErr w:type="spellStart"/>
+      <w:r>
+        <w:rPr>
+          <w:rFonts w:ascii="Times New Roman" w:hAnsi="Times New Roman" w:cs="Times New Roman"/>
+          <w:sz w:val="24"/>
+          <w:szCs w:val="24"/>
+          <w:lang w:eastAsia="en-ID"/>
+        </w:rPr>
+        <w:t>sistem</w:t>
+      </w:r>
+      <w:proofErr w:type="spellEnd"/>
+      <w:r>
+        <w:rPr>
+          <w:rFonts w:ascii="Times New Roman" w:hAnsi="Times New Roman" w:cs="Times New Roman"/>
+          <w:sz w:val="24"/>
+          <w:szCs w:val="24"/>
+          <w:lang w:eastAsia="en-ID"/>
+        </w:rPr>
+        <w:t xml:space="preserve"> </w:t>
+      </w:r>
+      <w:proofErr w:type="spellStart"/>
+      <w:r>
+        <w:rPr>
+          <w:rFonts w:ascii="Times New Roman" w:hAnsi="Times New Roman" w:cs="Times New Roman"/>
+          <w:sz w:val="24"/>
+          <w:szCs w:val="24"/>
+          <w:lang w:eastAsia="en-ID"/>
+        </w:rPr>
+        <w:t>sesuai</w:t>
+      </w:r>
+      <w:proofErr w:type="spellEnd"/>
+      <w:r>
+        <w:rPr>
+          <w:rFonts w:ascii="Times New Roman" w:hAnsi="Times New Roman" w:cs="Times New Roman"/>
+          <w:sz w:val="24"/>
+          <w:szCs w:val="24"/>
+          <w:lang w:eastAsia="en-ID"/>
+        </w:rPr>
+        <w:t xml:space="preserve"> </w:t>
+      </w:r>
+      <w:proofErr w:type="spellStart"/>
+      <w:r>
+        <w:rPr>
+          <w:rFonts w:ascii="Times New Roman" w:hAnsi="Times New Roman" w:cs="Times New Roman"/>
+          <w:sz w:val="24"/>
+          <w:szCs w:val="24"/>
+          <w:lang w:eastAsia="en-ID"/>
+        </w:rPr>
+        <w:t>hak</w:t>
+      </w:r>
+      <w:proofErr w:type="spellEnd"/>
+      <w:r>
+        <w:rPr>
+          <w:rFonts w:ascii="Times New Roman" w:hAnsi="Times New Roman" w:cs="Times New Roman"/>
+          <w:sz w:val="24"/>
+          <w:szCs w:val="24"/>
+          <w:lang w:eastAsia="en-ID"/>
+        </w:rPr>
+        <w:t xml:space="preserve"> </w:t>
+      </w:r>
+      <w:proofErr w:type="spellStart"/>
+      <w:r>
+        <w:rPr>
+          <w:rFonts w:ascii="Times New Roman" w:hAnsi="Times New Roman" w:cs="Times New Roman"/>
+          <w:sz w:val="24"/>
+          <w:szCs w:val="24"/>
+          <w:lang w:eastAsia="en-ID"/>
+        </w:rPr>
+        <w:t>akses</w:t>
+      </w:r>
+      <w:proofErr w:type="spellEnd"/>
+      <w:r>
+        <w:rPr>
+          <w:rFonts w:ascii="Times New Roman" w:hAnsi="Times New Roman" w:cs="Times New Roman"/>
+          <w:sz w:val="24"/>
+          <w:szCs w:val="24"/>
+          <w:lang w:eastAsia="en-ID"/>
+        </w:rPr>
+        <w:t xml:space="preserve"> masing-masing.</w:t>
       </w:r>
     </w:p>
     <w:p>
@@ -24508,13 +30245,23 @@
           <w:szCs w:val="24"/>
         </w:rPr>
       </w:pPr>
+      <w:proofErr w:type="spellStart"/>
       <w:r>
         <w:rPr>
           <w:rFonts w:ascii="Times New Roman" w:eastAsiaTheme="majorEastAsia" w:hAnsi="Times New Roman" w:cs="Times New Roman"/>
           <w:sz w:val="24"/>
           <w:szCs w:val="24"/>
         </w:rPr>
-        <w:t>Melihat Dashboard</w:t>
+        <w:t>Melihat</w:t>
+      </w:r>
+      <w:proofErr w:type="spellEnd"/>
+      <w:r>
+        <w:rPr>
+          <w:rFonts w:ascii="Times New Roman" w:eastAsiaTheme="majorEastAsia" w:hAnsi="Times New Roman" w:cs="Times New Roman"/>
+          <w:sz w:val="24"/>
+          <w:szCs w:val="24"/>
+        </w:rPr>
+        <w:t xml:space="preserve"> Dashboard</w:t>
       </w:r>
     </w:p>
     <w:p>
@@ -24555,13 +30302,23 @@
           <w:szCs w:val="24"/>
         </w:rPr>
       </w:pPr>
+      <w:proofErr w:type="spellStart"/>
       <w:r>
         <w:rPr>
           <w:rFonts w:ascii="Times New Roman" w:eastAsiaTheme="majorEastAsia" w:hAnsi="Times New Roman" w:cs="Times New Roman"/>
           <w:sz w:val="24"/>
           <w:szCs w:val="24"/>
         </w:rPr>
-        <w:t>Melihat Menu</w:t>
+        <w:t>Melihat</w:t>
+      </w:r>
+      <w:proofErr w:type="spellEnd"/>
+      <w:r>
+        <w:rPr>
+          <w:rFonts w:ascii="Times New Roman" w:eastAsiaTheme="majorEastAsia" w:hAnsi="Times New Roman" w:cs="Times New Roman"/>
+          <w:sz w:val="24"/>
+          <w:szCs w:val="24"/>
+        </w:rPr>
+        <w:t xml:space="preserve"> Menu</w:t>
       </w:r>
     </w:p>
     <w:p>
@@ -24601,13 +30358,41 @@
           <w:szCs w:val="24"/>
         </w:rPr>
       </w:pPr>
+      <w:proofErr w:type="spellStart"/>
       <w:r>
         <w:rPr>
           <w:rFonts w:ascii="Times New Roman" w:eastAsiaTheme="majorEastAsia" w:hAnsi="Times New Roman" w:cs="Times New Roman"/>
           <w:sz w:val="24"/>
           <w:szCs w:val="24"/>
         </w:rPr>
-        <w:t>Melaukan Reservasi Menu &amp; Meja</w:t>
+        <w:t>Melaukan</w:t>
+      </w:r>
+      <w:proofErr w:type="spellEnd"/>
+      <w:r>
+        <w:rPr>
+          <w:rFonts w:ascii="Times New Roman" w:eastAsiaTheme="majorEastAsia" w:hAnsi="Times New Roman" w:cs="Times New Roman"/>
+          <w:sz w:val="24"/>
+          <w:szCs w:val="24"/>
+        </w:rPr>
+        <w:t xml:space="preserve"> </w:t>
+      </w:r>
+      <w:proofErr w:type="spellStart"/>
+      <w:r>
+        <w:rPr>
+          <w:rFonts w:ascii="Times New Roman" w:eastAsiaTheme="majorEastAsia" w:hAnsi="Times New Roman" w:cs="Times New Roman"/>
+          <w:sz w:val="24"/>
+          <w:szCs w:val="24"/>
+        </w:rPr>
+        <w:t>Reservasi</w:t>
+      </w:r>
+      <w:proofErr w:type="spellEnd"/>
+      <w:r>
+        <w:rPr>
+          <w:rFonts w:ascii="Times New Roman" w:eastAsiaTheme="majorEastAsia" w:hAnsi="Times New Roman" w:cs="Times New Roman"/>
+          <w:sz w:val="24"/>
+          <w:szCs w:val="24"/>
+        </w:rPr>
+        <w:t xml:space="preserve"> Menu &amp; Meja</w:t>
       </w:r>
     </w:p>
     <w:p>
@@ -24646,14 +30431,34 @@
           <w:szCs w:val="24"/>
         </w:rPr>
       </w:pPr>
+      <w:proofErr w:type="spellStart"/>
       <w:r>
         <w:rPr>
           <w:rFonts w:ascii="Times New Roman" w:eastAsiaTheme="majorEastAsia" w:hAnsi="Times New Roman" w:cs="Times New Roman"/>
           <w:sz w:val="24"/>
           <w:szCs w:val="24"/>
         </w:rPr>
-        <w:t>Melihat Pembayaran</w:t>
-      </w:r>
+        <w:t>Melihat</w:t>
+      </w:r>
+      <w:proofErr w:type="spellEnd"/>
+      <w:r>
+        <w:rPr>
+          <w:rFonts w:ascii="Times New Roman" w:eastAsiaTheme="majorEastAsia" w:hAnsi="Times New Roman" w:cs="Times New Roman"/>
+          <w:sz w:val="24"/>
+          <w:szCs w:val="24"/>
+        </w:rPr>
+        <w:t xml:space="preserve"> </w:t>
+      </w:r>
+      <w:proofErr w:type="spellStart"/>
+      <w:r>
+        <w:rPr>
+          <w:rFonts w:ascii="Times New Roman" w:eastAsiaTheme="majorEastAsia" w:hAnsi="Times New Roman" w:cs="Times New Roman"/>
+          <w:sz w:val="24"/>
+          <w:szCs w:val="24"/>
+        </w:rPr>
+        <w:t>Pembayaran</w:t>
+      </w:r>
+      <w:proofErr w:type="spellEnd"/>
     </w:p>
     <w:p>
       <w:pPr>
@@ -24691,13 +30496,41 @@
           <w:szCs w:val="24"/>
         </w:rPr>
       </w:pPr>
+      <w:proofErr w:type="spellStart"/>
       <w:r>
         <w:rPr>
           <w:rFonts w:ascii="Times New Roman" w:eastAsiaTheme="majorEastAsia" w:hAnsi="Times New Roman" w:cs="Times New Roman"/>
           <w:sz w:val="24"/>
           <w:szCs w:val="24"/>
         </w:rPr>
-        <w:t>Melihat Daftar Pesanan Masuk</w:t>
+        <w:t>Melihat</w:t>
+      </w:r>
+      <w:proofErr w:type="spellEnd"/>
+      <w:r>
+        <w:rPr>
+          <w:rFonts w:ascii="Times New Roman" w:eastAsiaTheme="majorEastAsia" w:hAnsi="Times New Roman" w:cs="Times New Roman"/>
+          <w:sz w:val="24"/>
+          <w:szCs w:val="24"/>
+        </w:rPr>
+        <w:t xml:space="preserve"> Daftar </w:t>
+      </w:r>
+      <w:proofErr w:type="spellStart"/>
+      <w:r>
+        <w:rPr>
+          <w:rFonts w:ascii="Times New Roman" w:eastAsiaTheme="majorEastAsia" w:hAnsi="Times New Roman" w:cs="Times New Roman"/>
+          <w:sz w:val="24"/>
+          <w:szCs w:val="24"/>
+        </w:rPr>
+        <w:t>Pesanan</w:t>
+      </w:r>
+      <w:proofErr w:type="spellEnd"/>
+      <w:r>
+        <w:rPr>
+          <w:rFonts w:ascii="Times New Roman" w:eastAsiaTheme="majorEastAsia" w:hAnsi="Times New Roman" w:cs="Times New Roman"/>
+          <w:sz w:val="24"/>
+          <w:szCs w:val="24"/>
+        </w:rPr>
+        <w:t xml:space="preserve"> Masuk</w:t>
       </w:r>
     </w:p>
     <w:p>
@@ -24737,14 +30570,34 @@
           <w:szCs w:val="24"/>
         </w:rPr>
       </w:pPr>
+      <w:proofErr w:type="spellStart"/>
       <w:r>
         <w:rPr>
           <w:rFonts w:ascii="Times New Roman" w:eastAsiaTheme="majorEastAsia" w:hAnsi="Times New Roman" w:cs="Times New Roman"/>
           <w:sz w:val="24"/>
           <w:szCs w:val="24"/>
         </w:rPr>
-        <w:t>Melihat Status Pesanan</w:t>
-      </w:r>
+        <w:t>Melihat</w:t>
+      </w:r>
+      <w:proofErr w:type="spellEnd"/>
+      <w:r>
+        <w:rPr>
+          <w:rFonts w:ascii="Times New Roman" w:eastAsiaTheme="majorEastAsia" w:hAnsi="Times New Roman" w:cs="Times New Roman"/>
+          <w:sz w:val="24"/>
+          <w:szCs w:val="24"/>
+        </w:rPr>
+        <w:t xml:space="preserve"> Status </w:t>
+      </w:r>
+      <w:proofErr w:type="spellStart"/>
+      <w:r>
+        <w:rPr>
+          <w:rFonts w:ascii="Times New Roman" w:eastAsiaTheme="majorEastAsia" w:hAnsi="Times New Roman" w:cs="Times New Roman"/>
+          <w:sz w:val="24"/>
+          <w:szCs w:val="24"/>
+        </w:rPr>
+        <w:t>Pesanan</w:t>
+      </w:r>
+      <w:proofErr w:type="spellEnd"/>
     </w:p>
     <w:p>
       <w:pPr>
@@ -24788,8 +30641,18 @@
           <w:sz w:val="24"/>
           <w:szCs w:val="24"/>
         </w:rPr>
-        <w:t>Update Status Pesanan</w:t>
-      </w:r>
+        <w:t xml:space="preserve">Update Status </w:t>
+      </w:r>
+      <w:proofErr w:type="spellStart"/>
+      <w:r>
+        <w:rPr>
+          <w:rFonts w:ascii="Times New Roman" w:eastAsiaTheme="majorEastAsia" w:hAnsi="Times New Roman" w:cs="Times New Roman"/>
+          <w:sz w:val="24"/>
+          <w:szCs w:val="24"/>
+        </w:rPr>
+        <w:t>Pesanan</w:t>
+      </w:r>
+      <w:proofErr w:type="spellEnd"/>
       <w:r>
         <w:rPr>
           <w:rFonts w:ascii="Times New Roman" w:eastAsiaTheme="majorEastAsia" w:hAnsi="Times New Roman" w:cs="Times New Roman"/>
@@ -32647,6 +38510,7 @@
   <w:style w:type="character" w:default="1" w:styleId="DefaultParagraphFont">
     <w:name w:val="Default Paragraph Font"/>
     <w:uiPriority w:val="1"/>
+    <w:semiHidden/>
     <w:unhideWhenUsed/>
   </w:style>
   <w:style w:type="table" w:default="1" w:styleId="TableNormal">
